--- a/Cavway X1 User Manual.docx
+++ b/Cavway X1 User Manual.docx
@@ -591,7 +591,7 @@
         <w:t xml:space="preserve"> </w:t>
       </w:r>
       <w:r>
-        <w:object w:dxaOrig="2621" w:dyaOrig="2591">
+        <w:pict>
           <v:shapetype id="_x0000_t75" coordsize="21600,21600" o:spt="75" o:preferrelative="t" path="m@4@5l@4@11@9@11@9@5xe" filled="f" stroked="f">
             <v:stroke joinstyle="miter"/>
             <v:formulas>
@@ -611,11 +611,10 @@
             <v:path o:extrusionok="f" gradientshapeok="t" o:connecttype="rect"/>
             <o:lock v:ext="edit" aspectratio="t"/>
           </v:shapetype>
-          <v:shape id="_x0000_i1026" type="#_x0000_t75" style="width:131pt;height:129.5pt" o:ole="">
+          <v:shape id="_x0000_i1037" type="#_x0000_t75" style="width:131pt;height:129.5pt">
             <v:imagedata r:id="rId14" o:title=""/>
           </v:shape>
-          <o:OLEObject Type="Embed" ProgID="Visio.Drawing.15" ShapeID="_x0000_i1026" DrawAspect="Content" ObjectID="_1805309910" r:id="rId15"/>
-        </w:object>
+        </w:pict>
       </w:r>
       <w:r>
         <w:t xml:space="preserve">  </w:t>
@@ -624,7 +623,7 @@
         <w:pict>
           <v:shape id="ole_rId16" o:spid="_x0000_i1027" style="width:131.5pt;height:129.5pt" coordsize="" o:spt="100" adj="0,,0" path="" stroked="f">
             <v:stroke joinstyle="miter"/>
-            <v:imagedata r:id="rId16" o:title=""/>
+            <v:imagedata r:id="rId15" o:title=""/>
             <v:formulas/>
             <v:path o:connecttype="segments"/>
           </v:shape>
@@ -638,6 +637,166 @@
       <w:r>
         <w:pict>
           <v:shape id="ole_rId18" o:spid="_x0000_s1042" style="position:absolute;left:0;text-align:left;margin-left:277.7pt;margin-top:6.5pt;width:142pt;height:136.05pt;z-index:251657216;mso-position-horizontal-relative:text;mso-position-vertical-relative:text" coordsize="" o:spt="100" adj="0,,0" path="">
+            <v:stroke joinstyle="round"/>
+            <v:imagedata r:id="rId16" o:title=""/>
+            <v:formulas/>
+            <v:path o:connecttype="segments"/>
+            <w10:wrap type="square"/>
+          </v:shape>
+        </w:pict>
+      </w:r>
+      <w:r>
+        <w:rPr>
+          <w:b/>
+          <w:sz w:val="36"/>
+        </w:rPr>
+        <w:t>Menu mode</w:t>
+      </w:r>
+    </w:p>
+    <w:p>
+      <w:r>
+        <w:t xml:space="preserve">Pressing the "M" button opens the configuration menu of the </w:t>
+      </w:r>
+      <w:proofErr w:type="spellStart"/>
+      <w:r>
+        <w:t>Cavway</w:t>
+      </w:r>
+      <w:proofErr w:type="spellEnd"/>
+      <w:r>
+        <w:t xml:space="preserve"> X1: </w:t>
+      </w:r>
+    </w:p>
+    <w:p>
+      <w:pPr>
+        <w:pStyle w:val="ac"/>
+        <w:numPr>
+          <w:ilvl w:val="0"/>
+          <w:numId w:val="3"/>
+        </w:numPr>
+      </w:pPr>
+      <w:r>
+        <w:t xml:space="preserve">Calibration </w:t>
+      </w:r>
+    </w:p>
+    <w:p>
+      <w:pPr>
+        <w:pStyle w:val="ac"/>
+        <w:numPr>
+          <w:ilvl w:val="0"/>
+          <w:numId w:val="3"/>
+        </w:numPr>
+      </w:pPr>
+      <w:proofErr w:type="spellStart"/>
+      <w:r>
+        <w:t>Clr</w:t>
+      </w:r>
+      <w:proofErr w:type="spellEnd"/>
+      <w:r>
+        <w:t xml:space="preserve">. Unsent </w:t>
+      </w:r>
+    </w:p>
+    <w:p>
+      <w:pPr>
+        <w:pStyle w:val="ac"/>
+        <w:numPr>
+          <w:ilvl w:val="0"/>
+          <w:numId w:val="3"/>
+        </w:numPr>
+      </w:pPr>
+      <w:r>
+        <w:t xml:space="preserve">Options </w:t>
+      </w:r>
+      <w:bookmarkStart w:id="0" w:name="_GoBack"/>
+      <w:bookmarkEnd w:id="0"/>
+    </w:p>
+    <w:p>
+      <w:pPr>
+        <w:pStyle w:val="ac"/>
+        <w:numPr>
+          <w:ilvl w:val="0"/>
+          <w:numId w:val="3"/>
+        </w:numPr>
+      </w:pPr>
+      <w:r>
+        <w:t>Information</w:t>
+      </w:r>
+    </w:p>
+    <w:p>
+      <w:pPr>
+        <w:pStyle w:val="ac"/>
+        <w:numPr>
+          <w:ilvl w:val="0"/>
+          <w:numId w:val="3"/>
+        </w:numPr>
+      </w:pPr>
+      <w:proofErr w:type="spellStart"/>
+      <w:r>
+        <w:t>Advan</w:t>
+      </w:r>
+      <w:proofErr w:type="spellEnd"/>
+      <w:r>
+        <w:t xml:space="preserve">. Menu </w:t>
+      </w:r>
+    </w:p>
+    <w:p>
+      <w:pPr>
+        <w:rPr>
+          <w:b/>
+          <w:sz w:val="36"/>
+        </w:rPr>
+      </w:pPr>
+      <w:r>
+        <w:t>The "&lt;" and "&gt;" buttons move through the choices. You select a choice with the "M" button. A press of the "CLR" button returns to normal mode.</w:t>
+      </w:r>
+    </w:p>
+    <w:p>
+      <w:pPr>
+        <w:rPr>
+          <w:color w:val="C9211E"/>
+        </w:rPr>
+      </w:pPr>
+    </w:p>
+    <w:p>
+      <w:pPr>
+        <w:rPr>
+          <w:b/>
+          <w:sz w:val="36"/>
+        </w:rPr>
+      </w:pPr>
+      <w:r>
+        <w:rPr>
+          <w:b/>
+          <w:sz w:val="28"/>
+        </w:rPr>
+        <w:t>Calibration</w:t>
+      </w:r>
+      <w:r>
+        <w:rPr>
+          <w:b/>
+          <w:sz w:val="36"/>
+        </w:rPr>
+        <w:t xml:space="preserve"> </w:t>
+      </w:r>
+    </w:p>
+    <w:p>
+      <w:r>
+        <w:t xml:space="preserve">With this menu the device enters the calibration mode, which is used to calibrate the </w:t>
+      </w:r>
+      <w:proofErr w:type="spellStart"/>
+      <w:r>
+        <w:t>Cavway</w:t>
+      </w:r>
+      <w:proofErr w:type="spellEnd"/>
+      <w:r>
+        <w:t xml:space="preserve"> X1.</w:t>
+      </w:r>
+    </w:p>
+    <w:p/>
+    <w:p>
+      <w:r>
+        <w:lastRenderedPageBreak/>
+        <w:pict>
+          <v:shape id="ole_rId20" o:spid="_x0000_s1041" style="position:absolute;left:0;text-align:left;margin-left:277.05pt;margin-top:4pt;width:137.5pt;height:136.2pt;z-index:251658240;mso-position-horizontal-relative:text;mso-position-vertical-relative:text" coordsize="" o:spt="100" adj="0,,0" path="">
             <v:stroke joinstyle="round"/>
             <v:imagedata r:id="rId17" o:title=""/>
             <v:formulas/>
@@ -646,404 +805,295 @@
           </v:shape>
         </w:pict>
       </w:r>
-      <w:r>
-        <w:rPr>
-          <w:b/>
-          <w:sz w:val="36"/>
-        </w:rPr>
-        <w:t>Menu mode</w:t>
-      </w:r>
-    </w:p>
-    <w:p>
-      <w:r>
-        <w:t xml:space="preserve">Pressing the "M" button opens the configuration menu of the </w:t>
-      </w:r>
       <w:proofErr w:type="spellStart"/>
-      <w:r>
-        <w:t>Cavway</w:t>
-      </w:r>
-      <w:proofErr w:type="spellEnd"/>
-      <w:r>
-        <w:t xml:space="preserve"> X1: </w:t>
-      </w:r>
-    </w:p>
-    <w:p>
-      <w:pPr>
-        <w:pStyle w:val="ac"/>
-        <w:numPr>
-          <w:ilvl w:val="0"/>
-          <w:numId w:val="3"/>
-        </w:numPr>
-      </w:pPr>
-      <w:r>
-        <w:t xml:space="preserve">Calibration </w:t>
-      </w:r>
-    </w:p>
-    <w:p>
-      <w:pPr>
-        <w:pStyle w:val="ac"/>
-        <w:numPr>
-          <w:ilvl w:val="0"/>
-          <w:numId w:val="3"/>
-        </w:numPr>
-      </w:pPr>
-      <w:proofErr w:type="spellStart"/>
-      <w:r>
-        <w:t>Clr</w:t>
-      </w:r>
-      <w:proofErr w:type="spellEnd"/>
-      <w:r>
-        <w:t xml:space="preserve">. Unsent </w:t>
-      </w:r>
-    </w:p>
-    <w:p>
-      <w:pPr>
-        <w:pStyle w:val="ac"/>
-        <w:numPr>
-          <w:ilvl w:val="0"/>
-          <w:numId w:val="3"/>
-        </w:numPr>
-      </w:pPr>
-      <w:r>
-        <w:t xml:space="preserve">Options </w:t>
-      </w:r>
-    </w:p>
-    <w:p>
-      <w:pPr>
-        <w:pStyle w:val="ac"/>
-        <w:numPr>
-          <w:ilvl w:val="0"/>
-          <w:numId w:val="3"/>
-        </w:numPr>
-      </w:pPr>
-      <w:r>
-        <w:t>Information</w:t>
-      </w:r>
-    </w:p>
-    <w:p>
-      <w:pPr>
-        <w:pStyle w:val="ac"/>
-        <w:numPr>
-          <w:ilvl w:val="0"/>
-          <w:numId w:val="3"/>
-        </w:numPr>
-      </w:pPr>
-      <w:proofErr w:type="spellStart"/>
-      <w:r>
-        <w:t>Advan</w:t>
-      </w:r>
-      <w:proofErr w:type="spellEnd"/>
-      <w:r>
-        <w:t xml:space="preserve">. Menu </w:t>
-      </w:r>
-    </w:p>
-    <w:p>
-      <w:pPr>
-        <w:rPr>
-          <w:b/>
-          <w:sz w:val="36"/>
-        </w:rPr>
-      </w:pPr>
-      <w:r>
-        <w:t>The "&lt;" and "&gt;" buttons move through the choices. You select a choice with the "M" button. A press of the "CLR" button returns to normal mode.</w:t>
-      </w:r>
-    </w:p>
-    <w:p>
-      <w:pPr>
-        <w:rPr>
-          <w:color w:val="C9211E"/>
-        </w:rPr>
-      </w:pPr>
-    </w:p>
-    <w:p>
-      <w:pPr>
-        <w:rPr>
-          <w:b/>
-          <w:sz w:val="36"/>
-        </w:rPr>
-      </w:pPr>
       <w:r>
         <w:rPr>
           <w:b/>
           <w:sz w:val="28"/>
         </w:rPr>
-        <w:t>Calibration</w:t>
-      </w:r>
+        <w:t>Clr</w:t>
+      </w:r>
+      <w:proofErr w:type="spellEnd"/>
       <w:r>
         <w:rPr>
           <w:b/>
-          <w:sz w:val="36"/>
-        </w:rPr>
-        <w:t xml:space="preserve"> </w:t>
-      </w:r>
-    </w:p>
-    <w:p>
-      <w:r>
-        <w:t xml:space="preserve">With this menu the device enters the calibration mode, which is used to calibrate the </w:t>
-      </w:r>
-      <w:proofErr w:type="spellStart"/>
-      <w:r>
-        <w:t>Cavway</w:t>
-      </w:r>
-      <w:proofErr w:type="spellEnd"/>
-      <w:r>
-        <w:t xml:space="preserve"> X1.</w:t>
-      </w:r>
-    </w:p>
-    <w:p/>
-    <w:p>
-      <w:r>
-        <w:lastRenderedPageBreak/>
+          <w:sz w:val="28"/>
+        </w:rPr>
+        <w:t xml:space="preserve">. Unsent </w:t>
+      </w:r>
+    </w:p>
+    <w:p>
+      <w:r>
+        <w:t>This menu clears the flag of the data that have not been transmitted yet. There is a confirmation dialog.</w:t>
+      </w:r>
+    </w:p>
+    <w:p>
+      <w:pPr>
+        <w:rPr>
+          <w:b/>
+          <w:sz w:val="28"/>
+        </w:rPr>
+      </w:pPr>
+      <w:r>
+        <w:rPr>
+          <w:b/>
+          <w:sz w:val="28"/>
+        </w:rPr>
+        <w:t xml:space="preserve">Options </w:t>
+      </w:r>
+    </w:p>
+    <w:p>
+      <w:r>
+        <w:t xml:space="preserve">The options are (bold values are the default) </w:t>
+      </w:r>
+    </w:p>
+    <w:p>
+      <w:pPr>
+        <w:pStyle w:val="ac"/>
+        <w:numPr>
+          <w:ilvl w:val="0"/>
+          <w:numId w:val="4"/>
+        </w:numPr>
+      </w:pPr>
+      <w:r>
+        <w:t>Reference (</w:t>
+      </w:r>
+      <w:r>
+        <w:rPr>
+          <w:b/>
+        </w:rPr>
+        <w:t>rear</w:t>
+      </w:r>
+      <w:r>
+        <w:t xml:space="preserve">, tail, tripod, front, custom) </w:t>
+      </w:r>
+    </w:p>
+    <w:p>
+      <w:pPr>
+        <w:pStyle w:val="ac"/>
+        <w:numPr>
+          <w:ilvl w:val="0"/>
+          <w:numId w:val="4"/>
+        </w:numPr>
+      </w:pPr>
+      <w:r>
+        <w:t xml:space="preserve">Shot Delay (from </w:t>
+      </w:r>
+      <w:r>
+        <w:rPr>
+          <w:b/>
+        </w:rPr>
+        <w:t>0</w:t>
+      </w:r>
+      <w:r>
+        <w:t xml:space="preserve"> to</w:t>
+      </w:r>
+      <w:r>
+        <w:t xml:space="preserve"> 9</w:t>
+      </w:r>
+      <w:r>
+        <w:t xml:space="preserve"> second)</w:t>
+      </w:r>
+    </w:p>
+    <w:p>
+      <w:pPr>
+        <w:pStyle w:val="ac"/>
+        <w:numPr>
+          <w:ilvl w:val="0"/>
+          <w:numId w:val="4"/>
+        </w:numPr>
+      </w:pPr>
+      <w:r>
+        <w:rPr>
+          <w:noProof/>
+        </w:rPr>
+        <w:object w:dxaOrig="1440" w:dyaOrig="1440">
+          <v:shape id="_x0000_s1050" type="#_x0000_t75" style="position:absolute;left:0;text-align:left;margin-left:277.55pt;margin-top:4.15pt;width:137.5pt;height:135.95pt;z-index:251668480;mso-position-horizontal-relative:text;mso-position-vertical-relative:text">
+            <v:imagedata r:id="rId18" o:title=""/>
+            <w10:wrap type="square"/>
+          </v:shape>
+          <o:OLEObject Type="Embed" ProgID="Visio.Drawing.15" ShapeID="_x0000_s1050" DrawAspect="Content" ObjectID="_1818879140" r:id="rId19"/>
+        </w:object>
+      </w:r>
+      <w:r>
+        <w:t xml:space="preserve">Backlight (0 to </w:t>
+      </w:r>
+      <w:r>
+        <w:rPr>
+          <w:b/>
+        </w:rPr>
+        <w:t>10</w:t>
+      </w:r>
+      <w:r>
+        <w:t xml:space="preserve">; 0 no backlight, 10 max brightness) </w:t>
+      </w:r>
+    </w:p>
+    <w:p>
+      <w:pPr>
+        <w:pStyle w:val="ac"/>
+        <w:numPr>
+          <w:ilvl w:val="0"/>
+          <w:numId w:val="4"/>
+        </w:numPr>
+      </w:pPr>
+      <w:r>
+        <w:t>Volume (</w:t>
+      </w:r>
+      <w:r>
+        <w:rPr>
+          <w:b/>
+        </w:rPr>
+        <w:t>ON</w:t>
+      </w:r>
+      <w:r>
+        <w:t xml:space="preserve"> or OFF)</w:t>
+      </w:r>
+    </w:p>
+    <w:p>
+      <w:pPr>
+        <w:pStyle w:val="ac"/>
+        <w:numPr>
+          <w:ilvl w:val="0"/>
+          <w:numId w:val="4"/>
+        </w:numPr>
+      </w:pPr>
+      <w:r>
+        <w:t>Idle time-off (</w:t>
+      </w:r>
+      <w:r>
+        <w:rPr>
+          <w:b/>
+        </w:rPr>
+        <w:t>60</w:t>
+      </w:r>
+      <w:r>
+        <w:t>, 120, 180, 240, 300 seconds)</w:t>
+      </w:r>
+    </w:p>
+    <w:p>
+      <w:r>
+        <w:t>The "&lt;" and "&gt;" buttons move through the options. The value of each setting is adjusted with the "M" button, cycling through the available values. The "CLR" button goes back to the main menu.</w:t>
+      </w:r>
+    </w:p>
+    <w:p>
+      <w:r>
+        <w:t>The possible values for the reference are</w:t>
+      </w:r>
+    </w:p>
+    <w:p>
+      <w:pPr>
+        <w:pStyle w:val="ac"/>
+        <w:numPr>
+          <w:ilvl w:val="0"/>
+          <w:numId w:val="5"/>
+        </w:numPr>
+      </w:pPr>
+      <w:r>
+        <w:t>Rear: the distance is measured from the rear end of the instrument</w:t>
+      </w:r>
+    </w:p>
+    <w:p>
+      <w:pPr>
+        <w:pStyle w:val="ac"/>
+        <w:numPr>
+          <w:ilvl w:val="0"/>
+          <w:numId w:val="5"/>
+        </w:numPr>
+      </w:pPr>
+      <w:r>
+        <w:t>Tail: the distance is measured from the tail on the rear of the instrument.</w:t>
+      </w:r>
+    </w:p>
+    <w:p>
+      <w:pPr>
+        <w:pStyle w:val="ac"/>
+        <w:numPr>
+          <w:ilvl w:val="0"/>
+          <w:numId w:val="5"/>
+        </w:numPr>
+      </w:pPr>
+      <w:r>
+        <w:t>Front: the distance is measured from the front end of the instrument</w:t>
+      </w:r>
+    </w:p>
+    <w:p>
+      <w:pPr>
+        <w:pStyle w:val="ac"/>
+        <w:numPr>
+          <w:ilvl w:val="0"/>
+          <w:numId w:val="5"/>
+        </w:numPr>
+      </w:pPr>
+      <w:r>
+        <w:t xml:space="preserve">Tripod: the distance is measured from the point of attach of a tripod. The laser axis is </w:t>
+      </w:r>
+      <w:r>
+        <w:t>18.6</w:t>
+      </w:r>
+      <w:r>
+        <w:t xml:space="preserve"> mm above the center of the tripod screw hole.</w:t>
+      </w:r>
+    </w:p>
+    <w:p>
+      <w:pPr>
+        <w:pStyle w:val="ac"/>
+        <w:numPr>
+          <w:ilvl w:val="0"/>
+          <w:numId w:val="5"/>
+        </w:numPr>
+      </w:pPr>
+      <w:r>
         <w:pict>
-          <v:shape id="ole_rId20" o:spid="_x0000_s1041" style="position:absolute;left:0;text-align:left;margin-left:277.05pt;margin-top:4pt;width:137.5pt;height:136.2pt;z-index:251658240;mso-position-horizontal-relative:text;mso-position-vertical-relative:text" coordsize="" o:spt="100" adj="0,,0" path="">
+          <v:shape id="ole_rId24" o:spid="_x0000_s1039" style="position:absolute;left:0;text-align:left;margin-left:278.05pt;margin-top:46.4pt;width:142pt;height:136.05pt;z-index:251660288;mso-position-horizontal-relative:text;mso-position-vertical-relative:text" coordsize="" o:spt="100" adj="0,,0" path="">
             <v:stroke joinstyle="round"/>
-            <v:imagedata r:id="rId18" o:title=""/>
+            <v:imagedata r:id="rId20" o:title=""/>
             <v:formulas/>
             <v:path o:connecttype="segments"/>
             <w10:wrap type="square"/>
           </v:shape>
         </w:pict>
       </w:r>
-      <w:proofErr w:type="spellStart"/>
-      <w:r>
+      <w:r>
+        <w:t>Custom: this choice is for a custom tail. The laser reading is taken from the rear end of the instrument, but the distance has an additional value specified (in mm). For instance, is the custom value is 20 mm and the reading is 1 m the distance is 1.02 m.</w:t>
+      </w:r>
+    </w:p>
+    <w:p>
+      <w:r>
+        <w:t>The backlight of the display changes accordingly to the setting while it is adjusted. The value '0' is a completely dark screen.</w:t>
+      </w:r>
+    </w:p>
+    <w:p>
+      <w:pPr>
         <w:rPr>
           <w:b/>
           <w:sz w:val="28"/>
         </w:rPr>
-        <w:t>Clr</w:t>
-      </w:r>
-      <w:proofErr w:type="spellEnd"/>
+      </w:pPr>
       <w:r>
         <w:rPr>
           <w:b/>
           <w:sz w:val="28"/>
         </w:rPr>
-        <w:t xml:space="preserve">. Unsent </w:t>
-      </w:r>
-    </w:p>
-    <w:p>
-      <w:r>
-        <w:t>This menu clears the flag of the data that have not been transmitted yet. There is a confirmation dialog.</w:t>
-      </w:r>
-    </w:p>
-    <w:p>
-      <w:pPr>
-        <w:rPr>
-          <w:b/>
-          <w:sz w:val="28"/>
-        </w:rPr>
-      </w:pPr>
-      <w:r>
-        <w:rPr>
-          <w:b/>
-          <w:sz w:val="28"/>
-        </w:rPr>
-        <w:t xml:space="preserve">Options </w:t>
-      </w:r>
-    </w:p>
-    <w:p>
-      <w:r>
-        <w:t xml:space="preserve">The options are (bold values are the default) </w:t>
-      </w:r>
-    </w:p>
-    <w:p>
-      <w:pPr>
-        <w:pStyle w:val="ac"/>
-        <w:numPr>
-          <w:ilvl w:val="0"/>
-          <w:numId w:val="4"/>
-        </w:numPr>
-      </w:pPr>
-      <w:r>
-        <w:t>Reference (</w:t>
-      </w:r>
-      <w:r>
-        <w:rPr>
-          <w:b/>
-        </w:rPr>
-        <w:t>rear</w:t>
-      </w:r>
-      <w:r>
-        <w:t xml:space="preserve">, tail, tripod, front, custom) </w:t>
-      </w:r>
-    </w:p>
-    <w:p>
-      <w:pPr>
-        <w:pStyle w:val="ac"/>
-        <w:numPr>
-          <w:ilvl w:val="0"/>
-          <w:numId w:val="4"/>
-        </w:numPr>
-      </w:pPr>
-      <w:r>
-        <w:t xml:space="preserve">Shot Delay (from </w:t>
-      </w:r>
-      <w:r>
-        <w:rPr>
-          <w:b/>
-        </w:rPr>
-        <w:t>0</w:t>
-      </w:r>
-      <w:r>
-        <w:t xml:space="preserve"> to</w:t>
-      </w:r>
-      <w:r>
-        <w:t xml:space="preserve"> 9</w:t>
-      </w:r>
-      <w:r>
-        <w:t xml:space="preserve"> second)</w:t>
-      </w:r>
-    </w:p>
-    <w:p>
-      <w:pPr>
-        <w:pStyle w:val="ac"/>
-        <w:numPr>
-          <w:ilvl w:val="0"/>
-          <w:numId w:val="4"/>
-        </w:numPr>
-      </w:pPr>
-      <w:r>
-        <w:rPr>
-          <w:noProof/>
-        </w:rPr>
-        <w:object w:dxaOrig="1440" w:dyaOrig="1440">
-          <v:shape id="_x0000_s1050" type="#_x0000_t75" style="position:absolute;left:0;text-align:left;margin-left:277.55pt;margin-top:4.15pt;width:137.5pt;height:135.95pt;z-index:251668480;mso-position-horizontal-relative:text;mso-position-vertical-relative:text">
-            <v:imagedata r:id="rId19" o:title=""/>
-            <w10:wrap type="square"/>
-          </v:shape>
-          <o:OLEObject Type="Embed" ProgID="Visio.Drawing.15" ShapeID="_x0000_s1050" DrawAspect="Content" ObjectID="_1805309911" r:id="rId20"/>
-        </w:object>
-      </w:r>
-      <w:r>
-        <w:t xml:space="preserve">Backlight (0 to </w:t>
-      </w:r>
-      <w:r>
-        <w:rPr>
-          <w:b/>
-        </w:rPr>
-        <w:t>10</w:t>
-      </w:r>
-      <w:r>
-        <w:t xml:space="preserve">; 0 no backlight, 10 max brightness) </w:t>
-      </w:r>
-    </w:p>
-    <w:p>
-      <w:pPr>
-        <w:pStyle w:val="ac"/>
-        <w:numPr>
-          <w:ilvl w:val="0"/>
-          <w:numId w:val="4"/>
-        </w:numPr>
-      </w:pPr>
-      <w:r>
-        <w:t>Volume (</w:t>
-      </w:r>
-      <w:r>
-        <w:rPr>
-          <w:b/>
-        </w:rPr>
-        <w:t>ON</w:t>
-      </w:r>
-      <w:r>
-        <w:t xml:space="preserve"> or OFF)</w:t>
-      </w:r>
-    </w:p>
-    <w:p>
-      <w:pPr>
-        <w:pStyle w:val="ac"/>
-        <w:numPr>
-          <w:ilvl w:val="0"/>
-          <w:numId w:val="4"/>
-        </w:numPr>
-      </w:pPr>
-      <w:r>
-        <w:t>Idle time-off (</w:t>
-      </w:r>
-      <w:r>
-        <w:rPr>
-          <w:b/>
-        </w:rPr>
-        <w:t>60</w:t>
-      </w:r>
-      <w:r>
-        <w:t>, 120, 180, 240, 300 seconds)</w:t>
-      </w:r>
-    </w:p>
-    <w:p>
-      <w:r>
-        <w:t>The "&lt;" and "&gt;" buttons move through the options. The value of each setting is adjusted with the "M" button, cycling through the available values. The "CLR" button goes back to the main menu.</w:t>
-      </w:r>
-    </w:p>
-    <w:p>
-      <w:r>
-        <w:t>The possible values for the reference are</w:t>
-      </w:r>
-    </w:p>
-    <w:p>
-      <w:pPr>
-        <w:pStyle w:val="ac"/>
-        <w:numPr>
-          <w:ilvl w:val="0"/>
-          <w:numId w:val="5"/>
-        </w:numPr>
-      </w:pPr>
-      <w:r>
-        <w:t>Rear: the distance is measured from the rear end of the instrument</w:t>
-      </w:r>
-    </w:p>
-    <w:p>
-      <w:pPr>
-        <w:pStyle w:val="ac"/>
-        <w:numPr>
-          <w:ilvl w:val="0"/>
-          <w:numId w:val="5"/>
-        </w:numPr>
-      </w:pPr>
-      <w:r>
-        <w:t>Tail: the distance is measured from the tail on the rear of the instrument.</w:t>
-      </w:r>
-    </w:p>
-    <w:p>
-      <w:pPr>
-        <w:pStyle w:val="ac"/>
-        <w:numPr>
-          <w:ilvl w:val="0"/>
-          <w:numId w:val="5"/>
-        </w:numPr>
-      </w:pPr>
-      <w:r>
-        <w:t>Front: the distance is measured from the front end of the instrument</w:t>
-      </w:r>
-    </w:p>
-    <w:p>
-      <w:pPr>
-        <w:pStyle w:val="ac"/>
-        <w:numPr>
-          <w:ilvl w:val="0"/>
-          <w:numId w:val="5"/>
-        </w:numPr>
-      </w:pPr>
-      <w:r>
-        <w:t xml:space="preserve">Tripod: the distance is measured from the point of attach of a tripod. The laser axis is </w:t>
-      </w:r>
-      <w:r>
-        <w:t>18.6</w:t>
-      </w:r>
-      <w:r>
-        <w:t xml:space="preserve"> mm above the center of the tripod screw hole.</w:t>
-      </w:r>
-    </w:p>
-    <w:p>
-      <w:pPr>
-        <w:pStyle w:val="ac"/>
-        <w:numPr>
-          <w:ilvl w:val="0"/>
-          <w:numId w:val="5"/>
-        </w:numPr>
-      </w:pPr>
+        <w:t>Information</w:t>
+      </w:r>
+    </w:p>
+    <w:p>
+      <w:r>
+        <w:t xml:space="preserve">The information menu displays the hardware version, the firmware version, the serial number, and the battery charge. </w:t>
+      </w:r>
+      <w:proofErr w:type="spellStart"/>
+      <w:r>
+        <w:t>Cavway</w:t>
+      </w:r>
+      <w:proofErr w:type="spellEnd"/>
+      <w:r>
+        <w:t xml:space="preserve"> X1 adopt a 1800mAh non-magnetic battery, which is three times that of the DistoX2.</w:t>
+      </w:r>
+    </w:p>
+    <w:p>
       <w:r>
         <w:pict>
-          <v:shape id="ole_rId24" o:spid="_x0000_s1039" style="position:absolute;left:0;text-align:left;margin-left:278.05pt;margin-top:46.4pt;width:142pt;height:136.05pt;z-index:251660288;mso-position-horizontal-relative:text;mso-position-vertical-relative:text" coordsize="" o:spt="100" adj="0,,0" path="">
+          <v:shape id="ole_rId26" o:spid="_x0000_s1038" style="position:absolute;left:0;text-align:left;margin-left:278pt;margin-top:4.2pt;width:137.5pt;height:136.2pt;z-index:251661312;mso-position-horizontal-relative:text;mso-position-vertical-relative:text" coordsize="" o:spt="100" adj="0,,0" path="">
             <v:stroke joinstyle="round"/>
             <v:imagedata r:id="rId21" o:title=""/>
             <v:formulas/>
@@ -1053,46 +1103,86 @@
         </w:pict>
       </w:r>
       <w:r>
-        <w:t>Custom: this choice is for a custom tail. The laser reading is taken from the rear end of the instrument, but the distance has an additional value specified (in mm). For instance, is the custom value is 20 mm and the reading is 1 m the distance is 1.02 m.</w:t>
-      </w:r>
-    </w:p>
-    <w:p>
-      <w:r>
-        <w:t>The backlight of the display changes accordingly to the setting while it is adjusted. The value '0' is a completely dark screen.</w:t>
-      </w:r>
-    </w:p>
-    <w:p>
-      <w:pPr>
         <w:rPr>
           <w:b/>
           <w:sz w:val="28"/>
         </w:rPr>
-      </w:pPr>
-      <w:r>
-        <w:rPr>
-          <w:b/>
-          <w:sz w:val="28"/>
-        </w:rPr>
-        <w:t>Information</w:t>
-      </w:r>
-    </w:p>
-    <w:p>
-      <w:r>
-        <w:t xml:space="preserve">The information menu displays the hardware version, the firmware version, the serial number, and the battery charge. </w:t>
-      </w:r>
-      <w:proofErr w:type="spellStart"/>
-      <w:r>
-        <w:t>Cavway</w:t>
-      </w:r>
-      <w:proofErr w:type="spellEnd"/>
-      <w:r>
-        <w:t xml:space="preserve"> X1 adopt a 1800mAh non-magnetic battery, which is three times that of the DistoX2.</w:t>
-      </w:r>
-    </w:p>
-    <w:p>
-      <w:r>
+        <w:t>Advanced Menu</w:t>
+      </w:r>
+      <w:r>
+        <w:t xml:space="preserve"> </w:t>
+      </w:r>
+    </w:p>
+    <w:p>
+      <w:r>
+        <w:t>The advanced menu has</w:t>
+      </w:r>
+    </w:p>
+    <w:p>
+      <w:pPr>
+        <w:pStyle w:val="ac"/>
+        <w:numPr>
+          <w:ilvl w:val="0"/>
+          <w:numId w:val="6"/>
+        </w:numPr>
+      </w:pPr>
+      <w:r>
+        <w:t xml:space="preserve">Shot options </w:t>
+      </w:r>
+    </w:p>
+    <w:p>
+      <w:pPr>
+        <w:pStyle w:val="ac"/>
+        <w:numPr>
+          <w:ilvl w:val="0"/>
+          <w:numId w:val="6"/>
+        </w:numPr>
+      </w:pPr>
+      <w:r>
+        <w:t xml:space="preserve">Calibration options </w:t>
+      </w:r>
+    </w:p>
+    <w:p>
+      <w:pPr>
+        <w:pStyle w:val="ac"/>
+        <w:numPr>
+          <w:ilvl w:val="0"/>
+          <w:numId w:val="6"/>
+        </w:numPr>
+      </w:pPr>
+      <w:r>
+        <w:t xml:space="preserve">Time </w:t>
+      </w:r>
+    </w:p>
+    <w:p>
+      <w:pPr>
+        <w:pStyle w:val="ac"/>
+        <w:numPr>
+          <w:ilvl w:val="0"/>
+          <w:numId w:val="6"/>
+        </w:numPr>
+      </w:pPr>
+      <w:r>
+        <w:t>Units</w:t>
+      </w:r>
+    </w:p>
+    <w:p>
+      <w:pPr>
+        <w:pStyle w:val="ac"/>
+        <w:numPr>
+          <w:ilvl w:val="0"/>
+          <w:numId w:val="6"/>
+        </w:numPr>
+      </w:pPr>
+      <w:r>
+        <w:t>Factory reset</w:t>
+      </w:r>
+    </w:p>
+    <w:p>
+      <w:r>
+        <w:lastRenderedPageBreak/>
         <w:pict>
-          <v:shape id="ole_rId26" o:spid="_x0000_s1038" style="position:absolute;left:0;text-align:left;margin-left:278pt;margin-top:4.2pt;width:137.5pt;height:136.2pt;z-index:251661312;mso-position-horizontal-relative:text;mso-position-vertical-relative:text" coordsize="" o:spt="100" adj="0,,0" path="">
+          <v:shape id="ole_rId28" o:spid="_x0000_s1037" style="position:absolute;left:0;text-align:left;margin-left:277.5pt;margin-top:14.95pt;width:137.75pt;height:136.3pt;z-index:251662336;mso-position-horizontal-relative:text;mso-position-vertical-relative:text" coordsize="" o:spt="100" adj="0,,0" path="">
             <v:stroke joinstyle="round"/>
             <v:imagedata r:id="rId22" o:title=""/>
             <v:formulas/>
@@ -1106,7 +1196,7 @@
           <w:b/>
           <w:sz w:val="28"/>
         </w:rPr>
-        <w:t>Advanced Menu</w:t>
+        <w:t>Shot options</w:t>
       </w:r>
       <w:r>
         <w:t xml:space="preserve"> </w:t>
@@ -1114,74 +1204,159 @@
     </w:p>
     <w:p>
       <w:r>
-        <w:t>The advanced menu has</w:t>
-      </w:r>
-    </w:p>
-    <w:p>
-      <w:pPr>
-        <w:pStyle w:val="ac"/>
-        <w:numPr>
-          <w:ilvl w:val="0"/>
-          <w:numId w:val="6"/>
-        </w:numPr>
-      </w:pPr>
-      <w:r>
-        <w:t xml:space="preserve">Shot options </w:t>
-      </w:r>
-    </w:p>
-    <w:p>
-      <w:pPr>
-        <w:pStyle w:val="ac"/>
-        <w:numPr>
-          <w:ilvl w:val="0"/>
-          <w:numId w:val="6"/>
-        </w:numPr>
-      </w:pPr>
-      <w:r>
-        <w:t xml:space="preserve">Calibration options </w:t>
-      </w:r>
-    </w:p>
-    <w:p>
-      <w:pPr>
-        <w:pStyle w:val="ac"/>
-        <w:numPr>
-          <w:ilvl w:val="0"/>
-          <w:numId w:val="6"/>
-        </w:numPr>
-      </w:pPr>
-      <w:r>
-        <w:t xml:space="preserve">Time </w:t>
-      </w:r>
-    </w:p>
-    <w:p>
-      <w:pPr>
-        <w:pStyle w:val="ac"/>
-        <w:numPr>
-          <w:ilvl w:val="0"/>
-          <w:numId w:val="6"/>
-        </w:numPr>
-      </w:pPr>
-      <w:r>
-        <w:t>Units</w:t>
-      </w:r>
-    </w:p>
-    <w:p>
-      <w:pPr>
-        <w:pStyle w:val="ac"/>
-        <w:numPr>
-          <w:ilvl w:val="0"/>
-          <w:numId w:val="6"/>
-        </w:numPr>
-      </w:pPr>
-      <w:r>
-        <w:t>Factory reset</w:t>
-      </w:r>
-    </w:p>
-    <w:p>
-      <w:r>
-        <w:lastRenderedPageBreak/>
+        <w:t>The shot accuracy options are (bold values are the default):</w:t>
+      </w:r>
+    </w:p>
+    <w:p>
+      <w:pPr>
+        <w:pStyle w:val="ac"/>
+        <w:numPr>
+          <w:ilvl w:val="0"/>
+          <w:numId w:val="7"/>
+        </w:numPr>
+      </w:pPr>
+      <w:r>
+        <w:t>Error detection (</w:t>
+      </w:r>
+      <w:r>
+        <w:rPr>
+          <w:b/>
+        </w:rPr>
+        <w:t>ON</w:t>
+      </w:r>
+      <w:r>
+        <w:t xml:space="preserve"> or OFF)</w:t>
+      </w:r>
+    </w:p>
+    <w:p>
+      <w:pPr>
+        <w:pStyle w:val="ac"/>
+        <w:numPr>
+          <w:ilvl w:val="0"/>
+          <w:numId w:val="7"/>
+        </w:numPr>
+      </w:pPr>
+      <w:r>
+        <w:t xml:space="preserve">Angle difference (0.2, 0.3, </w:t>
+      </w:r>
+      <w:r>
+        <w:rPr>
+          <w:b/>
+        </w:rPr>
+        <w:t>0.4</w:t>
+      </w:r>
+      <w:r>
+        <w:t xml:space="preserve">, 0.5, 0.6, 1.0 degrees) </w:t>
+      </w:r>
+    </w:p>
+    <w:p>
+      <w:pPr>
+        <w:pStyle w:val="ac"/>
+        <w:numPr>
+          <w:ilvl w:val="0"/>
+          <w:numId w:val="7"/>
+        </w:numPr>
+      </w:pPr>
+      <w:r>
+        <w:t xml:space="preserve">ABS error limit (0.5, 0.8, </w:t>
+      </w:r>
+      <w:r>
+        <w:rPr>
+          <w:b/>
+        </w:rPr>
+        <w:t>1.0</w:t>
+      </w:r>
+      <w:r>
+        <w:t xml:space="preserve">, 1.5, 2.0, 3.0 percent) </w:t>
+      </w:r>
+    </w:p>
+    <w:p>
+      <w:pPr>
+        <w:pStyle w:val="ac"/>
+        <w:numPr>
+          <w:ilvl w:val="0"/>
+          <w:numId w:val="7"/>
+        </w:numPr>
+      </w:pPr>
+      <w:r>
+        <w:t xml:space="preserve">Dip error limit (0.5, 0.8, </w:t>
+      </w:r>
+      <w:r>
+        <w:rPr>
+          <w:b/>
+        </w:rPr>
+        <w:t>1.0</w:t>
+      </w:r>
+      <w:r>
+        <w:t xml:space="preserve">, 1.5, 2.0, 3.0 degrees) </w:t>
+      </w:r>
+    </w:p>
+    <w:p>
+      <w:pPr>
+        <w:pStyle w:val="ac"/>
+        <w:numPr>
+          <w:ilvl w:val="0"/>
+          <w:numId w:val="7"/>
+        </w:numPr>
+      </w:pPr>
+      <w:r>
+        <w:t xml:space="preserve">Reset to default values </w:t>
+      </w:r>
+    </w:p>
+    <w:p>
+      <w:pPr>
+        <w:pStyle w:val="ac"/>
+        <w:numPr>
+          <w:ilvl w:val="0"/>
+          <w:numId w:val="7"/>
+        </w:numPr>
+      </w:pPr>
+      <w:r>
+        <w:t>Reset the statistics</w:t>
+      </w:r>
+    </w:p>
+    <w:p>
+      <w:r>
+        <w:t xml:space="preserve">The angle difference is the difference between the device directions measured by the two pairs of G-M sensors. </w:t>
+      </w:r>
+      <w:r>
+        <w:t>The absolute</w:t>
+      </w:r>
+      <w:r>
+        <w:t xml:space="preserve"> (ABS)</w:t>
+      </w:r>
+      <w:r>
+        <w:t xml:space="preserve"> error </w:t>
+      </w:r>
+      <w:r>
+        <w:t>limit</w:t>
+      </w:r>
+      <w:r>
+        <w:t xml:space="preserve"> refers to the maximum deviation between the magnetic field intensity and gravitational acceleration magnitude obtained by two sets of </w:t>
+      </w:r>
+      <w:r>
+        <w:t xml:space="preserve">G-M </w:t>
+      </w:r>
+      <w:r>
+        <w:t>sensors</w:t>
+      </w:r>
+      <w:r>
+        <w:t xml:space="preserve"> relative to their mean values</w:t>
+      </w:r>
+      <w:r>
+        <w:t>. The dip limit is the difference between the G-M angles measured by the two pairs of GM sensors.</w:t>
+      </w:r>
+    </w:p>
+    <w:p>
+      <w:pPr>
+        <w:rPr>
+          <w:b/>
+          <w:sz w:val="28"/>
+        </w:rPr>
+      </w:pPr>
+      <w:r>
         <w:pict>
-          <v:shape id="ole_rId28" o:spid="_x0000_s1037" style="position:absolute;left:0;text-align:left;margin-left:277.5pt;margin-top:14.95pt;width:137.75pt;height:136.3pt;z-index:251662336;mso-position-horizontal-relative:text;mso-position-vertical-relative:text" coordsize="" o:spt="100" adj="0,,0" path="">
+          <v:shape id="ole_rId30" o:spid="_x0000_s1036" style="position:absolute;left:0;text-align:left;margin-left:277.5pt;margin-top:3.2pt;width:137.75pt;height:136.3pt;z-index:251663360;mso-position-horizontal-relative:text;mso-position-vertical-relative:text" coordsize="" o:spt="100" adj="0,,0" path="">
             <v:stroke joinstyle="round"/>
             <v:imagedata r:id="rId23" o:title=""/>
             <v:formulas/>
@@ -1195,23 +1370,20 @@
           <w:b/>
           <w:sz w:val="28"/>
         </w:rPr>
-        <w:t>Shot options</w:t>
-      </w:r>
-      <w:r>
-        <w:t xml:space="preserve"> </w:t>
-      </w:r>
-    </w:p>
-    <w:p>
-      <w:r>
-        <w:t>The shot accuracy options are (bold values are the default):</w:t>
-      </w:r>
-    </w:p>
-    <w:p>
-      <w:pPr>
-        <w:pStyle w:val="ac"/>
-        <w:numPr>
-          <w:ilvl w:val="0"/>
-          <w:numId w:val="7"/>
+        <w:t>Calibration options</w:t>
+      </w:r>
+    </w:p>
+    <w:p>
+      <w:r>
+        <w:t xml:space="preserve">The calibration options are (bold values are the default) </w:t>
+      </w:r>
+    </w:p>
+    <w:p>
+      <w:pPr>
+        <w:pStyle w:val="ac"/>
+        <w:numPr>
+          <w:ilvl w:val="0"/>
+          <w:numId w:val="8"/>
         </w:numPr>
       </w:pPr>
       <w:r>
@@ -1224,138 +1396,34 @@
         <w:t>ON</w:t>
       </w:r>
       <w:r>
-        <w:t xml:space="preserve"> or OFF)</w:t>
-      </w:r>
-    </w:p>
-    <w:p>
-      <w:pPr>
-        <w:pStyle w:val="ac"/>
-        <w:numPr>
-          <w:ilvl w:val="0"/>
-          <w:numId w:val="7"/>
-        </w:numPr>
-      </w:pPr>
-      <w:r>
-        <w:t xml:space="preserve">Angle difference (0.2, 0.3, </w:t>
+        <w:t xml:space="preserve"> or OFF) </w:t>
+      </w:r>
+    </w:p>
+    <w:p>
+      <w:pPr>
+        <w:pStyle w:val="ac"/>
+        <w:numPr>
+          <w:ilvl w:val="0"/>
+          <w:numId w:val="8"/>
+        </w:numPr>
+      </w:pPr>
+      <w:r>
+        <w:t xml:space="preserve">Group limit angle (1, </w:t>
       </w:r>
       <w:r>
         <w:rPr>
           <w:b/>
         </w:rPr>
-        <w:t>0.4</w:t>
-      </w:r>
-      <w:r>
-        <w:t xml:space="preserve">, 0.5, 0.6, 1.0 degrees) </w:t>
-      </w:r>
-    </w:p>
-    <w:p>
-      <w:pPr>
-        <w:pStyle w:val="ac"/>
-        <w:numPr>
-          <w:ilvl w:val="0"/>
-          <w:numId w:val="7"/>
-        </w:numPr>
-      </w:pPr>
-      <w:r>
-        <w:t xml:space="preserve">ABS error limit (0.5, 0.8, </w:t>
-      </w:r>
-      <w:r>
-        <w:rPr>
-          <w:b/>
-        </w:rPr>
-        <w:t>1.0</w:t>
-      </w:r>
-      <w:r>
-        <w:t xml:space="preserve">, 1.5, 2.0, 3.0 percent) </w:t>
-      </w:r>
-    </w:p>
-    <w:p>
-      <w:pPr>
-        <w:pStyle w:val="ac"/>
-        <w:numPr>
-          <w:ilvl w:val="0"/>
-          <w:numId w:val="7"/>
-        </w:numPr>
-      </w:pPr>
-      <w:r>
-        <w:t xml:space="preserve">Dip error limit (0.5, 0.8, </w:t>
-      </w:r>
-      <w:r>
-        <w:rPr>
-          <w:b/>
-        </w:rPr>
-        <w:t>1.0</w:t>
-      </w:r>
-      <w:r>
-        <w:t xml:space="preserve">, 1.5, 2.0, 3.0 degrees) </w:t>
-      </w:r>
-    </w:p>
-    <w:p>
-      <w:pPr>
-        <w:pStyle w:val="ac"/>
-        <w:numPr>
-          <w:ilvl w:val="0"/>
-          <w:numId w:val="7"/>
-        </w:numPr>
-      </w:pPr>
-      <w:r>
-        <w:t xml:space="preserve">Reset to default values </w:t>
-      </w:r>
-    </w:p>
-    <w:p>
-      <w:pPr>
-        <w:pStyle w:val="ac"/>
-        <w:numPr>
-          <w:ilvl w:val="0"/>
-          <w:numId w:val="7"/>
-        </w:numPr>
-      </w:pPr>
-      <w:r>
-        <w:t>Reset the statistics</w:t>
-      </w:r>
-    </w:p>
-    <w:p>
-      <w:r>
-        <w:t xml:space="preserve">The angle difference is the difference between the device directions measured by the two pairs of G-M sensors. </w:t>
-      </w:r>
-      <w:r>
-        <w:t>The absolute</w:t>
-      </w:r>
-      <w:r>
-        <w:t xml:space="preserve"> (ABS)</w:t>
-      </w:r>
-      <w:r>
-        <w:t xml:space="preserve"> error </w:t>
-      </w:r>
-      <w:r>
-        <w:t>limit</w:t>
-      </w:r>
-      <w:r>
-        <w:t xml:space="preserve"> refers to the maximum deviation between the magnetic field intensity and gravitational acceleration magnitude obtained by two sets of </w:t>
-      </w:r>
-      <w:r>
-        <w:t xml:space="preserve">G-M </w:t>
-      </w:r>
-      <w:r>
-        <w:t>sensors</w:t>
-      </w:r>
-      <w:r>
-        <w:t xml:space="preserve"> relative to their mean values</w:t>
-      </w:r>
-      <w:r>
-        <w:t>. The dip limit is the difference between the G-M angles measured by the two pairs of GM sensors.</w:t>
-      </w:r>
-    </w:p>
-    <w:p>
-      <w:pPr>
-        <w:rPr>
-          <w:b/>
-          <w:sz w:val="28"/>
-        </w:rPr>
-      </w:pPr>
+        <w:t>3</w:t>
+      </w:r>
+      <w:r>
+        <w:t xml:space="preserve">, 4, 5, 6, 8, 10 percent) </w:t>
+      </w:r>
+    </w:p>
+    <w:p>
       <w:r>
         <w:pict>
-          <v:shape id="ole_rId30" o:spid="_x0000_s1036" style="position:absolute;left:0;text-align:left;margin-left:277.5pt;margin-top:3.2pt;width:137.75pt;height:136.3pt;z-index:251663360;mso-position-horizontal-relative:text;mso-position-vertical-relative:text" coordsize="" o:spt="100" adj="0,,0" path="">
+          <v:shape id="ole_rId32" o:spid="_x0000_s1035" style="position:absolute;left:0;text-align:left;margin-left:278pt;margin-top:103.65pt;width:137.75pt;height:136.3pt;z-index:251664384;mso-position-horizontal-relative:text;mso-position-vertical-relative:text" coordsize="" o:spt="100" adj="0,,0" path="">
             <v:stroke joinstyle="round"/>
             <v:imagedata r:id="rId24" o:title=""/>
             <v:formulas/>
@@ -1365,65 +1433,57 @@
         </w:pict>
       </w:r>
       <w:r>
+        <w:t xml:space="preserve">The group limit angle is the threshold for the automatic detection of the shots of a group. The </w:t>
+      </w:r>
+      <w:proofErr w:type="spellStart"/>
+      <w:r>
+        <w:t>Cavway</w:t>
+      </w:r>
+      <w:proofErr w:type="spellEnd"/>
+      <w:r>
+        <w:t xml:space="preserve"> X1 automatically detects when the user starts a new group after completing one. To complete a </w:t>
+      </w:r>
+      <w:proofErr w:type="gramStart"/>
+      <w:r>
+        <w:t>group</w:t>
+      </w:r>
+      <w:proofErr w:type="gramEnd"/>
+      <w:r>
+        <w:t xml:space="preserve"> the user must take four or more shots in the same direction, rotating the device by 90 degrees each time. If more than four shots are taken only the last four are considered for the group. When a group is completed the </w:t>
+      </w:r>
+      <w:proofErr w:type="spellStart"/>
+      <w:r>
+        <w:t>Cavway</w:t>
+      </w:r>
+      <w:proofErr w:type="spellEnd"/>
+      <w:r>
+        <w:t xml:space="preserve"> X1 emits a double beep.</w:t>
+      </w:r>
+    </w:p>
+    <w:p>
+      <w:pPr>
         <w:rPr>
           <w:b/>
           <w:sz w:val="28"/>
         </w:rPr>
-        <w:t>Calibration options</w:t>
-      </w:r>
-    </w:p>
-    <w:p>
-      <w:r>
-        <w:t xml:space="preserve">The calibration options are (bold values are the default) </w:t>
-      </w:r>
-    </w:p>
-    <w:p>
-      <w:pPr>
-        <w:pStyle w:val="ac"/>
-        <w:numPr>
-          <w:ilvl w:val="0"/>
-          <w:numId w:val="8"/>
-        </w:numPr>
-      </w:pPr>
-      <w:r>
-        <w:t>Error detection (</w:t>
-      </w:r>
+      </w:pPr>
       <w:r>
         <w:rPr>
           <w:b/>
-        </w:rPr>
-        <w:t>ON</w:t>
-      </w:r>
-      <w:r>
-        <w:t xml:space="preserve"> or OFF) </w:t>
-      </w:r>
-    </w:p>
-    <w:p>
-      <w:pPr>
-        <w:pStyle w:val="ac"/>
-        <w:numPr>
-          <w:ilvl w:val="0"/>
-          <w:numId w:val="8"/>
-        </w:numPr>
-      </w:pPr>
-      <w:r>
-        <w:t xml:space="preserve">Group limit angle (1, </w:t>
-      </w:r>
-      <w:r>
-        <w:rPr>
-          <w:b/>
-        </w:rPr>
-        <w:t>3</w:t>
-      </w:r>
-      <w:r>
-        <w:t xml:space="preserve">, 4, 5, 6, 8, 10 percent) </w:t>
-      </w:r>
-    </w:p>
-    <w:p>
-      <w:bookmarkStart w:id="0" w:name="_GoBack"/>
+          <w:sz w:val="28"/>
+        </w:rPr>
+        <w:t>Time</w:t>
+      </w:r>
+    </w:p>
+    <w:p>
+      <w:r>
+        <w:t xml:space="preserve">With the time menu the user can set year, month, day, hour, minute, and seconds. The values are adjusted with the "&lt;" and "&gt;" buttons. The "M" button moves to the next value: from "year" to "month", from "month" to "day" and so on. After "seconds" it goes back to "year". The "Back" (CLR) button saves the time. </w:t>
+      </w:r>
+    </w:p>
+    <w:p>
       <w:r>
         <w:pict>
-          <v:shape id="ole_rId32" o:spid="_x0000_s1035" style="position:absolute;left:0;text-align:left;margin-left:278pt;margin-top:103.65pt;width:137.75pt;height:136.3pt;z-index:251664384;mso-position-horizontal-relative:text;mso-position-vertical-relative:text" coordsize="" o:spt="100" adj="0,,0" path="">
+          <v:shape id="ole_rId34" o:spid="_x0000_s1034" style="position:absolute;left:0;text-align:left;margin-left:278pt;margin-top:13.35pt;width:137.75pt;height:136.3pt;z-index:251665408;mso-position-horizontal-relative:text;mso-position-vertical-relative:text" coordsize="" o:spt="100" adj="0,,0" path="">
             <v:stroke joinstyle="round"/>
             <v:imagedata r:id="rId25" o:title=""/>
             <v:formulas/>
@@ -1432,64 +1492,126 @@
           </v:shape>
         </w:pict>
       </w:r>
-      <w:bookmarkEnd w:id="0"/>
-      <w:r>
-        <w:t xml:space="preserve">The group limit angle is the threshold for the automatic detection of the shots of a group. The </w:t>
-      </w:r>
-      <w:proofErr w:type="spellStart"/>
-      <w:r>
-        <w:t>Cavway</w:t>
-      </w:r>
-      <w:proofErr w:type="spellEnd"/>
-      <w:r>
-        <w:t xml:space="preserve"> X1 automatically detects when the user starts a new group after completing one. To complete a </w:t>
-      </w:r>
-      <w:proofErr w:type="gramStart"/>
-      <w:r>
-        <w:t>group</w:t>
-      </w:r>
-      <w:proofErr w:type="gramEnd"/>
-      <w:r>
-        <w:t xml:space="preserve"> the user must take four or more shots in the same direction, rotating the device by 90 degrees each time. If more than four shots are taken only the last four are considered for the group. When a group is completed the </w:t>
-      </w:r>
-      <w:proofErr w:type="spellStart"/>
-      <w:r>
-        <w:t>Cavway</w:t>
-      </w:r>
-      <w:proofErr w:type="spellEnd"/>
-      <w:r>
-        <w:t xml:space="preserve"> X1 emits a double beep.</w:t>
-      </w:r>
-    </w:p>
-    <w:p>
-      <w:pPr>
+      <w:r>
         <w:rPr>
           <w:b/>
           <w:sz w:val="28"/>
         </w:rPr>
-      </w:pPr>
-      <w:r>
+        <w:t>Units</w:t>
+      </w:r>
+    </w:p>
+    <w:p>
+      <w:r>
+        <w:t xml:space="preserve">The only </w:t>
+      </w:r>
+      <w:proofErr w:type="gramStart"/>
+      <w:r>
+        <w:t>units</w:t>
+      </w:r>
+      <w:proofErr w:type="gramEnd"/>
+      <w:r>
+        <w:t xml:space="preserve"> choice is for the distance: m (meter) or </w:t>
+      </w:r>
+      <w:proofErr w:type="spellStart"/>
+      <w:r>
+        <w:t>ft</w:t>
+      </w:r>
+      <w:proofErr w:type="spellEnd"/>
+      <w:r>
+        <w:t xml:space="preserve"> (feet). The angles are always in decimal degrees.</w:t>
+      </w:r>
+    </w:p>
+    <w:p>
+      <w:pPr>
+        <w:widowControl/>
+        <w:jc w:val="left"/>
+        <w:rPr>
+          <w:b/>
+          <w:sz w:val="36"/>
+        </w:rPr>
+      </w:pPr>
+      <w:r>
+        <w:rPr>
+          <w:b/>
+          <w:sz w:val="36"/>
+        </w:rPr>
+        <w:br w:type="page"/>
+      </w:r>
+    </w:p>
+    <w:p>
+      <w:pPr>
+        <w:rPr>
+          <w:b/>
+          <w:sz w:val="36"/>
+        </w:rPr>
+      </w:pPr>
+      <w:r>
+        <w:rPr>
+          <w:b/>
+          <w:sz w:val="36"/>
+        </w:rPr>
+        <w:lastRenderedPageBreak/>
+        <w:t>Calibration</w:t>
+      </w:r>
+    </w:p>
+    <w:p>
+      <w:pPr>
+        <w:widowControl/>
+        <w:snapToGrid w:val="0"/>
+        <w:jc w:val="left"/>
+      </w:pPr>
+      <w:r>
+        <w:t xml:space="preserve">The </w:t>
+      </w:r>
+      <w:proofErr w:type="spellStart"/>
+      <w:r>
+        <w:t>Cavway</w:t>
+      </w:r>
+      <w:proofErr w:type="spellEnd"/>
+      <w:r>
+        <w:t xml:space="preserve"> X1 utilizes the same calibration method as the </w:t>
+      </w:r>
+      <w:proofErr w:type="spellStart"/>
+      <w:r>
+        <w:t>Disto</w:t>
+      </w:r>
+      <w:proofErr w:type="spellEnd"/>
+      <w:r>
+        <w:t xml:space="preserve"> X2/XBLE, with additional features for calibration assistance and error detection. Notably, the </w:t>
+      </w:r>
+      <w:proofErr w:type="spellStart"/>
+      <w:r>
+        <w:t>Cavway</w:t>
+      </w:r>
+      <w:proofErr w:type="spellEnd"/>
+      <w:r>
+        <w:t xml:space="preserve"> X1 can be calibrated independently without the need for an app on smartphones or tablets. To initiate calibration mode, navigate to the menu and select "Calibration".</w:t>
+      </w:r>
+    </w:p>
+    <w:p>
+      <w:pPr>
         <w:rPr>
           <w:b/>
           <w:sz w:val="28"/>
         </w:rPr>
-        <w:t>Time</w:t>
-      </w:r>
-    </w:p>
-    <w:p>
-      <w:pPr>
-        <w:rPr>
-          <w:rFonts w:hint="eastAsia"/>
-        </w:rPr>
-      </w:pPr>
-      <w:r>
-        <w:t xml:space="preserve">With the time menu the user can set year, month, day, hour, minute, and seconds. The values are adjusted with the "&lt;" and "&gt;" buttons. The "M" button moves to the next value: from "year" to "month", from "month" to "day" and so on. After "seconds" it goes back to "year". The "Back" (CLR) button saves the time. </w:t>
-      </w:r>
-    </w:p>
-    <w:p>
+      </w:pPr>
+      <w:r>
+        <w:rPr>
+          <w:b/>
+          <w:sz w:val="28"/>
+        </w:rPr>
+        <w:t>Calibration process</w:t>
+      </w:r>
+    </w:p>
+    <w:p>
+      <w:pPr>
+        <w:widowControl/>
+        <w:snapToGrid w:val="0"/>
+        <w:jc w:val="left"/>
+      </w:pPr>
       <w:r>
         <w:pict>
-          <v:shape id="ole_rId34" o:spid="_x0000_s1034" style="position:absolute;left:0;text-align:left;margin-left:278pt;margin-top:13.35pt;width:137.75pt;height:136.3pt;z-index:251665408;mso-position-horizontal-relative:text;mso-position-vertical-relative:text" coordsize="" o:spt="100" adj="0,,0" path="">
+          <v:shape id="ole_rId36" o:spid="_x0000_s1033" style="position:absolute;margin-left:307.5pt;margin-top:4.55pt;width:101.5pt;height:180pt;z-index:251666432;mso-position-horizontal-relative:text;mso-position-vertical-relative:text" coordsize="" o:spt="100" adj="0,,0" path="">
             <v:stroke joinstyle="round"/>
             <v:imagedata r:id="rId26" o:title=""/>
             <v:formulas/>
@@ -1499,65 +1621,52 @@
         </w:pict>
       </w:r>
       <w:r>
-        <w:rPr>
-          <w:b/>
-          <w:sz w:val="28"/>
-        </w:rPr>
-        <w:t>Units</w:t>
-      </w:r>
-    </w:p>
-    <w:p>
-      <w:r>
-        <w:t xml:space="preserve">The only </w:t>
-      </w:r>
-      <w:proofErr w:type="gramStart"/>
-      <w:r>
-        <w:t>units</w:t>
-      </w:r>
-      <w:proofErr w:type="gramEnd"/>
-      <w:r>
-        <w:t xml:space="preserve"> choice is for the distance: m (meter) or </w:t>
-      </w:r>
-      <w:proofErr w:type="spellStart"/>
-      <w:r>
-        <w:t>ft</w:t>
-      </w:r>
-      <w:proofErr w:type="spellEnd"/>
-      <w:r>
-        <w:t xml:space="preserve"> (feet). The angles are always in decimal degrees.</w:t>
-      </w:r>
-    </w:p>
-    <w:p>
-      <w:pPr>
+        <w:t>Calibration involves taking groups of four shots. During each group:</w:t>
+      </w:r>
+    </w:p>
+    <w:p>
+      <w:pPr>
+        <w:pStyle w:val="ac"/>
         <w:widowControl/>
+        <w:numPr>
+          <w:ilvl w:val="0"/>
+          <w:numId w:val="10"/>
+        </w:numPr>
+        <w:snapToGrid w:val="0"/>
         <w:jc w:val="left"/>
-        <w:rPr>
-          <w:b/>
-          <w:sz w:val="36"/>
-        </w:rPr>
-      </w:pPr>
-      <w:r>
-        <w:rPr>
-          <w:b/>
-          <w:sz w:val="36"/>
-        </w:rPr>
-        <w:br w:type="page"/>
-      </w:r>
-    </w:p>
-    <w:p>
-      <w:pPr>
-        <w:rPr>
-          <w:b/>
-          <w:sz w:val="36"/>
-        </w:rPr>
-      </w:pPr>
-      <w:r>
-        <w:rPr>
-          <w:b/>
-          <w:sz w:val="36"/>
-        </w:rPr>
-        <w:lastRenderedPageBreak/>
-        <w:t>Calibration</w:t>
+      </w:pPr>
+      <w:r>
+        <w:t>Fix the rear of the instrument at point A and point the laser beam on point B.</w:t>
+      </w:r>
+    </w:p>
+    <w:p>
+      <w:pPr>
+        <w:pStyle w:val="ac"/>
+        <w:widowControl/>
+        <w:numPr>
+          <w:ilvl w:val="0"/>
+          <w:numId w:val="10"/>
+        </w:numPr>
+        <w:snapToGrid w:val="0"/>
+        <w:jc w:val="left"/>
+      </w:pPr>
+      <w:r>
+        <w:t>Take the first calibration shot, then rotate the device by 90 degrees and take the next shot.</w:t>
+      </w:r>
+    </w:p>
+    <w:p>
+      <w:pPr>
+        <w:pStyle w:val="ac"/>
+        <w:widowControl/>
+        <w:numPr>
+          <w:ilvl w:val="0"/>
+          <w:numId w:val="10"/>
+        </w:numPr>
+        <w:snapToGrid w:val="0"/>
+        <w:jc w:val="left"/>
+      </w:pPr>
+      <w:r>
+        <w:t>Repeat until four shots are taken.</w:t>
       </w:r>
     </w:p>
     <w:p>
@@ -1567,31 +1676,7 @@
         <w:jc w:val="left"/>
       </w:pPr>
       <w:r>
-        <w:t xml:space="preserve">The </w:t>
-      </w:r>
-      <w:proofErr w:type="spellStart"/>
-      <w:r>
-        <w:t>Cavway</w:t>
-      </w:r>
-      <w:proofErr w:type="spellEnd"/>
-      <w:r>
-        <w:t xml:space="preserve"> X1 utilizes the same calibration method as the </w:t>
-      </w:r>
-      <w:proofErr w:type="spellStart"/>
-      <w:r>
-        <w:t>Disto</w:t>
-      </w:r>
-      <w:proofErr w:type="spellEnd"/>
-      <w:r>
-        <w:t xml:space="preserve"> X2/XBLE, with additional features for calibration assistance and error detection. Notably, the </w:t>
-      </w:r>
-      <w:proofErr w:type="spellStart"/>
-      <w:r>
-        <w:t>Cavway</w:t>
-      </w:r>
-      <w:proofErr w:type="spellEnd"/>
-      <w:r>
-        <w:t xml:space="preserve"> X1 can be calibrated independently without the need for an app on smartphones or tablets. To initiate calibration mode, navigate to the menu and select "Calibration".</w:t>
+        <w:t>While the distance between points A and B is not recorded, it is recommended that the distance exceeds 5 meters for optimal accuracy. After completing one group of shots, change to a new direction and begin a new group.</w:t>
       </w:r>
     </w:p>
     <w:p>
@@ -1606,112 +1691,34 @@
           <w:b/>
           <w:sz w:val="28"/>
         </w:rPr>
-        <w:t>Calibration process</w:t>
-      </w:r>
-    </w:p>
-    <w:p>
-      <w:pPr>
-        <w:widowControl/>
-        <w:snapToGrid w:val="0"/>
-        <w:jc w:val="left"/>
+        <w:t>Display features</w:t>
+      </w:r>
+    </w:p>
+    <w:p>
+      <w:r>
+        <w:t>The display provides a visual map of the angular directions covered by the calibration groups. Two circles represent the upward and downward hemispheres. The directions that are "covered" by the calibration shots are dark. The directions of the groups already taken are shown with a 'x' and that of the group that is being taken with a '+'. A good calibration should darken both circles entirely, requiring at least 14 groups of shots.</w:t>
+      </w:r>
+    </w:p>
+    <w:p>
+      <w:pPr>
+        <w:ind w:firstLine="210"/>
       </w:pPr>
       <w:r>
         <w:pict>
-          <v:shape id="ole_rId36" o:spid="_x0000_s1033" style="position:absolute;margin-left:307.5pt;margin-top:4.55pt;width:101.5pt;height:180pt;z-index:251666432;mso-position-horizontal-relative:text;mso-position-vertical-relative:text" coordsize="" o:spt="100" adj="0,,0" path="">
-            <v:stroke joinstyle="round"/>
+          <v:shape id="ole_rId38" o:spid="_x0000_i1029" style="width:171.5pt;height:169pt" coordsize="" o:spt="100" adj="0,,0" path="" stroked="f">
+            <v:stroke joinstyle="miter"/>
             <v:imagedata r:id="rId27" o:title=""/>
             <v:formulas/>
             <v:path o:connecttype="segments"/>
-            <w10:wrap type="square"/>
           </v:shape>
         </w:pict>
       </w:r>
       <w:r>
-        <w:t>Calibration involves taking groups of four shots. During each group:</w:t>
-      </w:r>
-    </w:p>
-    <w:p>
-      <w:pPr>
-        <w:pStyle w:val="ac"/>
-        <w:widowControl/>
-        <w:numPr>
-          <w:ilvl w:val="0"/>
-          <w:numId w:val="10"/>
-        </w:numPr>
-        <w:snapToGrid w:val="0"/>
-        <w:jc w:val="left"/>
-      </w:pPr>
-      <w:r>
-        <w:t>Fix the rear of the instrument at point A and point the laser beam on point B.</w:t>
-      </w:r>
-    </w:p>
-    <w:p>
-      <w:pPr>
-        <w:pStyle w:val="ac"/>
-        <w:widowControl/>
-        <w:numPr>
-          <w:ilvl w:val="0"/>
-          <w:numId w:val="10"/>
-        </w:numPr>
-        <w:snapToGrid w:val="0"/>
-        <w:jc w:val="left"/>
-      </w:pPr>
-      <w:r>
-        <w:t>Take the first calibration shot, then rotate the device by 90 degrees and take the next shot.</w:t>
-      </w:r>
-    </w:p>
-    <w:p>
-      <w:pPr>
-        <w:pStyle w:val="ac"/>
-        <w:widowControl/>
-        <w:numPr>
-          <w:ilvl w:val="0"/>
-          <w:numId w:val="10"/>
-        </w:numPr>
-        <w:snapToGrid w:val="0"/>
-        <w:jc w:val="left"/>
-      </w:pPr>
-      <w:r>
-        <w:t>Repeat until four shots are taken.</w:t>
-      </w:r>
-    </w:p>
-    <w:p>
-      <w:pPr>
-        <w:widowControl/>
-        <w:snapToGrid w:val="0"/>
-        <w:jc w:val="left"/>
-      </w:pPr>
-      <w:r>
-        <w:t>While the distance between points A and B is not recorded, it is recommended that the distance exceeds 5 meters for optimal accuracy. After completing one group of shots, change to a new direction and begin a new group.</w:t>
-      </w:r>
-    </w:p>
-    <w:p>
-      <w:pPr>
-        <w:rPr>
-          <w:b/>
-          <w:sz w:val="28"/>
-        </w:rPr>
-      </w:pPr>
-      <w:r>
-        <w:rPr>
-          <w:b/>
-          <w:sz w:val="28"/>
-        </w:rPr>
-        <w:t>Display features</w:t>
-      </w:r>
-    </w:p>
-    <w:p>
-      <w:r>
-        <w:t>The display provides a visual map of the angular directions covered by the calibration groups. Two circles represent the upward and downward hemispheres. The directions that are "covered" by the calibration shots are dark. The directions of the groups already taken are shown with a 'x' and that of the group that is being taken with a '+'. A good calibration should darken both circles entirely, requiring at least 14 groups of shots.</w:t>
-      </w:r>
-    </w:p>
-    <w:p>
-      <w:pPr>
-        <w:ind w:firstLine="210"/>
-      </w:pPr>
+        <w:t xml:space="preserve">       </w:t>
+      </w:r>
       <w:r>
         <w:pict>
-          <v:shape id="ole_rId38" o:spid="_x0000_i1029" style="width:171.5pt;height:169pt" coordsize="" o:spt="100" adj="0,,0" path="" stroked="f">
+          <v:shape id="ole_rId40" o:spid="_x0000_i1030" style="width:171.5pt;height:168.5pt" coordsize="" o:spt="100" adj="0,,0" path="" stroked="f">
             <v:stroke joinstyle="miter"/>
             <v:imagedata r:id="rId28" o:title=""/>
             <v:formulas/>
@@ -1720,11 +1727,228 @@
         </w:pict>
       </w:r>
       <w:r>
-        <w:t xml:space="preserve">       </w:t>
-      </w:r>
+        <w:t xml:space="preserve">     </w:t>
+      </w:r>
+    </w:p>
+    <w:p>
+      <w:pPr>
+        <w:rPr>
+          <w:b/>
+          <w:sz w:val="28"/>
+        </w:rPr>
+      </w:pPr>
+      <w:r>
+        <w:rPr>
+          <w:b/>
+          <w:sz w:val="28"/>
+        </w:rPr>
+        <w:t>Group Management</w:t>
+      </w:r>
+    </w:p>
+    <w:p>
+      <w:pPr>
+        <w:jc w:val="left"/>
+      </w:pPr>
+      <w:r>
+        <w:t>The display also shows:</w:t>
+      </w:r>
+    </w:p>
+    <w:p>
+      <w:pPr>
+        <w:pStyle w:val="ac"/>
+        <w:numPr>
+          <w:ilvl w:val="0"/>
+          <w:numId w:val="11"/>
+        </w:numPr>
+        <w:jc w:val="left"/>
+      </w:pPr>
+      <w:r>
+        <w:t>The total number of groups completed.</w:t>
+      </w:r>
+    </w:p>
+    <w:p>
+      <w:pPr>
+        <w:pStyle w:val="ac"/>
+        <w:numPr>
+          <w:ilvl w:val="0"/>
+          <w:numId w:val="11"/>
+        </w:numPr>
+        <w:jc w:val="left"/>
+      </w:pPr>
+      <w:r>
+        <w:t>The number of shots in the current group.</w:t>
+      </w:r>
+    </w:p>
+    <w:p>
+      <w:pPr>
+        <w:jc w:val="left"/>
+        <w:rPr>
+          <w:strike/>
+        </w:rPr>
+      </w:pPr>
+      <w:r>
+        <w:t xml:space="preserve">When a group contains four valid shots, it is complete and it is stored when a new group is started, or before a calibration computation. If more than four shots are taken, only the last four are considered. If an error occurs during a shot, the group can be reset (i.e., all shots </w:t>
+      </w:r>
+      <w:r>
+        <w:lastRenderedPageBreak/>
+        <w:t>cleared) by pressing the “&gt;” button. If a shot deviates significantly from the previous shots, a new group is started with that shot. If the previous shots do not form a complete group, they are discarded.</w:t>
+      </w:r>
+    </w:p>
+    <w:p>
+      <w:pPr>
+        <w:jc w:val="left"/>
+      </w:pPr>
+      <w:r>
+        <w:t>There is a limit of 25 groups. When the limit is reached no more groups can be taken.</w:t>
+      </w:r>
+    </w:p>
+    <w:p>
+      <w:pPr>
+        <w:rPr>
+          <w:b/>
+          <w:sz w:val="28"/>
+        </w:rPr>
+      </w:pPr>
+      <w:r>
+        <w:rPr>
+          <w:b/>
+          <w:sz w:val="28"/>
+        </w:rPr>
+        <w:t>Calibration Coefficients Computation and Reporting</w:t>
+      </w:r>
+    </w:p>
+    <w:p>
+      <w:r>
+        <w:t>When more than eight complete groups have been captured, the calibration process can be computed by pressing the "M" button. This action generates a detailed calibration report for each sensor pair, which includes:</w:t>
+      </w:r>
+    </w:p>
+    <w:p>
+      <w:pPr>
+        <w:pStyle w:val="ac"/>
+        <w:numPr>
+          <w:ilvl w:val="0"/>
+          <w:numId w:val="12"/>
+        </w:numPr>
+      </w:pPr>
+      <w:r>
+        <w:t>Average Error: The mean angular error across the shots in the group.</w:t>
+      </w:r>
+    </w:p>
+    <w:p>
+      <w:pPr>
+        <w:pStyle w:val="ac"/>
+        <w:numPr>
+          <w:ilvl w:val="0"/>
+          <w:numId w:val="12"/>
+        </w:numPr>
+      </w:pPr>
+      <w:r>
+        <w:t>Standard Deviation: A measure of the variability in the angular errors.</w:t>
+      </w:r>
+    </w:p>
+    <w:p>
+      <w:pPr>
+        <w:pStyle w:val="ac"/>
+        <w:numPr>
+          <w:ilvl w:val="0"/>
+          <w:numId w:val="13"/>
+        </w:numPr>
+      </w:pPr>
+      <w:r>
+        <w:t>Maximum Error: The largest observed angular error.</w:t>
+      </w:r>
+    </w:p>
+    <w:p>
+      <w:r>
+        <w:t>The error of a shot is defined as the angular difference between the recorded data and the average direction of the shot group after the calibration is applied.</w:t>
+      </w:r>
+    </w:p>
+    <w:p>
+      <w:r>
+        <w:t>The report also provides:</w:t>
+      </w:r>
+    </w:p>
+    <w:p>
+      <w:pPr>
+        <w:pStyle w:val="ac"/>
+        <w:numPr>
+          <w:ilvl w:val="0"/>
+          <w:numId w:val="14"/>
+        </w:numPr>
+      </w:pPr>
+      <w:r>
+        <w:t>The number of iterations performed during the computation.</w:t>
+      </w:r>
+    </w:p>
+    <w:p>
+      <w:pPr>
+        <w:pStyle w:val="ac"/>
+        <w:numPr>
+          <w:ilvl w:val="0"/>
+          <w:numId w:val="14"/>
+        </w:numPr>
+      </w:pPr>
+      <w:r>
+        <w:t>The angle between the gravitational direction (G) and the magnetic direction (M), ("magnetic dip.")</w:t>
+      </w:r>
+    </w:p>
+    <w:p>
+      <w:r>
+        <w:t xml:space="preserve">The raw data from calibration shots can be viewed in the memory dialog for further analysis or review. </w:t>
+      </w:r>
+    </w:p>
+    <w:p>
+      <w:r>
+        <w:t>After the calibration coefficients are computed, the user has the option to:</w:t>
+      </w:r>
+    </w:p>
+    <w:p>
+      <w:pPr>
+        <w:pStyle w:val="ac"/>
+        <w:numPr>
+          <w:ilvl w:val="0"/>
+          <w:numId w:val="15"/>
+        </w:numPr>
+      </w:pPr>
+      <w:r>
+        <w:t>Apply the Coefficients: Press the "M" button to put the computed calibration into use.</w:t>
+      </w:r>
+    </w:p>
+    <w:p>
+      <w:pPr>
+        <w:pStyle w:val="ac"/>
+        <w:numPr>
+          <w:ilvl w:val="0"/>
+          <w:numId w:val="15"/>
+        </w:numPr>
+        <w:jc w:val="left"/>
+      </w:pPr>
+      <w:r>
+        <w:t xml:space="preserve">Discard the Coefficients: Press the "CLR" button to discard the calibration and return to the main calibration interface. </w:t>
+      </w:r>
+    </w:p>
+    <w:p>
+      <w:r>
+        <w:t>After discarding</w:t>
+      </w:r>
+      <w:r>
+        <w:rPr>
+          <w:color w:val="C9211E"/>
+        </w:rPr>
+        <w:t xml:space="preserve"> </w:t>
+      </w:r>
+      <w:r>
+        <w:t>or applying the calibration, users can choose to continue capturing additional groups of shots to further refine the process.</w:t>
+      </w:r>
+    </w:p>
+    <w:p>
+      <w:pPr>
+        <w:ind w:firstLine="630"/>
+        <w:jc w:val="left"/>
+      </w:pPr>
       <w:r>
         <w:pict>
-          <v:shape id="ole_rId40" o:spid="_x0000_i1030" style="width:171.5pt;height:168.5pt" coordsize="" o:spt="100" adj="0,,0" path="" stroked="f">
+          <v:shape id="ole_rId42" o:spid="_x0000_i1031" style="width:169.5pt;height:169pt" coordsize="" o:spt="100" adj="0,,0" path="" stroked="f">
             <v:stroke joinstyle="miter"/>
             <v:imagedata r:id="rId29" o:title=""/>
             <v:formulas/>
@@ -1735,226 +1959,9 @@
       <w:r>
         <w:t xml:space="preserve">     </w:t>
       </w:r>
-    </w:p>
-    <w:p>
-      <w:pPr>
-        <w:rPr>
-          <w:b/>
-          <w:sz w:val="28"/>
-        </w:rPr>
-      </w:pPr>
-      <w:r>
-        <w:rPr>
-          <w:b/>
-          <w:sz w:val="28"/>
-        </w:rPr>
-        <w:t>Group Management</w:t>
-      </w:r>
-    </w:p>
-    <w:p>
-      <w:pPr>
-        <w:jc w:val="left"/>
-      </w:pPr>
-      <w:r>
-        <w:t>The display also shows:</w:t>
-      </w:r>
-    </w:p>
-    <w:p>
-      <w:pPr>
-        <w:pStyle w:val="ac"/>
-        <w:numPr>
-          <w:ilvl w:val="0"/>
-          <w:numId w:val="11"/>
-        </w:numPr>
-        <w:jc w:val="left"/>
-      </w:pPr>
-      <w:r>
-        <w:t>The total number of groups completed.</w:t>
-      </w:r>
-    </w:p>
-    <w:p>
-      <w:pPr>
-        <w:pStyle w:val="ac"/>
-        <w:numPr>
-          <w:ilvl w:val="0"/>
-          <w:numId w:val="11"/>
-        </w:numPr>
-        <w:jc w:val="left"/>
-      </w:pPr>
-      <w:r>
-        <w:t>The number of shots in the current group.</w:t>
-      </w:r>
-    </w:p>
-    <w:p>
-      <w:pPr>
-        <w:jc w:val="left"/>
-        <w:rPr>
-          <w:strike/>
-        </w:rPr>
-      </w:pPr>
-      <w:r>
-        <w:t xml:space="preserve">When a group contains four valid shots, it is complete and it is stored when a new group is started, or before a calibration computation. If more than four shots are taken, only the last four are considered. If an error occurs during a shot, the group can be reset (i.e., all shots </w:t>
-      </w:r>
-      <w:r>
-        <w:lastRenderedPageBreak/>
-        <w:t>cleared) by pressing the “&gt;” button. If a shot deviates significantly from the previous shots, a new group is started with that shot. If the previous shots do not form a complete group, they are discarded.</w:t>
-      </w:r>
-    </w:p>
-    <w:p>
-      <w:pPr>
-        <w:jc w:val="left"/>
-      </w:pPr>
-      <w:r>
-        <w:t>There is a limit of 25 groups. When the limit is reached no more groups can be taken.</w:t>
-      </w:r>
-    </w:p>
-    <w:p>
-      <w:pPr>
-        <w:rPr>
-          <w:b/>
-          <w:sz w:val="28"/>
-        </w:rPr>
-      </w:pPr>
-      <w:r>
-        <w:rPr>
-          <w:b/>
-          <w:sz w:val="28"/>
-        </w:rPr>
-        <w:t>Calibration Coefficients Computation and Reporting</w:t>
-      </w:r>
-    </w:p>
-    <w:p>
-      <w:r>
-        <w:t>When more than eight complete groups have been captured, the calibration process can be computed by pressing the "M" button. This action generates a detailed calibration report for each sensor pair, which includes:</w:t>
-      </w:r>
-    </w:p>
-    <w:p>
-      <w:pPr>
-        <w:pStyle w:val="ac"/>
-        <w:numPr>
-          <w:ilvl w:val="0"/>
-          <w:numId w:val="12"/>
-        </w:numPr>
-      </w:pPr>
-      <w:r>
-        <w:t>Average Error: The mean angular error across the shots in the group.</w:t>
-      </w:r>
-    </w:p>
-    <w:p>
-      <w:pPr>
-        <w:pStyle w:val="ac"/>
-        <w:numPr>
-          <w:ilvl w:val="0"/>
-          <w:numId w:val="12"/>
-        </w:numPr>
-      </w:pPr>
-      <w:r>
-        <w:t>Standard Deviation: A measure of the variability in the angular errors.</w:t>
-      </w:r>
-    </w:p>
-    <w:p>
-      <w:pPr>
-        <w:pStyle w:val="ac"/>
-        <w:numPr>
-          <w:ilvl w:val="0"/>
-          <w:numId w:val="13"/>
-        </w:numPr>
-      </w:pPr>
-      <w:r>
-        <w:t>Maximum Error: The largest observed angular error.</w:t>
-      </w:r>
-    </w:p>
-    <w:p>
-      <w:r>
-        <w:t>The error of a shot is defined as the angular difference between the recorded data and the average direction of the shot group after the calibration is applied.</w:t>
-      </w:r>
-    </w:p>
-    <w:p>
-      <w:r>
-        <w:t>The report also provides:</w:t>
-      </w:r>
-    </w:p>
-    <w:p>
-      <w:pPr>
-        <w:pStyle w:val="ac"/>
-        <w:numPr>
-          <w:ilvl w:val="0"/>
-          <w:numId w:val="14"/>
-        </w:numPr>
-      </w:pPr>
-      <w:r>
-        <w:t>The number of iterations performed during the computation.</w:t>
-      </w:r>
-    </w:p>
-    <w:p>
-      <w:pPr>
-        <w:pStyle w:val="ac"/>
-        <w:numPr>
-          <w:ilvl w:val="0"/>
-          <w:numId w:val="14"/>
-        </w:numPr>
-      </w:pPr>
-      <w:r>
-        <w:t>The angle between the gravitational direction (G) and the magnetic direction (M), ("magnetic dip.")</w:t>
-      </w:r>
-    </w:p>
-    <w:p>
-      <w:r>
-        <w:t xml:space="preserve">The raw data from calibration shots can be viewed in the memory dialog for further analysis or review. </w:t>
-      </w:r>
-    </w:p>
-    <w:p>
-      <w:r>
-        <w:t>After the calibration coefficients are computed, the user has the option to:</w:t>
-      </w:r>
-    </w:p>
-    <w:p>
-      <w:pPr>
-        <w:pStyle w:val="ac"/>
-        <w:numPr>
-          <w:ilvl w:val="0"/>
-          <w:numId w:val="15"/>
-        </w:numPr>
-      </w:pPr>
-      <w:r>
-        <w:t>Apply the Coefficients: Press the "M" button to put the computed calibration into use.</w:t>
-      </w:r>
-    </w:p>
-    <w:p>
-      <w:pPr>
-        <w:pStyle w:val="ac"/>
-        <w:numPr>
-          <w:ilvl w:val="0"/>
-          <w:numId w:val="15"/>
-        </w:numPr>
-        <w:jc w:val="left"/>
-      </w:pPr>
-      <w:r>
-        <w:t xml:space="preserve">Discard the Coefficients: Press the "CLR" button to discard the calibration and return to the main calibration interface. </w:t>
-      </w:r>
-    </w:p>
-    <w:p>
-      <w:r>
-        <w:t>After discarding</w:t>
-      </w:r>
-      <w:r>
-        <w:rPr>
-          <w:color w:val="C9211E"/>
-        </w:rPr>
-        <w:t xml:space="preserve"> </w:t>
-      </w:r>
-      <w:r>
-        <w:t>or applying the calibration, users can choose to continue capturing additional groups of shots to further refine the process.</w:t>
-      </w:r>
-    </w:p>
-    <w:p>
-      <w:pPr>
-        <w:ind w:firstLine="630"/>
-        <w:jc w:val="left"/>
-      </w:pPr>
       <w:r>
         <w:pict>
-          <v:shape id="ole_rId42" o:spid="_x0000_i1031" style="width:169.5pt;height:169pt" coordsize="" o:spt="100" adj="0,,0" path="" stroked="f">
+          <v:shape id="ole_rId44" o:spid="_x0000_i1032" style="width:169pt;height:168.5pt" coordsize="" o:spt="100" adj="0,,0" path="" stroked="f">
             <v:stroke joinstyle="miter"/>
             <v:imagedata r:id="rId30" o:title=""/>
             <v:formulas/>
@@ -1962,12 +1969,262 @@
           </v:shape>
         </w:pict>
       </w:r>
-      <w:r>
-        <w:t xml:space="preserve">     </w:t>
-      </w:r>
+    </w:p>
+    <w:p>
+      <w:pPr>
+        <w:widowControl/>
+        <w:jc w:val="left"/>
+        <w:rPr>
+          <w:b/>
+          <w:sz w:val="36"/>
+        </w:rPr>
+      </w:pPr>
+      <w:r>
+        <w:br w:type="page"/>
+      </w:r>
+    </w:p>
+    <w:p>
+      <w:pPr>
+        <w:rPr>
+          <w:b/>
+          <w:sz w:val="36"/>
+        </w:rPr>
+      </w:pPr>
+      <w:r>
+        <w:rPr>
+          <w:b/>
+          <w:sz w:val="36"/>
+        </w:rPr>
+        <w:lastRenderedPageBreak/>
+        <w:t xml:space="preserve">Firmware upgrade </w:t>
+      </w:r>
+    </w:p>
+    <w:p>
+      <w:r>
+        <w:t xml:space="preserve">The upload of a new firmware can be done with the Windows program </w:t>
+      </w:r>
+      <w:proofErr w:type="spellStart"/>
+      <w:r>
+        <w:t>Cavway</w:t>
+      </w:r>
+      <w:proofErr w:type="spellEnd"/>
+      <w:r>
+        <w:t xml:space="preserve"> Assistant. </w:t>
+      </w:r>
+    </w:p>
+    <w:p>
+      <w:pPr>
+        <w:pStyle w:val="ac"/>
+        <w:numPr>
+          <w:ilvl w:val="0"/>
+          <w:numId w:val="9"/>
+        </w:numPr>
+      </w:pPr>
+      <w:r>
+        <w:t xml:space="preserve">Open the </w:t>
+      </w:r>
+      <w:proofErr w:type="spellStart"/>
+      <w:r>
+        <w:t>Cavway</w:t>
+      </w:r>
+      <w:proofErr w:type="spellEnd"/>
+      <w:r>
+        <w:t xml:space="preserve"> Assistant on the PC</w:t>
+      </w:r>
+    </w:p>
+    <w:p>
+      <w:pPr>
+        <w:pStyle w:val="ac"/>
+        <w:numPr>
+          <w:ilvl w:val="0"/>
+          <w:numId w:val="9"/>
+        </w:numPr>
+      </w:pPr>
+      <w:r>
+        <w:t xml:space="preserve">Connect the </w:t>
+      </w:r>
+      <w:proofErr w:type="spellStart"/>
+      <w:r>
+        <w:t>Cavway</w:t>
+      </w:r>
+      <w:proofErr w:type="spellEnd"/>
+      <w:r>
+        <w:t xml:space="preserve"> X1 to the PC with a USB cable, with the </w:t>
+      </w:r>
+      <w:proofErr w:type="spellStart"/>
+      <w:r>
+        <w:t>Cavway</w:t>
+      </w:r>
+      <w:proofErr w:type="spellEnd"/>
+      <w:r>
+        <w:t xml:space="preserve"> X1 off </w:t>
+      </w:r>
+    </w:p>
+    <w:p>
+      <w:pPr>
+        <w:pStyle w:val="ac"/>
+        <w:numPr>
+          <w:ilvl w:val="0"/>
+          <w:numId w:val="9"/>
+        </w:numPr>
+      </w:pPr>
+      <w:r>
+        <w:t xml:space="preserve">Turn on the </w:t>
+      </w:r>
+      <w:proofErr w:type="spellStart"/>
+      <w:r>
+        <w:t>Cavway</w:t>
+      </w:r>
+      <w:proofErr w:type="spellEnd"/>
+      <w:r>
+        <w:t xml:space="preserve"> X1 in boot mode: press the '&lt;' and '&gt;' buttons simultaneously, hold them and press the 'DIST' button.</w:t>
+      </w:r>
+    </w:p>
+    <w:p>
+      <w:pPr>
+        <w:pStyle w:val="ac"/>
+        <w:numPr>
+          <w:ilvl w:val="0"/>
+          <w:numId w:val="9"/>
+        </w:numPr>
+      </w:pPr>
+      <w:r>
+        <w:t xml:space="preserve">Click the 'Connect' button on the </w:t>
+      </w:r>
+      <w:proofErr w:type="spellStart"/>
+      <w:r>
+        <w:t>Cavway</w:t>
+      </w:r>
+      <w:proofErr w:type="spellEnd"/>
+      <w:r>
+        <w:t xml:space="preserve"> Assistant. You might have to click it a few times before the program is connected to the </w:t>
+      </w:r>
+      <w:proofErr w:type="spellStart"/>
+      <w:r>
+        <w:t>Cavway</w:t>
+      </w:r>
+      <w:proofErr w:type="spellEnd"/>
+      <w:r>
+        <w:t xml:space="preserve">, and the button displays "Disconnect". </w:t>
+      </w:r>
+    </w:p>
+    <w:p>
+      <w:pPr>
+        <w:pStyle w:val="ac"/>
+        <w:numPr>
+          <w:ilvl w:val="0"/>
+          <w:numId w:val="9"/>
+        </w:numPr>
+      </w:pPr>
+      <w:r>
+        <w:t xml:space="preserve">When the program shows that it is connected to the </w:t>
+      </w:r>
+      <w:proofErr w:type="spellStart"/>
+      <w:r>
+        <w:t>Cavway</w:t>
+      </w:r>
+      <w:proofErr w:type="spellEnd"/>
+      <w:r>
+        <w:t xml:space="preserve"> X1, click the 'Firmware' button. In the coming dialog you can open a firmware file from the PC or use the file bundled in the program. </w:t>
+      </w:r>
+    </w:p>
+    <w:p>
+      <w:pPr>
+        <w:pStyle w:val="ac"/>
+        <w:numPr>
+          <w:ilvl w:val="0"/>
+          <w:numId w:val="9"/>
+        </w:numPr>
+      </w:pPr>
+      <w:r>
+        <w:t xml:space="preserve">Press the 'Upgrade' button and wait for the upload to finish. The firmware upload process is shown also on the </w:t>
+      </w:r>
+      <w:proofErr w:type="spellStart"/>
+      <w:r>
+        <w:t>Cavway</w:t>
+      </w:r>
+      <w:proofErr w:type="spellEnd"/>
+      <w:r>
+        <w:t xml:space="preserve"> X1 display.  </w:t>
+      </w:r>
+    </w:p>
+    <w:p>
+      <w:pPr>
+        <w:pStyle w:val="ac"/>
+        <w:numPr>
+          <w:ilvl w:val="0"/>
+          <w:numId w:val="9"/>
+        </w:numPr>
+      </w:pPr>
+      <w:r>
+        <w:t xml:space="preserve">When finished the </w:t>
+      </w:r>
+      <w:proofErr w:type="spellStart"/>
+      <w:r>
+        <w:t>Cavway</w:t>
+      </w:r>
+      <w:proofErr w:type="spellEnd"/>
+      <w:r>
+        <w:t xml:space="preserve"> Assistant reports whether the upload was complete ("Success") or not. A successful message also shown on the </w:t>
+      </w:r>
+      <w:proofErr w:type="spellStart"/>
+      <w:r>
+        <w:t>Cavway</w:t>
+      </w:r>
+      <w:proofErr w:type="spellEnd"/>
+      <w:r>
+        <w:t xml:space="preserve"> X1 display.</w:t>
+      </w:r>
+    </w:p>
+    <w:p>
+      <w:pPr>
+        <w:pStyle w:val="ac"/>
+        <w:numPr>
+          <w:ilvl w:val="0"/>
+          <w:numId w:val="9"/>
+        </w:numPr>
+      </w:pPr>
+      <w:r>
+        <w:t xml:space="preserve">After the program shows "Success" shutdown the </w:t>
+      </w:r>
+      <w:proofErr w:type="spellStart"/>
+      <w:r>
+        <w:t>Cavway</w:t>
+      </w:r>
+      <w:proofErr w:type="spellEnd"/>
+      <w:r>
+        <w:t xml:space="preserve"> X1 pressing and holding the 'CLR' button.</w:t>
+      </w:r>
+    </w:p>
+    <w:p>
+      <w:pPr>
+        <w:pStyle w:val="ac"/>
+        <w:numPr>
+          <w:ilvl w:val="0"/>
+          <w:numId w:val="9"/>
+        </w:numPr>
+      </w:pPr>
+      <w:r>
+        <w:t>Turn it on in normal mode by pressing the 'DIST' button.</w:t>
+      </w:r>
+    </w:p>
+    <w:p>
+      <w:pPr>
+        <w:rPr>
+          <w:color w:val="FF0000"/>
+        </w:rPr>
+      </w:pPr>
+      <w:r>
+        <w:rPr>
+          <w:color w:val="FF0000"/>
+        </w:rPr>
+        <w:t>WARNING: All data stored will be erased during firmware upgrades including the calibration and history data.</w:t>
+      </w:r>
+    </w:p>
+    <w:p>
       <w:r>
         <w:pict>
-          <v:shape id="ole_rId44" o:spid="_x0000_i1032" style="width:169pt;height:168.5pt" coordsize="" o:spt="100" adj="0,,0" path="" stroked="f">
+          <v:shape id="ole_rId46" o:spid="_x0000_i1033" style="width:132.5pt;height:132.5pt" coordsize="" o:spt="100" adj="0,,0" path="" stroked="f">
             <v:stroke joinstyle="miter"/>
             <v:imagedata r:id="rId31" o:title=""/>
             <v:formulas/>
@@ -1975,262 +2232,12 @@
           </v:shape>
         </w:pict>
       </w:r>
-    </w:p>
-    <w:p>
-      <w:pPr>
-        <w:widowControl/>
-        <w:jc w:val="left"/>
-        <w:rPr>
-          <w:b/>
-          <w:sz w:val="36"/>
-        </w:rPr>
-      </w:pPr>
-      <w:r>
-        <w:br w:type="page"/>
-      </w:r>
-    </w:p>
-    <w:p>
-      <w:pPr>
-        <w:rPr>
-          <w:b/>
-          <w:sz w:val="36"/>
-        </w:rPr>
-      </w:pPr>
-      <w:r>
-        <w:rPr>
-          <w:b/>
-          <w:sz w:val="36"/>
-        </w:rPr>
-        <w:lastRenderedPageBreak/>
-        <w:t xml:space="preserve">Firmware upgrade </w:t>
-      </w:r>
-    </w:p>
-    <w:p>
-      <w:r>
-        <w:t xml:space="preserve">The upload of a new firmware can be done with the Windows program </w:t>
-      </w:r>
-      <w:proofErr w:type="spellStart"/>
-      <w:r>
-        <w:t>Cavway</w:t>
-      </w:r>
-      <w:proofErr w:type="spellEnd"/>
-      <w:r>
-        <w:t xml:space="preserve"> Assistant. </w:t>
-      </w:r>
-    </w:p>
-    <w:p>
-      <w:pPr>
-        <w:pStyle w:val="ac"/>
-        <w:numPr>
-          <w:ilvl w:val="0"/>
-          <w:numId w:val="9"/>
-        </w:numPr>
-      </w:pPr>
-      <w:r>
-        <w:t xml:space="preserve">Open the </w:t>
-      </w:r>
-      <w:proofErr w:type="spellStart"/>
-      <w:r>
-        <w:t>Cavway</w:t>
-      </w:r>
-      <w:proofErr w:type="spellEnd"/>
-      <w:r>
-        <w:t xml:space="preserve"> Assistant on the PC</w:t>
-      </w:r>
-    </w:p>
-    <w:p>
-      <w:pPr>
-        <w:pStyle w:val="ac"/>
-        <w:numPr>
-          <w:ilvl w:val="0"/>
-          <w:numId w:val="9"/>
-        </w:numPr>
-      </w:pPr>
-      <w:r>
-        <w:t xml:space="preserve">Connect the </w:t>
-      </w:r>
-      <w:proofErr w:type="spellStart"/>
-      <w:r>
-        <w:t>Cavway</w:t>
-      </w:r>
-      <w:proofErr w:type="spellEnd"/>
-      <w:r>
-        <w:t xml:space="preserve"> X1 to the PC with a USB cable, with the </w:t>
-      </w:r>
-      <w:proofErr w:type="spellStart"/>
-      <w:r>
-        <w:t>Cavway</w:t>
-      </w:r>
-      <w:proofErr w:type="spellEnd"/>
-      <w:r>
-        <w:t xml:space="preserve"> X1 off </w:t>
-      </w:r>
-    </w:p>
-    <w:p>
-      <w:pPr>
-        <w:pStyle w:val="ac"/>
-        <w:numPr>
-          <w:ilvl w:val="0"/>
-          <w:numId w:val="9"/>
-        </w:numPr>
-      </w:pPr>
-      <w:r>
-        <w:t xml:space="preserve">Turn on the </w:t>
-      </w:r>
-      <w:proofErr w:type="spellStart"/>
-      <w:r>
-        <w:t>Cavway</w:t>
-      </w:r>
-      <w:proofErr w:type="spellEnd"/>
-      <w:r>
-        <w:t xml:space="preserve"> X1 in boot mode: press the '&lt;' and '&gt;' buttons simultaneously, hold them and press the 'DIST' button.</w:t>
-      </w:r>
-    </w:p>
-    <w:p>
-      <w:pPr>
-        <w:pStyle w:val="ac"/>
-        <w:numPr>
-          <w:ilvl w:val="0"/>
-          <w:numId w:val="9"/>
-        </w:numPr>
-      </w:pPr>
-      <w:r>
-        <w:t xml:space="preserve">Click the 'Connect' button on the </w:t>
-      </w:r>
-      <w:proofErr w:type="spellStart"/>
-      <w:r>
-        <w:t>Cavway</w:t>
-      </w:r>
-      <w:proofErr w:type="spellEnd"/>
-      <w:r>
-        <w:t xml:space="preserve"> Assistant. You might have to click it a few times before the program is connected to the </w:t>
-      </w:r>
-      <w:proofErr w:type="spellStart"/>
-      <w:r>
-        <w:t>Cavway</w:t>
-      </w:r>
-      <w:proofErr w:type="spellEnd"/>
-      <w:r>
-        <w:t xml:space="preserve">, and the button displays "Disconnect". </w:t>
-      </w:r>
-    </w:p>
-    <w:p>
-      <w:pPr>
-        <w:pStyle w:val="ac"/>
-        <w:numPr>
-          <w:ilvl w:val="0"/>
-          <w:numId w:val="9"/>
-        </w:numPr>
-      </w:pPr>
-      <w:r>
-        <w:t xml:space="preserve">When the program shows that it is connected to the </w:t>
-      </w:r>
-      <w:proofErr w:type="spellStart"/>
-      <w:r>
-        <w:t>Cavway</w:t>
-      </w:r>
-      <w:proofErr w:type="spellEnd"/>
-      <w:r>
-        <w:t xml:space="preserve"> X1, click the 'Firmware' button. In the coming dialog you can open a firmware file from the PC or use the file bundled in the program. </w:t>
-      </w:r>
-    </w:p>
-    <w:p>
-      <w:pPr>
-        <w:pStyle w:val="ac"/>
-        <w:numPr>
-          <w:ilvl w:val="0"/>
-          <w:numId w:val="9"/>
-        </w:numPr>
-      </w:pPr>
-      <w:r>
-        <w:t xml:space="preserve">Press the 'Upgrade' button and wait for the upload to finish. The firmware upload process is shown also on the </w:t>
-      </w:r>
-      <w:proofErr w:type="spellStart"/>
-      <w:r>
-        <w:t>Cavway</w:t>
-      </w:r>
-      <w:proofErr w:type="spellEnd"/>
-      <w:r>
-        <w:t xml:space="preserve"> X1 display.  </w:t>
-      </w:r>
-    </w:p>
-    <w:p>
-      <w:pPr>
-        <w:pStyle w:val="ac"/>
-        <w:numPr>
-          <w:ilvl w:val="0"/>
-          <w:numId w:val="9"/>
-        </w:numPr>
-      </w:pPr>
-      <w:r>
-        <w:t xml:space="preserve">When finished the </w:t>
-      </w:r>
-      <w:proofErr w:type="spellStart"/>
-      <w:r>
-        <w:t>Cavway</w:t>
-      </w:r>
-      <w:proofErr w:type="spellEnd"/>
-      <w:r>
-        <w:t xml:space="preserve"> Assistant reports whether the upload was complete ("Success") or not. A successful message also shown on the </w:t>
-      </w:r>
-      <w:proofErr w:type="spellStart"/>
-      <w:r>
-        <w:t>Cavway</w:t>
-      </w:r>
-      <w:proofErr w:type="spellEnd"/>
-      <w:r>
-        <w:t xml:space="preserve"> X1 display.</w:t>
-      </w:r>
-    </w:p>
-    <w:p>
-      <w:pPr>
-        <w:pStyle w:val="ac"/>
-        <w:numPr>
-          <w:ilvl w:val="0"/>
-          <w:numId w:val="9"/>
-        </w:numPr>
-      </w:pPr>
-      <w:r>
-        <w:t xml:space="preserve">After the program shows "Success" shutdown the </w:t>
-      </w:r>
-      <w:proofErr w:type="spellStart"/>
-      <w:r>
-        <w:t>Cavway</w:t>
-      </w:r>
-      <w:proofErr w:type="spellEnd"/>
-      <w:r>
-        <w:t xml:space="preserve"> X1 pressing and holding the 'CLR' button.</w:t>
-      </w:r>
-    </w:p>
-    <w:p>
-      <w:pPr>
-        <w:pStyle w:val="ac"/>
-        <w:numPr>
-          <w:ilvl w:val="0"/>
-          <w:numId w:val="9"/>
-        </w:numPr>
-      </w:pPr>
-      <w:r>
-        <w:t>Turn it on in normal mode by pressing the 'DIST' button.</w:t>
-      </w:r>
-    </w:p>
-    <w:p>
-      <w:pPr>
-        <w:rPr>
-          <w:color w:val="FF0000"/>
-        </w:rPr>
-      </w:pPr>
-      <w:r>
-        <w:rPr>
-          <w:color w:val="FF0000"/>
-        </w:rPr>
-        <w:t>WARNING: All data stored will be erased during firmware upgrades including the calibration and history data.</w:t>
-      </w:r>
-    </w:p>
-    <w:p>
+      <w:r>
+        <w:t xml:space="preserve"> </w:t>
+      </w:r>
       <w:r>
         <w:pict>
-          <v:shape id="ole_rId46" o:spid="_x0000_i1033" style="width:132.5pt;height:132.5pt" coordsize="" o:spt="100" adj="0,,0" path="" stroked="f">
+          <v:shape id="ole_rId48" o:spid="_x0000_i1034" style="width:132.5pt;height:132.5pt" coordsize="" o:spt="100" adj="0,,0" path="" stroked="f">
             <v:stroke joinstyle="miter"/>
             <v:imagedata r:id="rId32" o:title=""/>
             <v:formulas/>
@@ -2243,22 +2250,9 @@
       </w:r>
       <w:r>
         <w:pict>
-          <v:shape id="ole_rId48" o:spid="_x0000_i1034" style="width:132.5pt;height:132.5pt" coordsize="" o:spt="100" adj="0,,0" path="" stroked="f">
+          <v:shape id="ole_rId50" o:spid="_x0000_i1035" style="width:132.5pt;height:132.5pt" coordsize="" o:spt="100" adj="0,,0" path="" stroked="f">
             <v:stroke joinstyle="miter"/>
             <v:imagedata r:id="rId33" o:title=""/>
-            <v:formulas/>
-            <v:path o:connecttype="segments"/>
-          </v:shape>
-        </w:pict>
-      </w:r>
-      <w:r>
-        <w:t xml:space="preserve"> </w:t>
-      </w:r>
-      <w:r>
-        <w:pict>
-          <v:shape id="ole_rId50" o:spid="_x0000_i1035" style="width:132.5pt;height:132.5pt" coordsize="" o:spt="100" adj="0,,0" path="" stroked="f">
-            <v:stroke joinstyle="miter"/>
-            <v:imagedata r:id="rId34" o:title=""/>
             <v:formulas/>
             <v:path o:connecttype="segments"/>
           </v:shape>
@@ -2288,7 +2282,7 @@
                     </pic:cNvPicPr>
                   </pic:nvPicPr>
                   <pic:blipFill>
-                    <a:blip r:embed="rId35"/>
+                    <a:blip r:embed="rId34"/>
                     <a:stretch>
                       <a:fillRect/>
                     </a:stretch>
@@ -2405,7 +2399,7 @@
                     </pic:cNvPicPr>
                   </pic:nvPicPr>
                   <pic:blipFill>
-                    <a:blip r:embed="rId36"/>
+                    <a:blip r:embed="rId35"/>
                     <a:stretch>
                       <a:fillRect/>
                     </a:stretch>
@@ -2443,7 +2437,7 @@
       <w:r>
         <w:t xml:space="preserve">” button downloads and displays the calibration </w:t>
       </w:r>
-      <w:hyperlink r:id="rId37">
+      <w:hyperlink r:id="rId36">
         <w:r>
           <w:t>coefficients</w:t>
         </w:r>
@@ -2472,7 +2466,7 @@
       <w:r>
         <w:t xml:space="preserve"> format). Calibration </w:t>
       </w:r>
-      <w:hyperlink r:id="rId38">
+      <w:hyperlink r:id="rId37">
         <w:r>
           <w:t>coefficients</w:t>
         </w:r>
@@ -2528,7 +2522,7 @@
                     </pic:cNvPicPr>
                   </pic:nvPicPr>
                   <pic:blipFill>
-                    <a:blip r:embed="rId39"/>
+                    <a:blip r:embed="rId38"/>
                     <a:stretch>
                       <a:fillRect/>
                     </a:stretch>
@@ -2550,8 +2544,8 @@
       </w:r>
     </w:p>
     <w:sectPr>
-      <w:headerReference w:type="default" r:id="rId40"/>
-      <w:footerReference w:type="default" r:id="rId41"/>
+      <w:headerReference w:type="default" r:id="rId39"/>
+      <w:footerReference w:type="default" r:id="rId40"/>
       <w:pgSz w:w="11906" w:h="16838"/>
       <w:pgMar w:top="1440" w:right="1800" w:bottom="1440" w:left="1800" w:header="851" w:footer="992" w:gutter="0"/>
       <w:pgNumType w:start="1"/>
@@ -2626,7 +2620,7 @@
           <w:rPr>
             <w:noProof/>
           </w:rPr>
-          <w:t>8</w:t>
+          <w:t>3</w:t>
         </w:r>
         <w:r>
           <w:fldChar w:fldCharType="end"/>

--- a/Cavway X1 User Manual.docx
+++ b/Cavway X1 User Manual.docx
@@ -70,11 +70,19 @@
       </w:pPr>
       <w:r>
         <w:rPr>
+          <w:rFonts w:ascii="Malgun Gothic" w:eastAsia="Malgun Gothic" w:hAnsi="Malgun Gothic" w:hint="eastAsia"/>
+          <w:sz w:val="36"/>
+          <w:szCs w:val="44"/>
+        </w:rPr>
+        <w:t>September</w:t>
+      </w:r>
+      <w:r>
+        <w:rPr>
           <w:rFonts w:ascii="Malgun Gothic" w:eastAsia="Malgun Gothic" w:hAnsi="Malgun Gothic"/>
           <w:sz w:val="36"/>
           <w:szCs w:val="44"/>
         </w:rPr>
-        <w:t>March 2025 Rev. B</w:t>
+        <w:t xml:space="preserve"> 2025 Rev. B</w:t>
       </w:r>
     </w:p>
     <w:p>
@@ -413,8 +421,19 @@
         </w:numPr>
       </w:pPr>
       <w:r>
+        <w:t>Clear / Off: “CLR”</w:t>
+      </w:r>
+    </w:p>
+    <w:p>
+      <w:pPr>
+        <w:rPr>
+          <w:b/>
+          <w:sz w:val="36"/>
+        </w:rPr>
+      </w:pPr>
+      <w:r>
         <w:pict>
-          <v:shape id="ole_rId6" o:spid="_x0000_s1048" style="position:absolute;left:0;text-align:left;margin-left:263.2pt;margin-top:11.7pt;width:147.95pt;height:140.1pt;z-index:251654144;mso-position-horizontal-relative:text;mso-position-vertical-relative:text" coordsize="" o:spt="100" adj="0,,0" path="">
+          <v:shape id="ole_rId6" o:spid="_x0000_s1048" style="position:absolute;left:0;text-align:left;margin-left:263.7pt;margin-top:11.6pt;width:147.95pt;height:140.1pt;z-index:251654144;mso-position-horizontal-relative:text;mso-position-vertical-relative:text" coordsize="" o:spt="100" adj="0,,0" path="">
             <v:stroke joinstyle="round"/>
             <v:imagedata r:id="rId10" o:title=""/>
             <v:formulas/>
@@ -424,46 +443,44 @@
         </w:pict>
       </w:r>
       <w:r>
-        <w:t>Clear / Off: “CLR”</w:t>
-      </w:r>
-    </w:p>
-    <w:p>
-      <w:pPr>
         <w:rPr>
           <w:b/>
           <w:sz w:val="36"/>
         </w:rPr>
-      </w:pPr>
+        <w:t>Power on/off</w:t>
+      </w:r>
+    </w:p>
+    <w:p>
+      <w:r>
+        <w:t xml:space="preserve">A press on the top button, "DIST", turns the device on. The display shows the date and the time. A long press on the CLR button switches the </w:t>
+      </w:r>
+      <w:proofErr w:type="spellStart"/>
+      <w:r>
+        <w:t>Cavway</w:t>
+      </w:r>
+      <w:proofErr w:type="spellEnd"/>
+      <w:r>
+        <w:t xml:space="preserve"> X1 off.</w:t>
+      </w:r>
+    </w:p>
+    <w:p>
+      <w:r>
+        <w:t>To lock and power off the device, press and hold the CLR button while simultaneously pressing the &gt; key. To unlock upon restart, quickly press the M key during startup.</w:t>
+      </w:r>
+    </w:p>
+    <w:p>
       <w:r>
         <w:rPr>
           <w:b/>
           <w:sz w:val="36"/>
         </w:rPr>
-        <w:t>Power on/off</w:t>
-      </w:r>
-    </w:p>
-    <w:p>
-      <w:r>
-        <w:t xml:space="preserve">A press on the top button, "DIST", turns the device on. The display shows the date and the time. A long press on the CLR button switches the </w:t>
-      </w:r>
-      <w:proofErr w:type="spellStart"/>
-      <w:r>
-        <w:t>Cavway</w:t>
-      </w:r>
-      <w:proofErr w:type="spellEnd"/>
-      <w:r>
-        <w:t xml:space="preserve"> X1 off.</w:t>
-      </w:r>
-    </w:p>
-    <w:p>
-      <w:r>
-        <w:t>To lock and power off the device, press and hold the CLR button while simultaneously pressing the &gt; key. To unlock upon restart, quickly press the M key during startup.</w:t>
+        <w:t>Measure</w:t>
       </w:r>
     </w:p>
     <w:p>
       <w:r>
         <w:pict>
-          <v:shape id="ole_rId8" o:spid="_x0000_s1047" style="position:absolute;left:0;text-align:left;margin-left:263.4pt;margin-top:-.15pt;width:148.25pt;height:140.35pt;z-index:251655168;mso-position-horizontal-relative:text;mso-position-vertical-relative:text" coordsize="" o:spt="100" adj="0,,0" path="">
+          <v:shape id="ole_rId8" o:spid="_x0000_s1047" style="position:absolute;left:0;text-align:left;margin-left:263.4pt;margin-top:8.15pt;width:148.25pt;height:140.35pt;z-index:251655168;mso-position-horizontal-relative:text;mso-position-vertical-relative:text" coordsize="" o:spt="100" adj="0,,0" path="">
             <v:stroke joinstyle="round"/>
             <v:imagedata r:id="rId11" o:title=""/>
             <v:formulas/>
@@ -473,88 +490,161 @@
         </w:pict>
       </w:r>
       <w:r>
+        <w:t xml:space="preserve">Pressing the "DIST" button, the laser turned on and the display shows azimuth and inclination. Pressing it another time the shot measurement is taken: a beep is emitted and the shot data are stored in memory. </w:t>
+      </w:r>
+      <w:r>
+        <w:t xml:space="preserve">Press and hold the DIST button </w:t>
+      </w:r>
+      <w:r>
+        <w:t xml:space="preserve">for 2 seconds </w:t>
+      </w:r>
+      <w:r>
+        <w:t>to trigger a delayed measurement. The delay time (in seconds) can be set in the menu</w:t>
+      </w:r>
+      <w:r>
+        <w:t xml:space="preserve">. </w:t>
+      </w:r>
+      <w:r>
+        <w:t xml:space="preserve">If the device detects an error, there is an error warning on the display and the </w:t>
+      </w:r>
+      <w:proofErr w:type="gramStart"/>
+      <w:r>
+        <w:t>beep  lasts</w:t>
+      </w:r>
+      <w:proofErr w:type="gramEnd"/>
+      <w:r>
+        <w:t xml:space="preserve"> longer. Whenever three or more consecutive close shots are taken the </w:t>
+      </w:r>
+      <w:proofErr w:type="spellStart"/>
+      <w:r>
+        <w:t>Cavway</w:t>
+      </w:r>
+      <w:proofErr w:type="spellEnd"/>
+      <w:r>
+        <w:t xml:space="preserve"> X1 emits a double beep and flashes the screen. The word “LEG” is shown on the screen. The word “ACC ERR” is shown </w:t>
+      </w:r>
+      <w:proofErr w:type="gramStart"/>
+      <w:r>
+        <w:t>when  an</w:t>
+      </w:r>
+      <w:proofErr w:type="gramEnd"/>
+      <w:r>
+        <w:t xml:space="preserve"> error is detected. If “ACC ERR” appears frequently and there is no magnetic interference, check your </w:t>
+      </w:r>
+      <w:r>
+        <w:lastRenderedPageBreak/>
+        <w:t>calibration.</w:t>
+      </w:r>
+    </w:p>
+    <w:p>
+      <w:r>
+        <w:rPr>
+          <w:b/>
+        </w:rPr>
+        <w:t xml:space="preserve">Hotkey: </w:t>
+      </w:r>
+    </w:p>
+    <w:p>
+      <w:r>
+        <w:t>Long press “&gt;” opens a confirmation dialog to clear transfer flag of unsent shots.</w:t>
+      </w:r>
+    </w:p>
+    <w:p>
+      <w:pPr>
+        <w:widowControl/>
+        <w:suppressAutoHyphens w:val="0"/>
+        <w:jc w:val="left"/>
+      </w:pPr>
+      <w:r>
+        <w:rPr>
+          <w:noProof/>
+        </w:rPr>
+        <w:drawing>
+          <wp:anchor distT="0" distB="0" distL="114300" distR="114300" simplePos="0" relativeHeight="251674624" behindDoc="0" locked="0" layoutInCell="1" allowOverlap="1" wp14:anchorId="3E90B2D7" wp14:editId="5029C1A3">
+            <wp:simplePos x="0" y="0"/>
+            <wp:positionH relativeFrom="margin">
+              <wp:posOffset>3489960</wp:posOffset>
+            </wp:positionH>
+            <wp:positionV relativeFrom="paragraph">
+              <wp:posOffset>215900</wp:posOffset>
+            </wp:positionV>
+            <wp:extent cx="1784350" cy="1676400"/>
+            <wp:effectExtent l="0" t="0" r="0" b="0"/>
+            <wp:wrapSquare wrapText="bothSides"/>
+            <wp:docPr id="3" name="图片 3"/>
+            <wp:cNvGraphicFramePr>
+              <a:graphicFrameLocks xmlns:a="http://schemas.openxmlformats.org/drawingml/2006/main" noChangeAspect="1"/>
+            </wp:cNvGraphicFramePr>
+            <a:graphic xmlns:a="http://schemas.openxmlformats.org/drawingml/2006/main">
+              <a:graphicData uri="http://schemas.openxmlformats.org/drawingml/2006/picture">
+                <pic:pic xmlns:pic="http://schemas.openxmlformats.org/drawingml/2006/picture">
+                  <pic:nvPicPr>
+                    <pic:cNvPr id="0" name="Picture 114"/>
+                    <pic:cNvPicPr>
+                      <a:picLocks noChangeAspect="1" noChangeArrowheads="1"/>
+                    </pic:cNvPicPr>
+                  </pic:nvPicPr>
+                  <pic:blipFill>
+                    <a:blip r:embed="rId12">
+                      <a:extLst>
+                        <a:ext uri="{28A0092B-C50C-407E-A947-70E740481C1C}">
+                          <a14:useLocalDpi xmlns:a14="http://schemas.microsoft.com/office/drawing/2010/main" val="0"/>
+                        </a:ext>
+                      </a:extLst>
+                    </a:blip>
+                    <a:srcRect/>
+                    <a:stretch>
+                      <a:fillRect/>
+                    </a:stretch>
+                  </pic:blipFill>
+                  <pic:spPr bwMode="auto">
+                    <a:xfrm>
+                      <a:off x="0" y="0"/>
+                      <a:ext cx="1784350" cy="1676400"/>
+                    </a:xfrm>
+                    <a:prstGeom prst="rect">
+                      <a:avLst/>
+                    </a:prstGeom>
+                    <a:noFill/>
+                    <a:ln>
+                      <a:noFill/>
+                    </a:ln>
+                  </pic:spPr>
+                </pic:pic>
+              </a:graphicData>
+            </a:graphic>
+            <wp14:sizeRelH relativeFrom="page">
+              <wp14:pctWidth>0</wp14:pctWidth>
+            </wp14:sizeRelH>
+            <wp14:sizeRelV relativeFrom="page">
+              <wp14:pctHeight>0</wp14:pctHeight>
+            </wp14:sizeRelV>
+          </wp:anchor>
+        </w:drawing>
+      </w:r>
+      <w:r>
         <w:rPr>
           <w:b/>
           <w:sz w:val="36"/>
         </w:rPr>
-        <w:t>Measure</w:t>
-      </w:r>
-    </w:p>
-    <w:p>
-      <w:r>
-        <w:t xml:space="preserve">Pressing the "DIST" button, the laser turned on and the display shows azimuth and inclination. Pressing it another time the shot measurement is taken: a beep is emitted and the shot data are stored in memory. The values are shown on the display. If the device detects an error, there is an error warning on the display and the </w:t>
-      </w:r>
-      <w:proofErr w:type="gramStart"/>
-      <w:r>
-        <w:t>beep  lasts</w:t>
-      </w:r>
-      <w:proofErr w:type="gramEnd"/>
-      <w:r>
-        <w:t xml:space="preserve"> longer. Whenever three or more consecutive close shots are taken the </w:t>
-      </w:r>
-      <w:proofErr w:type="spellStart"/>
-      <w:r>
-        <w:t>Cavway</w:t>
-      </w:r>
-      <w:proofErr w:type="spellEnd"/>
-      <w:r>
-        <w:t xml:space="preserve"> X1 emits a double beep and flashes the screen. The word “LEG” is shown on the screen. The word “ACC ERR” is shown </w:t>
-      </w:r>
-      <w:proofErr w:type="gramStart"/>
-      <w:r>
-        <w:t>when  an</w:t>
-      </w:r>
-      <w:proofErr w:type="gramEnd"/>
-      <w:r>
-        <w:t xml:space="preserve"> error is detected. If “ACC ERR” appears frequently and there is no magnetic interference, check your calibration.</w:t>
-      </w:r>
-    </w:p>
-    <w:p>
-      <w:r>
-        <w:rPr>
-          <w:b/>
-        </w:rPr>
-        <w:t xml:space="preserve">Hotkey: </w:t>
-      </w:r>
-      <w:r>
-        <w:t>Long press “&lt;” shows the accuracy error information details of current shot.</w:t>
-      </w:r>
-    </w:p>
-    <w:p>
-      <w:r>
-        <w:t>Long press “&gt;” opens a confirmation dialog to clear transfer flag of unsent shots.</w:t>
-      </w:r>
-    </w:p>
-    <w:p>
-      <w:pPr>
+        <w:t>Special shot m</w:t>
+      </w:r>
+      <w:r>
         <w:rPr>
           <w:b/>
           <w:sz w:val="36"/>
         </w:rPr>
-      </w:pPr>
-      <w:r>
-        <w:lastRenderedPageBreak/>
-        <w:pict>
-          <v:shape id="ole_rId10" o:spid="_x0000_s1046" style="position:absolute;left:0;text-align:left;margin-left:275.95pt;margin-top:5.35pt;width:136.05pt;height:135.5pt;z-index:251656192;mso-position-horizontal-relative:text;mso-position-vertical-relative:text" coordsize="" o:spt="100" adj="0,,0" path="">
-            <v:stroke joinstyle="round"/>
-            <v:imagedata r:id="rId12" o:title=""/>
-            <v:formulas/>
-            <v:path o:connecttype="segments"/>
-            <w10:wrap type="square"/>
-          </v:shape>
-        </w:pict>
+        <w:t>arking</w:t>
       </w:r>
       <w:r>
         <w:rPr>
           <w:b/>
           <w:sz w:val="36"/>
         </w:rPr>
-        <w:t>Memory mode</w:t>
-      </w:r>
-    </w:p>
-    <w:p>
-      <w:r>
-        <w:t xml:space="preserve">Pressing the "&lt;" or the "&gt;" button the </w:t>
+        <w:br/>
+      </w:r>
+      <w:r>
+        <w:t xml:space="preserve">In measurement mode, pressing the “M” button allows the </w:t>
       </w:r>
       <w:proofErr w:type="spellStart"/>
       <w:r>
@@ -562,35 +652,91 @@
       </w:r>
       <w:proofErr w:type="spellEnd"/>
       <w:r>
-        <w:t xml:space="preserve"> X1 enters the memory mode: data in memory are shown on the display. The most recent data on the top. It is possible to scroll up ("&lt;" button - more recent data) and down ("&gt;" button - older data) in the list.</w:t>
-      </w:r>
-    </w:p>
-    <w:p>
-      <w:r>
-        <w:t>The character 'E' on the left indicates a data error. The character 'C' denotes a calibration data. The numbers in bold indicate a leg. The data that have not been transferred have a '*' on the right. Pressing “M” button enters the shot detail page.</w:t>
-      </w:r>
-    </w:p>
-    <w:p>
-      <w:r>
-        <w:t>On the shot detail page, the "M" button cycles through the info of the highlighted data: readings, errors, and G/M/dip values. The "&lt;" and "&gt;" buttons move to the previous and next shot in memory, respectively, without changing info-page.</w:t>
-      </w:r>
-    </w:p>
-    <w:p/>
-    <w:p>
-      <w:r>
-        <w:pict>
-          <v:shape id="ole_rId12" o:spid="_x0000_i1025" style="width:131.5pt;height:129.5pt" coordsize="" o:spt="100" adj="0,,0" path="" stroked="f">
-            <v:stroke joinstyle="miter"/>
-            <v:imagedata r:id="rId13" o:title=""/>
-            <v:formulas/>
-            <v:path o:connecttype="segments"/>
-          </v:shape>
-        </w:pict>
-      </w:r>
-      <w:r>
-        <w:t xml:space="preserve"> </w:t>
-      </w:r>
-      <w:r>
+        <w:t xml:space="preserve"> X</w:t>
+      </w:r>
+      <w:r>
+        <w:t>1 to assign a special mark to a shot (leg or splay)</w:t>
+      </w:r>
+      <w:r>
+        <w:t>. The corresponding mark will be displayed on the screen. The five available marks are:</w:t>
+      </w:r>
+    </w:p>
+    <w:p>
+      <w:pPr>
+        <w:pStyle w:val="ac"/>
+        <w:numPr>
+          <w:ilvl w:val="0"/>
+          <w:numId w:val="2"/>
+        </w:numPr>
+      </w:pPr>
+      <w:r>
+        <w:t>No Mark</w:t>
+      </w:r>
+    </w:p>
+    <w:p>
+      <w:pPr>
+        <w:pStyle w:val="ac"/>
+        <w:numPr>
+          <w:ilvl w:val="0"/>
+          <w:numId w:val="2"/>
+        </w:numPr>
+      </w:pPr>
+      <w:r>
+        <w:t>Feature</w:t>
+      </w:r>
+    </w:p>
+    <w:p>
+      <w:pPr>
+        <w:pStyle w:val="ac"/>
+        <w:numPr>
+          <w:ilvl w:val="0"/>
+          <w:numId w:val="2"/>
+        </w:numPr>
+      </w:pPr>
+      <w:r>
+        <w:t>Ridge</w:t>
+      </w:r>
+    </w:p>
+    <w:p>
+      <w:pPr>
+        <w:pStyle w:val="ac"/>
+        <w:numPr>
+          <w:ilvl w:val="0"/>
+          <w:numId w:val="2"/>
+        </w:numPr>
+      </w:pPr>
+      <w:proofErr w:type="spellStart"/>
+      <w:r>
+        <w:t>Backsight</w:t>
+      </w:r>
+      <w:proofErr w:type="spellEnd"/>
+    </w:p>
+    <w:p>
+      <w:pPr>
+        <w:pStyle w:val="ac"/>
+        <w:numPr>
+          <w:ilvl w:val="0"/>
+          <w:numId w:val="2"/>
+        </w:numPr>
+        <w:rPr>
+          <w:rFonts w:hint="eastAsia"/>
+        </w:rPr>
+      </w:pPr>
+      <w:r>
+        <w:t xml:space="preserve">Generic </w:t>
+      </w:r>
+    </w:p>
+    <w:p>
+      <w:pPr>
+        <w:rPr>
+          <w:b/>
+          <w:sz w:val="36"/>
+        </w:rPr>
+      </w:pPr>
+      <w:r>
+        <w:rPr>
+          <w:noProof/>
+        </w:rPr>
         <w:pict>
           <v:shapetype id="_x0000_t75" coordsize="21600,21600" o:spt="75" o:preferrelative="t" path="m@4@5l@4@11@9@11@9@5xe" filled="f" stroked="f">
             <v:stroke joinstyle="miter"/>
@@ -611,440 +757,700 @@
             <v:path o:extrusionok="f" gradientshapeok="t" o:connecttype="rect"/>
             <o:lock v:ext="edit" aspectratio="t"/>
           </v:shapetype>
-          <v:shape id="_x0000_i1037" type="#_x0000_t75" style="width:131pt;height:129.5pt">
-            <v:imagedata r:id="rId14" o:title=""/>
+          <v:shape id="_x0000_s1062" type="#_x0000_t75" style="position:absolute;left:0;text-align:left;margin-left:275.95pt;margin-top:20pt;width:130pt;height:129.5pt;z-index:251673600;mso-position-horizontal-relative:text;mso-position-vertical-relative:text;mso-width-relative:page;mso-height-relative:page">
+            <v:imagedata r:id="rId13" o:title=""/>
+            <w10:wrap type="square"/>
           </v:shape>
         </w:pict>
       </w:r>
       <w:r>
-        <w:t xml:space="preserve">  </w:t>
-      </w:r>
+        <w:rPr>
+          <w:b/>
+          <w:sz w:val="36"/>
+        </w:rPr>
+        <w:t>Memory mode</w:t>
+      </w:r>
+    </w:p>
+    <w:p>
+      <w:r>
+        <w:t xml:space="preserve">Pressing the "&lt;" or the "&gt;" button the </w:t>
+      </w:r>
+      <w:proofErr w:type="spellStart"/>
+      <w:r>
+        <w:t>Cavway</w:t>
+      </w:r>
+      <w:proofErr w:type="spellEnd"/>
+      <w:r>
+        <w:t xml:space="preserve"> X1 enters the memory mode: data in memory are shown on the display. The most recent data on the top. It is possible to scroll up ("&lt;" button - more recent data) and down ("&gt;" button - older data) in the list.</w:t>
+      </w:r>
+    </w:p>
+    <w:p>
+      <w:r>
+        <w:t>The character 'E' on the left indicates a data error. The character 'C' denotes a calibration data. The numbers in bold indicate a leg. The data that have not been transferred have a '*' on the right.</w:t>
+      </w:r>
+      <w:r>
+        <w:t xml:space="preserve"> </w:t>
+      </w:r>
+      <w:r>
+        <w:t>Data with special marks are indicated with “_”</w:t>
+      </w:r>
+      <w:r>
+        <w:rPr>
+          <w:rFonts w:hint="eastAsia"/>
+        </w:rPr>
+        <w:t>.</w:t>
+      </w:r>
+      <w:r>
+        <w:t xml:space="preserve"> Pressing “M” button enters the shot detail page.</w:t>
+      </w:r>
+    </w:p>
+    <w:p>
+      <w:pPr>
+        <w:rPr>
+          <w:rFonts w:hint="eastAsia"/>
+        </w:rPr>
+      </w:pPr>
+      <w:r>
+        <w:t>On the shot detail page, the "M" button cycles through the info of the highlighted data: readings, errors, and G/M/dip values. The "&lt;" and "&gt;" buttons move to the previous and next shot in memory, respectively, without changing info-page.</w:t>
+      </w:r>
+      <w:r>
+        <w:t xml:space="preserve"> </w:t>
+      </w:r>
+    </w:p>
+    <w:p>
       <w:r>
         <w:pict>
-          <v:shape id="ole_rId16" o:spid="_x0000_i1027" style="width:131.5pt;height:129.5pt" coordsize="" o:spt="100" adj="0,,0" path="" stroked="f">
+          <v:shape id="ole_rId12" o:spid="_x0000_i1167" style="width:131.5pt;height:129.5pt" coordsize="" o:spt="100" adj="0,,0" path="" stroked="f">
             <v:stroke joinstyle="miter"/>
-            <v:imagedata r:id="rId15" o:title=""/>
+            <v:imagedata r:id="rId14" o:title=""/>
             <v:formulas/>
             <v:path o:connecttype="segments"/>
           </v:shape>
         </w:pict>
       </w:r>
       <w:r>
+        <w:t xml:space="preserve"> </w:t>
+      </w:r>
+      <w:r>
+        <w:pict>
+          <v:shape id="_x0000_i1115" type="#_x0000_t75" style="width:131pt;height:129.5pt">
+            <v:imagedata r:id="rId15" o:title=""/>
+          </v:shape>
+        </w:pict>
+      </w:r>
+      <w:r>
         <w:t xml:space="preserve">  </w:t>
       </w:r>
-    </w:p>
-    <w:p>
-      <w:r>
+      <w:r>
+        <w:rPr>
+          <w:noProof/>
+        </w:rPr>
+        <w:drawing>
+          <wp:inline distT="0" distB="0" distL="0" distR="0">
+            <wp:extent cx="1670050" cy="1644650"/>
+            <wp:effectExtent l="0" t="0" r="6350" b="0"/>
+            <wp:docPr id="8" name="图片 8"/>
+            <wp:cNvGraphicFramePr>
+              <a:graphicFrameLocks xmlns:a="http://schemas.openxmlformats.org/drawingml/2006/main"/>
+            </wp:cNvGraphicFramePr>
+            <a:graphic xmlns:a="http://schemas.openxmlformats.org/drawingml/2006/main">
+              <a:graphicData uri="http://schemas.openxmlformats.org/drawingml/2006/picture">
+                <pic:pic xmlns:pic="http://schemas.openxmlformats.org/drawingml/2006/picture">
+                  <pic:nvPicPr>
+                    <pic:cNvPr id="0" name="ole_rId16"/>
+                    <pic:cNvPicPr preferRelativeResize="0">
+                      <a:picLocks noChangeArrowheads="1"/>
+                    </pic:cNvPicPr>
+                  </pic:nvPicPr>
+                  <pic:blipFill>
+                    <a:blip r:embed="rId16">
+                      <a:extLst>
+                        <a:ext uri="{28A0092B-C50C-407E-A947-70E740481C1C}">
+                          <a14:useLocalDpi xmlns:a14="http://schemas.microsoft.com/office/drawing/2010/main" val="0"/>
+                        </a:ext>
+                      </a:extLst>
+                    </a:blip>
+                    <a:srcRect/>
+                    <a:stretch>
+                      <a:fillRect/>
+                    </a:stretch>
+                  </pic:blipFill>
+                  <pic:spPr bwMode="auto">
+                    <a:xfrm>
+                      <a:off x="0" y="0"/>
+                      <a:ext cx="1670050" cy="1644650"/>
+                    </a:xfrm>
+                    <a:prstGeom prst="rect">
+                      <a:avLst/>
+                    </a:prstGeom>
+                    <a:solidFill>
+                      <a:srgbClr val="FFFFFF"/>
+                    </a:solidFill>
+                    <a:ln>
+                      <a:noFill/>
+                    </a:ln>
+                  </pic:spPr>
+                </pic:pic>
+              </a:graphicData>
+            </a:graphic>
+          </wp:inline>
+        </w:drawing>
+      </w:r>
+      <w:r>
+        <w:t xml:space="preserve">  </w:t>
+      </w:r>
+    </w:p>
+    <w:p>
+      <w:pPr>
+        <w:rPr>
+          <w:b/>
+          <w:sz w:val="36"/>
+        </w:rPr>
+      </w:pPr>
+      <w:bookmarkStart w:id="0" w:name="_GoBack"/>
+      <w:bookmarkEnd w:id="0"/>
+    </w:p>
+    <w:p>
+      <w:pPr>
+        <w:rPr>
+          <w:b/>
+          <w:sz w:val="36"/>
+        </w:rPr>
+      </w:pPr>
+    </w:p>
+    <w:p>
+      <w:pPr>
+        <w:rPr>
+          <w:b/>
+          <w:sz w:val="36"/>
+        </w:rPr>
+      </w:pPr>
+    </w:p>
+    <w:p>
+      <w:r>
+        <w:rPr>
+          <w:noProof/>
+        </w:rPr>
+        <w:lastRenderedPageBreak/>
+        <w:drawing>
+          <wp:anchor distT="0" distB="0" distL="114300" distR="114300" simplePos="0" relativeHeight="251675648" behindDoc="0" locked="0" layoutInCell="1" allowOverlap="1" wp14:anchorId="60F1AC1A" wp14:editId="32644254">
+            <wp:simplePos x="0" y="0"/>
+            <wp:positionH relativeFrom="column">
+              <wp:posOffset>3460750</wp:posOffset>
+            </wp:positionH>
+            <wp:positionV relativeFrom="paragraph">
+              <wp:posOffset>241300</wp:posOffset>
+            </wp:positionV>
+            <wp:extent cx="1885950" cy="1801495"/>
+            <wp:effectExtent l="0" t="0" r="0" b="8255"/>
+            <wp:wrapSquare wrapText="bothSides"/>
+            <wp:docPr id="7" name="图片 7"/>
+            <wp:cNvGraphicFramePr>
+              <a:graphicFrameLocks xmlns:a="http://schemas.openxmlformats.org/drawingml/2006/main" noChangeAspect="1"/>
+            </wp:cNvGraphicFramePr>
+            <a:graphic xmlns:a="http://schemas.openxmlformats.org/drawingml/2006/main">
+              <a:graphicData uri="http://schemas.openxmlformats.org/drawingml/2006/picture">
+                <pic:pic xmlns:pic="http://schemas.openxmlformats.org/drawingml/2006/picture">
+                  <pic:nvPicPr>
+                    <pic:cNvPr id="0" name="Picture 123"/>
+                    <pic:cNvPicPr>
+                      <a:picLocks noChangeAspect="1" noChangeArrowheads="1"/>
+                    </pic:cNvPicPr>
+                  </pic:nvPicPr>
+                  <pic:blipFill>
+                    <a:blip r:embed="rId17">
+                      <a:extLst>
+                        <a:ext uri="{28A0092B-C50C-407E-A947-70E740481C1C}">
+                          <a14:useLocalDpi xmlns:a14="http://schemas.microsoft.com/office/drawing/2010/main" val="0"/>
+                        </a:ext>
+                      </a:extLst>
+                    </a:blip>
+                    <a:srcRect/>
+                    <a:stretch>
+                      <a:fillRect/>
+                    </a:stretch>
+                  </pic:blipFill>
+                  <pic:spPr bwMode="auto">
+                    <a:xfrm>
+                      <a:off x="0" y="0"/>
+                      <a:ext cx="1885950" cy="1801495"/>
+                    </a:xfrm>
+                    <a:prstGeom prst="rect">
+                      <a:avLst/>
+                    </a:prstGeom>
+                    <a:noFill/>
+                    <a:ln>
+                      <a:noFill/>
+                    </a:ln>
+                  </pic:spPr>
+                </pic:pic>
+              </a:graphicData>
+            </a:graphic>
+            <wp14:sizeRelH relativeFrom="page">
+              <wp14:pctWidth>0</wp14:pctWidth>
+            </wp14:sizeRelH>
+            <wp14:sizeRelV relativeFrom="page">
+              <wp14:pctHeight>0</wp14:pctHeight>
+            </wp14:sizeRelV>
+          </wp:anchor>
+        </w:drawing>
+      </w:r>
+      <w:r>
+        <w:rPr>
+          <w:b/>
+          <w:sz w:val="36"/>
+        </w:rPr>
+        <w:t>Menu mode</w:t>
+      </w:r>
+    </w:p>
+    <w:p>
+      <w:r>
+        <w:t xml:space="preserve">Pressing the "M" button opens the configuration menu of the </w:t>
+      </w:r>
+      <w:proofErr w:type="spellStart"/>
+      <w:r>
+        <w:t>Cavway</w:t>
+      </w:r>
+      <w:proofErr w:type="spellEnd"/>
+      <w:r>
+        <w:t xml:space="preserve"> X1: </w:t>
+      </w:r>
+    </w:p>
+    <w:p>
+      <w:pPr>
+        <w:pStyle w:val="ac"/>
+        <w:numPr>
+          <w:ilvl w:val="0"/>
+          <w:numId w:val="3"/>
+        </w:numPr>
+      </w:pPr>
+      <w:r>
+        <w:t xml:space="preserve">Calibration </w:t>
+      </w:r>
+    </w:p>
+    <w:p>
+      <w:pPr>
+        <w:pStyle w:val="ac"/>
+        <w:numPr>
+          <w:ilvl w:val="0"/>
+          <w:numId w:val="3"/>
+        </w:numPr>
+      </w:pPr>
+      <w:proofErr w:type="spellStart"/>
+      <w:r>
+        <w:t>Clr</w:t>
+      </w:r>
+      <w:proofErr w:type="spellEnd"/>
+      <w:r>
+        <w:t xml:space="preserve">. Unsent </w:t>
+      </w:r>
+    </w:p>
+    <w:p>
+      <w:pPr>
+        <w:pStyle w:val="ac"/>
+        <w:numPr>
+          <w:ilvl w:val="0"/>
+          <w:numId w:val="3"/>
+        </w:numPr>
+      </w:pPr>
+      <w:r>
+        <w:t xml:space="preserve">Options </w:t>
+      </w:r>
+    </w:p>
+    <w:p>
+      <w:pPr>
+        <w:pStyle w:val="ac"/>
+        <w:numPr>
+          <w:ilvl w:val="0"/>
+          <w:numId w:val="3"/>
+        </w:numPr>
+      </w:pPr>
+      <w:r>
+        <w:t>Information</w:t>
+      </w:r>
+    </w:p>
+    <w:p>
+      <w:pPr>
+        <w:pStyle w:val="ac"/>
+        <w:numPr>
+          <w:ilvl w:val="0"/>
+          <w:numId w:val="3"/>
+        </w:numPr>
+      </w:pPr>
+      <w:proofErr w:type="spellStart"/>
+      <w:r>
+        <w:t>Advan</w:t>
+      </w:r>
+      <w:proofErr w:type="spellEnd"/>
+      <w:r>
+        <w:t xml:space="preserve">. Menu </w:t>
+      </w:r>
+    </w:p>
+    <w:p>
+      <w:pPr>
+        <w:rPr>
+          <w:rFonts w:hint="eastAsia"/>
+          <w:b/>
+          <w:sz w:val="36"/>
+        </w:rPr>
+      </w:pPr>
+      <w:r>
+        <w:t>The "&lt;" and "&gt;" buttons move through the choices. You select a choice with the "M" button. A press of the "CLR" button returns to normal mode.</w:t>
+      </w:r>
+    </w:p>
+    <w:p>
+      <w:pPr>
+        <w:rPr>
+          <w:b/>
+          <w:sz w:val="36"/>
+        </w:rPr>
+      </w:pPr>
+      <w:r>
+        <w:rPr>
+          <w:b/>
+          <w:sz w:val="28"/>
+        </w:rPr>
+        <w:t>Calibration</w:t>
+      </w:r>
+      <w:r>
+        <w:rPr>
+          <w:b/>
+          <w:sz w:val="36"/>
+        </w:rPr>
+        <w:t xml:space="preserve"> </w:t>
+      </w:r>
+    </w:p>
+    <w:p>
+      <w:r>
+        <w:t xml:space="preserve">With this menu the device enters the calibration mode, which is used to calibrate the </w:t>
+      </w:r>
+      <w:proofErr w:type="spellStart"/>
+      <w:r>
+        <w:t>Cavway</w:t>
+      </w:r>
+      <w:proofErr w:type="spellEnd"/>
+      <w:r>
+        <w:t xml:space="preserve"> X1.</w:t>
+      </w:r>
+    </w:p>
+    <w:p>
+      <w:r>
+        <w:rPr>
+          <w:noProof/>
+        </w:rPr>
         <w:pict>
-          <v:shape id="ole_rId18" o:spid="_x0000_s1042" style="position:absolute;left:0;text-align:left;margin-left:277.7pt;margin-top:6.5pt;width:142pt;height:136.05pt;z-index:251657216;mso-position-horizontal-relative:text;mso-position-vertical-relative:text" coordsize="" o:spt="100" adj="0,,0" path="">
-            <v:stroke joinstyle="round"/>
-            <v:imagedata r:id="rId16" o:title=""/>
-            <v:formulas/>
-            <v:path o:connecttype="segments"/>
+          <v:shape id="_x0000_s1061" type="#_x0000_t75" style="position:absolute;left:0;text-align:left;margin-left:275.95pt;margin-top:-.25pt;width:139.5pt;height:139pt;z-index:251670528;mso-position-horizontal-relative:text;mso-position-vertical-relative:text;mso-width-relative:page;mso-height-relative:page">
+            <v:imagedata r:id="rId18" o:title=""/>
             <w10:wrap type="square"/>
           </v:shape>
         </w:pict>
       </w:r>
-      <w:r>
-        <w:rPr>
-          <w:b/>
-          <w:sz w:val="36"/>
-        </w:rPr>
-        <w:t>Menu mode</w:t>
-      </w:r>
-    </w:p>
-    <w:p>
-      <w:r>
-        <w:t xml:space="preserve">Pressing the "M" button opens the configuration menu of the </w:t>
-      </w:r>
+    </w:p>
+    <w:p>
       <w:proofErr w:type="spellStart"/>
-      <w:r>
-        <w:t>Cavway</w:t>
-      </w:r>
-      <w:proofErr w:type="spellEnd"/>
-      <w:r>
-        <w:t xml:space="preserve"> X1: </w:t>
-      </w:r>
-    </w:p>
-    <w:p>
-      <w:pPr>
-        <w:pStyle w:val="ac"/>
-        <w:numPr>
-          <w:ilvl w:val="0"/>
-          <w:numId w:val="3"/>
-        </w:numPr>
-      </w:pPr>
-      <w:r>
-        <w:t xml:space="preserve">Calibration </w:t>
-      </w:r>
-    </w:p>
-    <w:p>
-      <w:pPr>
-        <w:pStyle w:val="ac"/>
-        <w:numPr>
-          <w:ilvl w:val="0"/>
-          <w:numId w:val="3"/>
-        </w:numPr>
-      </w:pPr>
-      <w:proofErr w:type="spellStart"/>
-      <w:r>
-        <w:t>Clr</w:t>
-      </w:r>
-      <w:proofErr w:type="spellEnd"/>
-      <w:r>
-        <w:t xml:space="preserve">. Unsent </w:t>
-      </w:r>
-    </w:p>
-    <w:p>
-      <w:pPr>
-        <w:pStyle w:val="ac"/>
-        <w:numPr>
-          <w:ilvl w:val="0"/>
-          <w:numId w:val="3"/>
-        </w:numPr>
-      </w:pPr>
-      <w:r>
-        <w:t xml:space="preserve">Options </w:t>
-      </w:r>
-      <w:bookmarkStart w:id="0" w:name="_GoBack"/>
-      <w:bookmarkEnd w:id="0"/>
-    </w:p>
-    <w:p>
-      <w:pPr>
-        <w:pStyle w:val="ac"/>
-        <w:numPr>
-          <w:ilvl w:val="0"/>
-          <w:numId w:val="3"/>
-        </w:numPr>
-      </w:pPr>
-      <w:r>
-        <w:t>Information</w:t>
-      </w:r>
-    </w:p>
-    <w:p>
-      <w:pPr>
-        <w:pStyle w:val="ac"/>
-        <w:numPr>
-          <w:ilvl w:val="0"/>
-          <w:numId w:val="3"/>
-        </w:numPr>
-      </w:pPr>
-      <w:proofErr w:type="spellStart"/>
-      <w:r>
-        <w:t>Advan</w:t>
-      </w:r>
-      <w:proofErr w:type="spellEnd"/>
-      <w:r>
-        <w:t xml:space="preserve">. Menu </w:t>
-      </w:r>
-    </w:p>
-    <w:p>
-      <w:pPr>
-        <w:rPr>
-          <w:b/>
-          <w:sz w:val="36"/>
-        </w:rPr>
-      </w:pPr>
-      <w:r>
-        <w:t>The "&lt;" and "&gt;" buttons move through the choices. You select a choice with the "M" button. A press of the "CLR" button returns to normal mode.</w:t>
-      </w:r>
-    </w:p>
-    <w:p>
-      <w:pPr>
-        <w:rPr>
-          <w:color w:val="C9211E"/>
-        </w:rPr>
-      </w:pPr>
-    </w:p>
-    <w:p>
-      <w:pPr>
-        <w:rPr>
-          <w:b/>
-          <w:sz w:val="36"/>
-        </w:rPr>
-      </w:pPr>
       <w:r>
         <w:rPr>
           <w:b/>
           <w:sz w:val="28"/>
         </w:rPr>
-        <w:t>Calibration</w:t>
-      </w:r>
+        <w:t>Clr</w:t>
+      </w:r>
+      <w:proofErr w:type="spellEnd"/>
       <w:r>
         <w:rPr>
           <w:b/>
-          <w:sz w:val="36"/>
-        </w:rPr>
+          <w:sz w:val="28"/>
+        </w:rPr>
+        <w:t xml:space="preserve">. Unsent </w:t>
+      </w:r>
+    </w:p>
+    <w:p>
+      <w:r>
+        <w:t>This menu clears the flag of the data that have not been transmitted yet. There is a confirmation dialog.</w:t>
+      </w:r>
+      <w:r>
         <w:t xml:space="preserve"> </w:t>
       </w:r>
     </w:p>
     <w:p>
-      <w:r>
-        <w:t xml:space="preserve">With this menu the device enters the calibration mode, which is used to calibrate the </w:t>
-      </w:r>
-      <w:proofErr w:type="spellStart"/>
-      <w:r>
-        <w:t>Cavway</w:t>
-      </w:r>
-      <w:proofErr w:type="spellEnd"/>
-      <w:r>
-        <w:t xml:space="preserve"> X1.</w:t>
-      </w:r>
-    </w:p>
-    <w:p/>
+      <w:pPr>
+        <w:rPr>
+          <w:b/>
+          <w:sz w:val="28"/>
+        </w:rPr>
+      </w:pPr>
+      <w:r>
+        <w:rPr>
+          <w:b/>
+          <w:sz w:val="28"/>
+        </w:rPr>
+        <w:t xml:space="preserve">Options </w:t>
+      </w:r>
+    </w:p>
+    <w:p>
+      <w:r>
+        <w:t xml:space="preserve">The options are (bold values are the default) </w:t>
+      </w:r>
+    </w:p>
+    <w:p>
+      <w:pPr>
+        <w:pStyle w:val="ac"/>
+        <w:numPr>
+          <w:ilvl w:val="0"/>
+          <w:numId w:val="4"/>
+        </w:numPr>
+      </w:pPr>
+      <w:r>
+        <w:t>Reference (</w:t>
+      </w:r>
+      <w:r>
+        <w:rPr>
+          <w:b/>
+        </w:rPr>
+        <w:t>rear</w:t>
+      </w:r>
+      <w:r>
+        <w:t xml:space="preserve">, tail, tripod, front, custom) </w:t>
+      </w:r>
+    </w:p>
+    <w:p>
+      <w:pPr>
+        <w:pStyle w:val="ac"/>
+        <w:numPr>
+          <w:ilvl w:val="0"/>
+          <w:numId w:val="4"/>
+        </w:numPr>
+      </w:pPr>
+      <w:r>
+        <w:rPr>
+          <w:noProof/>
+        </w:rPr>
+        <w:drawing>
+          <wp:anchor distT="0" distB="0" distL="114300" distR="114300" simplePos="0" relativeHeight="251671552" behindDoc="0" locked="0" layoutInCell="1" allowOverlap="1" wp14:anchorId="66EE4666" wp14:editId="5E0FA26D">
+            <wp:simplePos x="0" y="0"/>
+            <wp:positionH relativeFrom="margin">
+              <wp:posOffset>3517900</wp:posOffset>
+            </wp:positionH>
+            <wp:positionV relativeFrom="paragraph">
+              <wp:posOffset>144780</wp:posOffset>
+            </wp:positionV>
+            <wp:extent cx="1790065" cy="1769745"/>
+            <wp:effectExtent l="0" t="0" r="635" b="1905"/>
+            <wp:wrapSquare wrapText="bothSides"/>
+            <wp:docPr id="2" name="图片 2"/>
+            <wp:cNvGraphicFramePr>
+              <a:graphicFrameLocks xmlns:a="http://schemas.openxmlformats.org/drawingml/2006/main" noChangeAspect="1"/>
+            </wp:cNvGraphicFramePr>
+            <a:graphic xmlns:a="http://schemas.openxmlformats.org/drawingml/2006/main">
+              <a:graphicData uri="http://schemas.openxmlformats.org/drawingml/2006/picture">
+                <pic:pic xmlns:pic="http://schemas.openxmlformats.org/drawingml/2006/picture">
+                  <pic:nvPicPr>
+                    <pic:cNvPr id="0" name="Picture 103"/>
+                    <pic:cNvPicPr>
+                      <a:picLocks noChangeAspect="1" noChangeArrowheads="1"/>
+                    </pic:cNvPicPr>
+                  </pic:nvPicPr>
+                  <pic:blipFill>
+                    <a:blip r:embed="rId19">
+                      <a:extLst>
+                        <a:ext uri="{28A0092B-C50C-407E-A947-70E740481C1C}">
+                          <a14:useLocalDpi xmlns:a14="http://schemas.microsoft.com/office/drawing/2010/main" val="0"/>
+                        </a:ext>
+                      </a:extLst>
+                    </a:blip>
+                    <a:srcRect/>
+                    <a:stretch>
+                      <a:fillRect/>
+                    </a:stretch>
+                  </pic:blipFill>
+                  <pic:spPr bwMode="auto">
+                    <a:xfrm>
+                      <a:off x="0" y="0"/>
+                      <a:ext cx="1790065" cy="1769745"/>
+                    </a:xfrm>
+                    <a:prstGeom prst="rect">
+                      <a:avLst/>
+                    </a:prstGeom>
+                    <a:noFill/>
+                    <a:ln>
+                      <a:noFill/>
+                    </a:ln>
+                  </pic:spPr>
+                </pic:pic>
+              </a:graphicData>
+            </a:graphic>
+            <wp14:sizeRelH relativeFrom="page">
+              <wp14:pctWidth>0</wp14:pctWidth>
+            </wp14:sizeRelH>
+            <wp14:sizeRelV relativeFrom="page">
+              <wp14:pctHeight>0</wp14:pctHeight>
+            </wp14:sizeRelV>
+          </wp:anchor>
+        </w:drawing>
+      </w:r>
+      <w:r>
+        <w:t xml:space="preserve">Shot Delay (from </w:t>
+      </w:r>
+      <w:r>
+        <w:rPr>
+          <w:b/>
+        </w:rPr>
+        <w:t>0</w:t>
+      </w:r>
+      <w:r>
+        <w:t xml:space="preserve"> to</w:t>
+      </w:r>
+      <w:r>
+        <w:t xml:space="preserve"> 9</w:t>
+      </w:r>
+      <w:r>
+        <w:t xml:space="preserve"> second)</w:t>
+      </w:r>
+    </w:p>
+    <w:p>
+      <w:pPr>
+        <w:pStyle w:val="ac"/>
+        <w:numPr>
+          <w:ilvl w:val="0"/>
+          <w:numId w:val="4"/>
+        </w:numPr>
+      </w:pPr>
+      <w:r>
+        <w:t xml:space="preserve">Backlight (0 to </w:t>
+      </w:r>
+      <w:r>
+        <w:rPr>
+          <w:b/>
+        </w:rPr>
+        <w:t>10</w:t>
+      </w:r>
+      <w:r>
+        <w:t xml:space="preserve">; 0 no backlight, 10 max brightness) </w:t>
+      </w:r>
+    </w:p>
+    <w:p>
+      <w:pPr>
+        <w:pStyle w:val="ac"/>
+        <w:numPr>
+          <w:ilvl w:val="0"/>
+          <w:numId w:val="4"/>
+        </w:numPr>
+      </w:pPr>
+      <w:r>
+        <w:t>Volume (</w:t>
+      </w:r>
+      <w:r>
+        <w:rPr>
+          <w:b/>
+        </w:rPr>
+        <w:t>ON</w:t>
+      </w:r>
+      <w:r>
+        <w:t xml:space="preserve"> or OFF)</w:t>
+      </w:r>
+    </w:p>
+    <w:p>
+      <w:pPr>
+        <w:pStyle w:val="ac"/>
+        <w:numPr>
+          <w:ilvl w:val="0"/>
+          <w:numId w:val="4"/>
+        </w:numPr>
+      </w:pPr>
+      <w:r>
+        <w:t>Idle time-off (</w:t>
+      </w:r>
+      <w:r>
+        <w:rPr>
+          <w:b/>
+        </w:rPr>
+        <w:t>60</w:t>
+      </w:r>
+      <w:r>
+        <w:t>, 120, 180, 240, 300 seconds)</w:t>
+      </w:r>
+    </w:p>
+    <w:p>
+      <w:r>
+        <w:t>The "&lt;" and "&gt;" buttons move through the options. The value of each setting is adjusted with the "M" button, cycling through the available values. The "CLR" button goes back to the main menu.</w:t>
+      </w:r>
+    </w:p>
+    <w:p>
+      <w:r>
+        <w:t>The possible values for the reference are</w:t>
+      </w:r>
+    </w:p>
+    <w:p>
+      <w:pPr>
+        <w:pStyle w:val="ac"/>
+        <w:numPr>
+          <w:ilvl w:val="0"/>
+          <w:numId w:val="5"/>
+        </w:numPr>
+      </w:pPr>
+      <w:r>
+        <w:t>Rear: the distance is measured from the rear end of the instrument</w:t>
+      </w:r>
+    </w:p>
+    <w:p>
+      <w:pPr>
+        <w:pStyle w:val="ac"/>
+        <w:numPr>
+          <w:ilvl w:val="0"/>
+          <w:numId w:val="5"/>
+        </w:numPr>
+      </w:pPr>
+      <w:r>
+        <w:t>Tail: the distance is measured from the tail on the rear of the instrument.</w:t>
+      </w:r>
+    </w:p>
+    <w:p>
+      <w:pPr>
+        <w:pStyle w:val="ac"/>
+        <w:numPr>
+          <w:ilvl w:val="0"/>
+          <w:numId w:val="5"/>
+        </w:numPr>
+      </w:pPr>
+      <w:r>
+        <w:t>Front: the distance is measured from the front end of the instrument</w:t>
+      </w:r>
+    </w:p>
+    <w:p>
+      <w:pPr>
+        <w:pStyle w:val="ac"/>
+        <w:numPr>
+          <w:ilvl w:val="0"/>
+          <w:numId w:val="5"/>
+        </w:numPr>
+      </w:pPr>
+      <w:r>
+        <w:t xml:space="preserve">Tripod: the distance is measured from the point of attach of a tripod. The laser axis is </w:t>
+      </w:r>
+      <w:r>
+        <w:t>18.6</w:t>
+      </w:r>
+      <w:r>
+        <w:t xml:space="preserve"> mm above the center of the tripod screw hole.</w:t>
+      </w:r>
+    </w:p>
+    <w:p>
+      <w:pPr>
+        <w:pStyle w:val="ac"/>
+        <w:numPr>
+          <w:ilvl w:val="0"/>
+          <w:numId w:val="5"/>
+        </w:numPr>
+      </w:pPr>
+      <w:r>
+        <w:t>Custom: this choice is for a custom tail. The laser reading is taken from the rear end of the instrument, but the distance has an additional value specified (in mm). For instance, is the custom value is 20 mm and the reading is 1 m the distance is 1.02 m.</w:t>
+      </w:r>
+    </w:p>
     <w:p>
       <w:r>
         <w:lastRenderedPageBreak/>
         <w:pict>
-          <v:shape id="ole_rId20" o:spid="_x0000_s1041" style="position:absolute;left:0;text-align:left;margin-left:277.05pt;margin-top:4pt;width:137.5pt;height:136.2pt;z-index:251658240;mso-position-horizontal-relative:text;mso-position-vertical-relative:text" coordsize="" o:spt="100" adj="0,,0" path="">
-            <v:stroke joinstyle="round"/>
-            <v:imagedata r:id="rId17" o:title=""/>
-            <v:formulas/>
-            <v:path o:connecttype="segments"/>
-            <w10:wrap type="square"/>
-          </v:shape>
-        </w:pict>
-      </w:r>
-      <w:proofErr w:type="spellStart"/>
-      <w:r>
-        <w:rPr>
-          <w:b/>
-          <w:sz w:val="28"/>
-        </w:rPr>
-        <w:t>Clr</w:t>
-      </w:r>
-      <w:proofErr w:type="spellEnd"/>
-      <w:r>
-        <w:rPr>
-          <w:b/>
-          <w:sz w:val="28"/>
-        </w:rPr>
-        <w:t xml:space="preserve">. Unsent </w:t>
-      </w:r>
-    </w:p>
-    <w:p>
-      <w:r>
-        <w:t>This menu clears the flag of the data that have not been transmitted yet. There is a confirmation dialog.</w:t>
-      </w:r>
-    </w:p>
-    <w:p>
-      <w:pPr>
-        <w:rPr>
-          <w:b/>
-          <w:sz w:val="28"/>
-        </w:rPr>
-      </w:pPr>
-      <w:r>
-        <w:rPr>
-          <w:b/>
-          <w:sz w:val="28"/>
-        </w:rPr>
-        <w:t xml:space="preserve">Options </w:t>
-      </w:r>
-    </w:p>
-    <w:p>
-      <w:r>
-        <w:t xml:space="preserve">The options are (bold values are the default) </w:t>
-      </w:r>
-    </w:p>
-    <w:p>
-      <w:pPr>
-        <w:pStyle w:val="ac"/>
-        <w:numPr>
-          <w:ilvl w:val="0"/>
-          <w:numId w:val="4"/>
-        </w:numPr>
-      </w:pPr>
-      <w:r>
-        <w:t>Reference (</w:t>
-      </w:r>
-      <w:r>
-        <w:rPr>
-          <w:b/>
-        </w:rPr>
-        <w:t>rear</w:t>
-      </w:r>
-      <w:r>
-        <w:t xml:space="preserve">, tail, tripod, front, custom) </w:t>
-      </w:r>
-    </w:p>
-    <w:p>
-      <w:pPr>
-        <w:pStyle w:val="ac"/>
-        <w:numPr>
-          <w:ilvl w:val="0"/>
-          <w:numId w:val="4"/>
-        </w:numPr>
-      </w:pPr>
-      <w:r>
-        <w:t xml:space="preserve">Shot Delay (from </w:t>
-      </w:r>
-      <w:r>
-        <w:rPr>
-          <w:b/>
-        </w:rPr>
-        <w:t>0</w:t>
-      </w:r>
-      <w:r>
-        <w:t xml:space="preserve"> to</w:t>
-      </w:r>
-      <w:r>
-        <w:t xml:space="preserve"> 9</w:t>
-      </w:r>
-      <w:r>
-        <w:t xml:space="preserve"> second)</w:t>
-      </w:r>
-    </w:p>
-    <w:p>
-      <w:pPr>
-        <w:pStyle w:val="ac"/>
-        <w:numPr>
-          <w:ilvl w:val="0"/>
-          <w:numId w:val="4"/>
-        </w:numPr>
-      </w:pPr>
-      <w:r>
-        <w:rPr>
-          <w:noProof/>
-        </w:rPr>
-        <w:object w:dxaOrig="1440" w:dyaOrig="1440">
-          <v:shape id="_x0000_s1050" type="#_x0000_t75" style="position:absolute;left:0;text-align:left;margin-left:277.55pt;margin-top:4.15pt;width:137.5pt;height:135.95pt;z-index:251668480;mso-position-horizontal-relative:text;mso-position-vertical-relative:text">
-            <v:imagedata r:id="rId18" o:title=""/>
-            <w10:wrap type="square"/>
-          </v:shape>
-          <o:OLEObject Type="Embed" ProgID="Visio.Drawing.15" ShapeID="_x0000_s1050" DrawAspect="Content" ObjectID="_1818879140" r:id="rId19"/>
-        </w:object>
-      </w:r>
-      <w:r>
-        <w:t xml:space="preserve">Backlight (0 to </w:t>
-      </w:r>
-      <w:r>
-        <w:rPr>
-          <w:b/>
-        </w:rPr>
-        <w:t>10</w:t>
-      </w:r>
-      <w:r>
-        <w:t xml:space="preserve">; 0 no backlight, 10 max brightness) </w:t>
-      </w:r>
-    </w:p>
-    <w:p>
-      <w:pPr>
-        <w:pStyle w:val="ac"/>
-        <w:numPr>
-          <w:ilvl w:val="0"/>
-          <w:numId w:val="4"/>
-        </w:numPr>
-      </w:pPr>
-      <w:r>
-        <w:t>Volume (</w:t>
-      </w:r>
-      <w:r>
-        <w:rPr>
-          <w:b/>
-        </w:rPr>
-        <w:t>ON</w:t>
-      </w:r>
-      <w:r>
-        <w:t xml:space="preserve"> or OFF)</w:t>
-      </w:r>
-    </w:p>
-    <w:p>
-      <w:pPr>
-        <w:pStyle w:val="ac"/>
-        <w:numPr>
-          <w:ilvl w:val="0"/>
-          <w:numId w:val="4"/>
-        </w:numPr>
-      </w:pPr>
-      <w:r>
-        <w:t>Idle time-off (</w:t>
-      </w:r>
-      <w:r>
-        <w:rPr>
-          <w:b/>
-        </w:rPr>
-        <w:t>60</w:t>
-      </w:r>
-      <w:r>
-        <w:t>, 120, 180, 240, 300 seconds)</w:t>
-      </w:r>
-    </w:p>
-    <w:p>
-      <w:r>
-        <w:t>The "&lt;" and "&gt;" buttons move through the options. The value of each setting is adjusted with the "M" button, cycling through the available values. The "CLR" button goes back to the main menu.</w:t>
-      </w:r>
-    </w:p>
-    <w:p>
-      <w:r>
-        <w:t>The possible values for the reference are</w:t>
-      </w:r>
-    </w:p>
-    <w:p>
-      <w:pPr>
-        <w:pStyle w:val="ac"/>
-        <w:numPr>
-          <w:ilvl w:val="0"/>
-          <w:numId w:val="5"/>
-        </w:numPr>
-      </w:pPr>
-      <w:r>
-        <w:t>Rear: the distance is measured from the rear end of the instrument</w:t>
-      </w:r>
-    </w:p>
-    <w:p>
-      <w:pPr>
-        <w:pStyle w:val="ac"/>
-        <w:numPr>
-          <w:ilvl w:val="0"/>
-          <w:numId w:val="5"/>
-        </w:numPr>
-      </w:pPr>
-      <w:r>
-        <w:t>Tail: the distance is measured from the tail on the rear of the instrument.</w:t>
-      </w:r>
-    </w:p>
-    <w:p>
-      <w:pPr>
-        <w:pStyle w:val="ac"/>
-        <w:numPr>
-          <w:ilvl w:val="0"/>
-          <w:numId w:val="5"/>
-        </w:numPr>
-      </w:pPr>
-      <w:r>
-        <w:t>Front: the distance is measured from the front end of the instrument</w:t>
-      </w:r>
-    </w:p>
-    <w:p>
-      <w:pPr>
-        <w:pStyle w:val="ac"/>
-        <w:numPr>
-          <w:ilvl w:val="0"/>
-          <w:numId w:val="5"/>
-        </w:numPr>
-      </w:pPr>
-      <w:r>
-        <w:t xml:space="preserve">Tripod: the distance is measured from the point of attach of a tripod. The laser axis is </w:t>
-      </w:r>
-      <w:r>
-        <w:t>18.6</w:t>
-      </w:r>
-      <w:r>
-        <w:t xml:space="preserve"> mm above the center of the tripod screw hole.</w:t>
-      </w:r>
-    </w:p>
-    <w:p>
-      <w:pPr>
-        <w:pStyle w:val="ac"/>
-        <w:numPr>
-          <w:ilvl w:val="0"/>
-          <w:numId w:val="5"/>
-        </w:numPr>
-      </w:pPr>
-      <w:r>
-        <w:pict>
-          <v:shape id="ole_rId24" o:spid="_x0000_s1039" style="position:absolute;left:0;text-align:left;margin-left:278.05pt;margin-top:46.4pt;width:142pt;height:136.05pt;z-index:251660288;mso-position-horizontal-relative:text;mso-position-vertical-relative:text" coordsize="" o:spt="100" adj="0,,0" path="">
+          <v:shape id="ole_rId24" o:spid="_x0000_s1039" style="position:absolute;left:0;text-align:left;margin-left:276.05pt;margin-top:29.1pt;width:141.75pt;height:136.05pt;z-index:251660288;mso-position-horizontal-relative:text;mso-position-vertical-relative:text" coordsize="" o:spt="100" adj="0,,0" path="">
             <v:stroke joinstyle="round"/>
             <v:imagedata r:id="rId20" o:title=""/>
             <v:formulas/>
@@ -1054,11 +1460,6 @@
         </w:pict>
       </w:r>
       <w:r>
-        <w:t>Custom: this choice is for a custom tail. The laser reading is taken from the rear end of the instrument, but the distance has an additional value specified (in mm). For instance, is the custom value is 20 mm and the reading is 1 m the distance is 1.02 m.</w:t>
-      </w:r>
-    </w:p>
-    <w:p>
-      <w:r>
         <w:t>The backlight of the display changes accordingly to the setting while it is adjusted. The value '0' is a completely dark screen.</w:t>
       </w:r>
     </w:p>
@@ -1092,8 +1493,32 @@
     </w:p>
     <w:p>
       <w:r>
+        <w:rPr>
+          <w:b/>
+          <w:sz w:val="28"/>
+        </w:rPr>
+        <w:t>Advanced Menu</w:t>
+      </w:r>
+      <w:r>
+        <w:t xml:space="preserve"> </w:t>
+      </w:r>
+    </w:p>
+    <w:p>
+      <w:r>
+        <w:t>The advanced menu has</w:t>
+      </w:r>
+    </w:p>
+    <w:p>
+      <w:pPr>
+        <w:pStyle w:val="ac"/>
+        <w:numPr>
+          <w:ilvl w:val="0"/>
+          <w:numId w:val="6"/>
+        </w:numPr>
+      </w:pPr>
+      <w:r>
         <w:pict>
-          <v:shape id="ole_rId26" o:spid="_x0000_s1038" style="position:absolute;left:0;text-align:left;margin-left:278pt;margin-top:4.2pt;width:137.5pt;height:136.2pt;z-index:251661312;mso-position-horizontal-relative:text;mso-position-vertical-relative:text" coordsize="" o:spt="100" adj="0,,0" path="">
+          <v:shape id="ole_rId26" o:spid="_x0000_s1038" style="position:absolute;left:0;text-align:left;margin-left:275.5pt;margin-top:1.9pt;width:137.5pt;height:136.2pt;z-index:251661312;mso-position-horizontal-relative:text;mso-position-vertical-relative:text" coordsize="" o:spt="100" adj="0,,0" path="">
             <v:stroke joinstyle="round"/>
             <v:imagedata r:id="rId21" o:title=""/>
             <v:formulas/>
@@ -1103,11 +1528,64 @@
         </w:pict>
       </w:r>
       <w:r>
+        <w:t xml:space="preserve">Shot options </w:t>
+      </w:r>
+    </w:p>
+    <w:p>
+      <w:pPr>
+        <w:pStyle w:val="ac"/>
+        <w:numPr>
+          <w:ilvl w:val="0"/>
+          <w:numId w:val="6"/>
+        </w:numPr>
+      </w:pPr>
+      <w:r>
+        <w:t xml:space="preserve">Calibration options </w:t>
+      </w:r>
+    </w:p>
+    <w:p>
+      <w:pPr>
+        <w:pStyle w:val="ac"/>
+        <w:numPr>
+          <w:ilvl w:val="0"/>
+          <w:numId w:val="6"/>
+        </w:numPr>
+      </w:pPr>
+      <w:r>
+        <w:t xml:space="preserve">Time </w:t>
+      </w:r>
+    </w:p>
+    <w:p>
+      <w:pPr>
+        <w:pStyle w:val="ac"/>
+        <w:numPr>
+          <w:ilvl w:val="0"/>
+          <w:numId w:val="6"/>
+        </w:numPr>
+      </w:pPr>
+      <w:r>
+        <w:t>Units</w:t>
+      </w:r>
+    </w:p>
+    <w:p>
+      <w:pPr>
+        <w:pStyle w:val="ac"/>
+        <w:numPr>
+          <w:ilvl w:val="0"/>
+          <w:numId w:val="6"/>
+        </w:numPr>
+      </w:pPr>
+      <w:r>
+        <w:t>Factory reset</w:t>
+      </w:r>
+    </w:p>
+    <w:p>
+      <w:r>
         <w:rPr>
           <w:b/>
           <w:sz w:val="28"/>
         </w:rPr>
-        <w:t>Advanced Menu</w:t>
+        <w:t>Shot options</w:t>
       </w:r>
       <w:r>
         <w:t xml:space="preserve"> </w:t>
@@ -1115,74 +1593,41 @@
     </w:p>
     <w:p>
       <w:r>
-        <w:t>The advanced menu has</w:t>
-      </w:r>
-    </w:p>
-    <w:p>
-      <w:pPr>
-        <w:pStyle w:val="ac"/>
-        <w:numPr>
-          <w:ilvl w:val="0"/>
-          <w:numId w:val="6"/>
-        </w:numPr>
-      </w:pPr>
-      <w:r>
-        <w:t xml:space="preserve">Shot options </w:t>
-      </w:r>
-    </w:p>
-    <w:p>
-      <w:pPr>
-        <w:pStyle w:val="ac"/>
-        <w:numPr>
-          <w:ilvl w:val="0"/>
-          <w:numId w:val="6"/>
-        </w:numPr>
-      </w:pPr>
-      <w:r>
-        <w:t xml:space="preserve">Calibration options </w:t>
-      </w:r>
-    </w:p>
-    <w:p>
-      <w:pPr>
-        <w:pStyle w:val="ac"/>
-        <w:numPr>
-          <w:ilvl w:val="0"/>
-          <w:numId w:val="6"/>
-        </w:numPr>
-      </w:pPr>
-      <w:r>
-        <w:t xml:space="preserve">Time </w:t>
-      </w:r>
-    </w:p>
-    <w:p>
-      <w:pPr>
-        <w:pStyle w:val="ac"/>
-        <w:numPr>
-          <w:ilvl w:val="0"/>
-          <w:numId w:val="6"/>
-        </w:numPr>
-      </w:pPr>
-      <w:r>
-        <w:t>Units</w:t>
-      </w:r>
-    </w:p>
-    <w:p>
-      <w:pPr>
-        <w:pStyle w:val="ac"/>
-        <w:numPr>
-          <w:ilvl w:val="0"/>
-          <w:numId w:val="6"/>
-        </w:numPr>
-      </w:pPr>
-      <w:r>
-        <w:t>Factory reset</w:t>
-      </w:r>
-    </w:p>
-    <w:p>
-      <w:r>
-        <w:lastRenderedPageBreak/>
+        <w:t>The shot accuracy options are (bold values are the default):</w:t>
+      </w:r>
+    </w:p>
+    <w:p>
+      <w:pPr>
+        <w:pStyle w:val="ac"/>
+        <w:numPr>
+          <w:ilvl w:val="0"/>
+          <w:numId w:val="7"/>
+        </w:numPr>
+      </w:pPr>
+      <w:r>
+        <w:t>Error detection (</w:t>
+      </w:r>
+      <w:r>
+        <w:rPr>
+          <w:b/>
+        </w:rPr>
+        <w:t>ON</w:t>
+      </w:r>
+      <w:r>
+        <w:t xml:space="preserve"> or OFF)</w:t>
+      </w:r>
+    </w:p>
+    <w:p>
+      <w:pPr>
+        <w:pStyle w:val="ac"/>
+        <w:numPr>
+          <w:ilvl w:val="0"/>
+          <w:numId w:val="7"/>
+        </w:numPr>
+      </w:pPr>
+      <w:r>
         <w:pict>
-          <v:shape id="ole_rId28" o:spid="_x0000_s1037" style="position:absolute;left:0;text-align:left;margin-left:277.5pt;margin-top:14.95pt;width:137.75pt;height:136.3pt;z-index:251662336;mso-position-horizontal-relative:text;mso-position-vertical-relative:text" coordsize="" o:spt="100" adj="0,,0" path="">
+          <v:shape id="ole_rId28" o:spid="_x0000_s1037" style="position:absolute;left:0;text-align:left;margin-left:276pt;margin-top:3.55pt;width:137.75pt;height:136.3pt;z-index:251662336;mso-position-horizontal-relative:text;mso-position-vertical-relative:text" coordsize="" o:spt="100" adj="0,,0" path="">
             <v:stroke joinstyle="round"/>
             <v:imagedata r:id="rId22" o:title=""/>
             <v:formulas/>
@@ -1192,171 +1637,135 @@
         </w:pict>
       </w:r>
       <w:r>
+        <w:t xml:space="preserve">Angle difference (0.2, 0.3, </w:t>
+      </w:r>
+      <w:r>
+        <w:rPr>
+          <w:b/>
+        </w:rPr>
+        <w:t>0.4</w:t>
+      </w:r>
+      <w:r>
+        <w:t xml:space="preserve">, 0.5, 0.6, 1.0 degrees) </w:t>
+      </w:r>
+    </w:p>
+    <w:p>
+      <w:pPr>
+        <w:pStyle w:val="ac"/>
+        <w:numPr>
+          <w:ilvl w:val="0"/>
+          <w:numId w:val="7"/>
+        </w:numPr>
+      </w:pPr>
+      <w:r>
+        <w:t xml:space="preserve">ABS error limit (0.5, 0.8, </w:t>
+      </w:r>
+      <w:r>
+        <w:rPr>
+          <w:b/>
+        </w:rPr>
+        <w:t>1.0</w:t>
+      </w:r>
+      <w:r>
+        <w:t xml:space="preserve">, 1.5, 2.0, 3.0 percent) </w:t>
+      </w:r>
+    </w:p>
+    <w:p>
+      <w:pPr>
+        <w:pStyle w:val="ac"/>
+        <w:numPr>
+          <w:ilvl w:val="0"/>
+          <w:numId w:val="7"/>
+        </w:numPr>
+      </w:pPr>
+      <w:r>
+        <w:t xml:space="preserve">Dip error limit (0.5, 0.8, </w:t>
+      </w:r>
+      <w:r>
+        <w:rPr>
+          <w:b/>
+        </w:rPr>
+        <w:t>1.0</w:t>
+      </w:r>
+      <w:r>
+        <w:t xml:space="preserve">, 1.5, 2.0, 3.0 degrees) </w:t>
+      </w:r>
+    </w:p>
+    <w:p>
+      <w:pPr>
+        <w:pStyle w:val="ac"/>
+        <w:numPr>
+          <w:ilvl w:val="0"/>
+          <w:numId w:val="7"/>
+        </w:numPr>
+      </w:pPr>
+      <w:r>
+        <w:t xml:space="preserve">Reset to default values </w:t>
+      </w:r>
+    </w:p>
+    <w:p>
+      <w:pPr>
+        <w:pStyle w:val="ac"/>
+        <w:numPr>
+          <w:ilvl w:val="0"/>
+          <w:numId w:val="7"/>
+        </w:numPr>
+      </w:pPr>
+      <w:r>
+        <w:t>Reset the statistics</w:t>
+      </w:r>
+    </w:p>
+    <w:p>
+      <w:r>
+        <w:t xml:space="preserve">The angle difference is the difference between the device directions measured by the two pairs of G-M sensors. </w:t>
+      </w:r>
+      <w:r>
+        <w:t>The absolute</w:t>
+      </w:r>
+      <w:r>
+        <w:t xml:space="preserve"> (ABS)</w:t>
+      </w:r>
+      <w:r>
+        <w:t xml:space="preserve"> error </w:t>
+      </w:r>
+      <w:r>
+        <w:t>limit</w:t>
+      </w:r>
+      <w:r>
+        <w:t xml:space="preserve"> refers to the maximum deviation between the magnetic field intensity and gravitational acceleration magnitude obtained by two sets of </w:t>
+      </w:r>
+      <w:r>
+        <w:t xml:space="preserve">G-M </w:t>
+      </w:r>
+      <w:r>
+        <w:t>sensors</w:t>
+      </w:r>
+      <w:r>
+        <w:t xml:space="preserve"> relative to their mean values</w:t>
+      </w:r>
+      <w:r>
+        <w:t>. The dip limit is the difference between the G-M angles measured by the two pairs of GM sensors.</w:t>
+      </w:r>
+    </w:p>
+    <w:p>
+      <w:pPr>
         <w:rPr>
           <w:b/>
           <w:sz w:val="28"/>
         </w:rPr>
-        <w:t>Shot options</w:t>
-      </w:r>
-      <w:r>
-        <w:t xml:space="preserve"> </w:t>
-      </w:r>
-    </w:p>
-    <w:p>
-      <w:r>
-        <w:t>The shot accuracy options are (bold values are the default):</w:t>
-      </w:r>
-    </w:p>
-    <w:p>
-      <w:pPr>
-        <w:pStyle w:val="ac"/>
-        <w:numPr>
-          <w:ilvl w:val="0"/>
-          <w:numId w:val="7"/>
-        </w:numPr>
-      </w:pPr>
-      <w:r>
-        <w:t>Error detection (</w:t>
-      </w:r>
-      <w:r>
-        <w:rPr>
-          <w:b/>
-        </w:rPr>
-        <w:t>ON</w:t>
-      </w:r>
-      <w:r>
-        <w:t xml:space="preserve"> or OFF)</w:t>
-      </w:r>
-    </w:p>
-    <w:p>
-      <w:pPr>
-        <w:pStyle w:val="ac"/>
-        <w:numPr>
-          <w:ilvl w:val="0"/>
-          <w:numId w:val="7"/>
-        </w:numPr>
-      </w:pPr>
-      <w:r>
-        <w:t xml:space="preserve">Angle difference (0.2, 0.3, </w:t>
-      </w:r>
-      <w:r>
-        <w:rPr>
-          <w:b/>
-        </w:rPr>
-        <w:t>0.4</w:t>
-      </w:r>
-      <w:r>
-        <w:t xml:space="preserve">, 0.5, 0.6, 1.0 degrees) </w:t>
-      </w:r>
-    </w:p>
-    <w:p>
-      <w:pPr>
-        <w:pStyle w:val="ac"/>
-        <w:numPr>
-          <w:ilvl w:val="0"/>
-          <w:numId w:val="7"/>
-        </w:numPr>
-      </w:pPr>
-      <w:r>
-        <w:t xml:space="preserve">ABS error limit (0.5, 0.8, </w:t>
-      </w:r>
-      <w:r>
-        <w:rPr>
-          <w:b/>
-        </w:rPr>
-        <w:t>1.0</w:t>
-      </w:r>
-      <w:r>
-        <w:t xml:space="preserve">, 1.5, 2.0, 3.0 percent) </w:t>
-      </w:r>
-    </w:p>
-    <w:p>
-      <w:pPr>
-        <w:pStyle w:val="ac"/>
-        <w:numPr>
-          <w:ilvl w:val="0"/>
-          <w:numId w:val="7"/>
-        </w:numPr>
-      </w:pPr>
-      <w:r>
-        <w:t xml:space="preserve">Dip error limit (0.5, 0.8, </w:t>
-      </w:r>
-      <w:r>
-        <w:rPr>
-          <w:b/>
-        </w:rPr>
-        <w:t>1.0</w:t>
-      </w:r>
-      <w:r>
-        <w:t xml:space="preserve">, 1.5, 2.0, 3.0 degrees) </w:t>
-      </w:r>
-    </w:p>
-    <w:p>
-      <w:pPr>
-        <w:pStyle w:val="ac"/>
-        <w:numPr>
-          <w:ilvl w:val="0"/>
-          <w:numId w:val="7"/>
-        </w:numPr>
-      </w:pPr>
-      <w:r>
-        <w:t xml:space="preserve">Reset to default values </w:t>
-      </w:r>
-    </w:p>
-    <w:p>
-      <w:pPr>
-        <w:pStyle w:val="ac"/>
-        <w:numPr>
-          <w:ilvl w:val="0"/>
-          <w:numId w:val="7"/>
-        </w:numPr>
-      </w:pPr>
-      <w:r>
-        <w:t>Reset the statistics</w:t>
-      </w:r>
-    </w:p>
-    <w:p>
-      <w:r>
-        <w:t xml:space="preserve">The angle difference is the difference between the device directions measured by the two pairs of G-M sensors. </w:t>
-      </w:r>
-      <w:r>
-        <w:t>The absolute</w:t>
-      </w:r>
-      <w:r>
-        <w:t xml:space="preserve"> (ABS)</w:t>
-      </w:r>
-      <w:r>
-        <w:t xml:space="preserve"> error </w:t>
-      </w:r>
-      <w:r>
-        <w:t>limit</w:t>
-      </w:r>
-      <w:r>
-        <w:t xml:space="preserve"> refers to the maximum deviation between the magnetic field intensity and gravitational acceleration magnitude obtained by two sets of </w:t>
-      </w:r>
-      <w:r>
-        <w:t xml:space="preserve">G-M </w:t>
-      </w:r>
-      <w:r>
-        <w:t>sensors</w:t>
-      </w:r>
-      <w:r>
-        <w:t xml:space="preserve"> relative to their mean values</w:t>
-      </w:r>
-      <w:r>
-        <w:t>. The dip limit is the difference between the G-M angles measured by the two pairs of GM sensors.</w:t>
-      </w:r>
-    </w:p>
-    <w:p>
-      <w:pPr>
+      </w:pPr>
+      <w:r>
         <w:rPr>
           <w:b/>
           <w:sz w:val="28"/>
         </w:rPr>
-      </w:pPr>
+        <w:t>Calibration options</w:t>
+      </w:r>
+    </w:p>
+    <w:p>
       <w:r>
         <w:pict>
-          <v:shape id="ole_rId30" o:spid="_x0000_s1036" style="position:absolute;left:0;text-align:left;margin-left:277.5pt;margin-top:3.2pt;width:137.75pt;height:136.3pt;z-index:251663360;mso-position-horizontal-relative:text;mso-position-vertical-relative:text" coordsize="" o:spt="100" adj="0,,0" path="">
+          <v:shape id="ole_rId30" o:spid="_x0000_s1036" style="position:absolute;left:0;text-align:left;margin-left:277.5pt;margin-top:9pt;width:137.75pt;height:136.3pt;z-index:251663360;mso-position-horizontal-relative:text;mso-position-vertical-relative:text" coordsize="" o:spt="100" adj="0,,0" path="">
             <v:stroke joinstyle="round"/>
             <v:imagedata r:id="rId23" o:title=""/>
             <v:formulas/>
@@ -1366,16 +1775,28 @@
         </w:pict>
       </w:r>
       <w:r>
+        <w:t xml:space="preserve">The calibration options are (bold values are the default) </w:t>
+      </w:r>
+    </w:p>
+    <w:p>
+      <w:pPr>
+        <w:pStyle w:val="ac"/>
+        <w:numPr>
+          <w:ilvl w:val="0"/>
+          <w:numId w:val="8"/>
+        </w:numPr>
+      </w:pPr>
+      <w:r>
+        <w:t>Error detection (</w:t>
+      </w:r>
+      <w:r>
         <w:rPr>
           <w:b/>
-          <w:sz w:val="28"/>
-        </w:rPr>
-        <w:t>Calibration options</w:t>
-      </w:r>
-    </w:p>
-    <w:p>
-      <w:r>
-        <w:t xml:space="preserve">The calibration options are (bold values are the default) </w:t>
+        </w:rPr>
+        <w:t>ON</w:t>
+      </w:r>
+      <w:r>
+        <w:t xml:space="preserve"> or OFF) </w:t>
       </w:r>
     </w:p>
     <w:p>
@@ -1387,33 +1808,12 @@
         </w:numPr>
       </w:pPr>
       <w:r>
-        <w:t>Error detection (</w:t>
+        <w:t xml:space="preserve">Group limit angle (1, </w:t>
       </w:r>
       <w:r>
         <w:rPr>
           <w:b/>
         </w:rPr>
-        <w:t>ON</w:t>
-      </w:r>
-      <w:r>
-        <w:t xml:space="preserve"> or OFF) </w:t>
-      </w:r>
-    </w:p>
-    <w:p>
-      <w:pPr>
-        <w:pStyle w:val="ac"/>
-        <w:numPr>
-          <w:ilvl w:val="0"/>
-          <w:numId w:val="8"/>
-        </w:numPr>
-      </w:pPr>
-      <w:r>
-        <w:t xml:space="preserve">Group limit angle (1, </w:t>
-      </w:r>
-      <w:r>
-        <w:rPr>
-          <w:b/>
-        </w:rPr>
         <w:t>3</w:t>
       </w:r>
       <w:r>
@@ -1422,8 +1822,39 @@
     </w:p>
     <w:p>
       <w:r>
+        <w:t xml:space="preserve">The group limit angle is the threshold for the automatic detection of the shots of a group. The </w:t>
+      </w:r>
+      <w:proofErr w:type="spellStart"/>
+      <w:r>
+        <w:t>Cavway</w:t>
+      </w:r>
+      <w:proofErr w:type="spellEnd"/>
+      <w:r>
+        <w:t xml:space="preserve"> X1 automatically detects when the user starts a new group after completing one. To complete a </w:t>
+      </w:r>
+      <w:proofErr w:type="gramStart"/>
+      <w:r>
+        <w:t>group</w:t>
+      </w:r>
+      <w:proofErr w:type="gramEnd"/>
+      <w:r>
+        <w:t xml:space="preserve"> the user must take four or more shots in the same direction, rotating the device by 90 degrees each time. If more than four shots are taken only the last four are considered for the group. When a </w:t>
+      </w:r>
+      <w:r>
+        <w:lastRenderedPageBreak/>
+        <w:t xml:space="preserve">group is completed the </w:t>
+      </w:r>
+      <w:proofErr w:type="spellStart"/>
+      <w:r>
+        <w:t>Cavway</w:t>
+      </w:r>
+      <w:proofErr w:type="spellEnd"/>
+      <w:r>
+        <w:t xml:space="preserve"> X1 </w:t>
+      </w:r>
+      <w:r>
         <w:pict>
-          <v:shape id="ole_rId32" o:spid="_x0000_s1035" style="position:absolute;left:0;text-align:left;margin-left:278pt;margin-top:103.65pt;width:137.75pt;height:136.3pt;z-index:251664384;mso-position-horizontal-relative:text;mso-position-vertical-relative:text" coordsize="" o:spt="100" adj="0,,0" path="">
+          <v:shape id="ole_rId32" o:spid="_x0000_s1035" style="position:absolute;left:0;text-align:left;margin-left:278pt;margin-top:13.15pt;width:137.75pt;height:136.3pt;z-index:251664384;mso-position-horizontal-relative:text;mso-position-vertical-relative:text" coordsize="" o:spt="100" adj="0,,0" path="">
             <v:stroke joinstyle="round"/>
             <v:imagedata r:id="rId24" o:title=""/>
             <v:formulas/>
@@ -1433,31 +1864,7 @@
         </w:pict>
       </w:r>
       <w:r>
-        <w:t xml:space="preserve">The group limit angle is the threshold for the automatic detection of the shots of a group. The </w:t>
-      </w:r>
-      <w:proofErr w:type="spellStart"/>
-      <w:r>
-        <w:t>Cavway</w:t>
-      </w:r>
-      <w:proofErr w:type="spellEnd"/>
-      <w:r>
-        <w:t xml:space="preserve"> X1 automatically detects when the user starts a new group after completing one. To complete a </w:t>
-      </w:r>
-      <w:proofErr w:type="gramStart"/>
-      <w:r>
-        <w:t>group</w:t>
-      </w:r>
-      <w:proofErr w:type="gramEnd"/>
-      <w:r>
-        <w:t xml:space="preserve"> the user must take four or more shots in the same direction, rotating the device by 90 degrees each time. If more than four shots are taken only the last four are considered for the group. When a group is completed the </w:t>
-      </w:r>
-      <w:proofErr w:type="spellStart"/>
-      <w:r>
-        <w:t>Cavway</w:t>
-      </w:r>
-      <w:proofErr w:type="spellEnd"/>
-      <w:r>
-        <w:t xml:space="preserve"> X1 emits a double beep.</w:t>
+        <w:t>emits a double beep.</w:t>
       </w:r>
     </w:p>
     <w:p>
@@ -1483,7 +1890,7 @@
     <w:p>
       <w:r>
         <w:pict>
-          <v:shape id="ole_rId34" o:spid="_x0000_s1034" style="position:absolute;left:0;text-align:left;margin-left:278pt;margin-top:13.35pt;width:137.75pt;height:136.3pt;z-index:251665408;mso-position-horizontal-relative:text;mso-position-vertical-relative:text" coordsize="" o:spt="100" adj="0,,0" path="">
+          <v:shape id="ole_rId34" o:spid="_x0000_s1034" style="position:absolute;left:0;text-align:left;margin-left:278pt;margin-top:16.85pt;width:137.75pt;height:136.3pt;z-index:251665408;mso-position-horizontal-relative:text;mso-position-vertical-relative:text" coordsize="" o:spt="100" adj="0,,0" path="">
             <v:stroke joinstyle="round"/>
             <v:imagedata r:id="rId25" o:title=""/>
             <v:formulas/>
@@ -2620,7 +3027,7 @@
           <w:rPr>
             <w:noProof/>
           </w:rPr>
-          <w:t>3</w:t>
+          <w:t>9</w:t>
         </w:r>
         <w:r>
           <w:fldChar w:fldCharType="end"/>
@@ -4448,6 +4855,155 @@
     </w:lvl>
   </w:abstractNum>
   <w:abstractNum w:abstractNumId="13" w15:restartNumberingAfterBreak="0">
+    <w:nsid w:val="4CFE0298"/>
+    <w:multiLevelType w:val="multilevel"/>
+    <w:tmpl w:val="3B5A703E"/>
+    <w:lvl w:ilvl="0">
+      <w:start w:val="1"/>
+      <w:numFmt w:val="bullet"/>
+      <w:lvlText w:val=""/>
+      <w:lvlJc w:val="left"/>
+      <w:pPr>
+        <w:tabs>
+          <w:tab w:val="num" w:pos="720"/>
+        </w:tabs>
+        <w:ind w:left="720" w:hanging="360"/>
+      </w:pPr>
+      <w:rPr>
+        <w:rFonts w:ascii="Symbol" w:hAnsi="Symbol" w:hint="default"/>
+        <w:sz w:val="20"/>
+      </w:rPr>
+    </w:lvl>
+    <w:lvl w:ilvl="1" w:tentative="1">
+      <w:start w:val="1"/>
+      <w:numFmt w:val="bullet"/>
+      <w:lvlText w:val="o"/>
+      <w:lvlJc w:val="left"/>
+      <w:pPr>
+        <w:tabs>
+          <w:tab w:val="num" w:pos="1440"/>
+        </w:tabs>
+        <w:ind w:left="1440" w:hanging="360"/>
+      </w:pPr>
+      <w:rPr>
+        <w:rFonts w:ascii="Courier New" w:hAnsi="Courier New" w:hint="default"/>
+        <w:sz w:val="20"/>
+      </w:rPr>
+    </w:lvl>
+    <w:lvl w:ilvl="2" w:tentative="1">
+      <w:start w:val="1"/>
+      <w:numFmt w:val="bullet"/>
+      <w:lvlText w:val=""/>
+      <w:lvlJc w:val="left"/>
+      <w:pPr>
+        <w:tabs>
+          <w:tab w:val="num" w:pos="2160"/>
+        </w:tabs>
+        <w:ind w:left="2160" w:hanging="360"/>
+      </w:pPr>
+      <w:rPr>
+        <w:rFonts w:ascii="Wingdings" w:hAnsi="Wingdings" w:hint="default"/>
+        <w:sz w:val="20"/>
+      </w:rPr>
+    </w:lvl>
+    <w:lvl w:ilvl="3" w:tentative="1">
+      <w:start w:val="1"/>
+      <w:numFmt w:val="bullet"/>
+      <w:lvlText w:val=""/>
+      <w:lvlJc w:val="left"/>
+      <w:pPr>
+        <w:tabs>
+          <w:tab w:val="num" w:pos="2880"/>
+        </w:tabs>
+        <w:ind w:left="2880" w:hanging="360"/>
+      </w:pPr>
+      <w:rPr>
+        <w:rFonts w:ascii="Wingdings" w:hAnsi="Wingdings" w:hint="default"/>
+        <w:sz w:val="20"/>
+      </w:rPr>
+    </w:lvl>
+    <w:lvl w:ilvl="4" w:tentative="1">
+      <w:start w:val="1"/>
+      <w:numFmt w:val="bullet"/>
+      <w:lvlText w:val=""/>
+      <w:lvlJc w:val="left"/>
+      <w:pPr>
+        <w:tabs>
+          <w:tab w:val="num" w:pos="3600"/>
+        </w:tabs>
+        <w:ind w:left="3600" w:hanging="360"/>
+      </w:pPr>
+      <w:rPr>
+        <w:rFonts w:ascii="Wingdings" w:hAnsi="Wingdings" w:hint="default"/>
+        <w:sz w:val="20"/>
+      </w:rPr>
+    </w:lvl>
+    <w:lvl w:ilvl="5" w:tentative="1">
+      <w:start w:val="1"/>
+      <w:numFmt w:val="bullet"/>
+      <w:lvlText w:val=""/>
+      <w:lvlJc w:val="left"/>
+      <w:pPr>
+        <w:tabs>
+          <w:tab w:val="num" w:pos="4320"/>
+        </w:tabs>
+        <w:ind w:left="4320" w:hanging="360"/>
+      </w:pPr>
+      <w:rPr>
+        <w:rFonts w:ascii="Wingdings" w:hAnsi="Wingdings" w:hint="default"/>
+        <w:sz w:val="20"/>
+      </w:rPr>
+    </w:lvl>
+    <w:lvl w:ilvl="6" w:tentative="1">
+      <w:start w:val="1"/>
+      <w:numFmt w:val="bullet"/>
+      <w:lvlText w:val=""/>
+      <w:lvlJc w:val="left"/>
+      <w:pPr>
+        <w:tabs>
+          <w:tab w:val="num" w:pos="5040"/>
+        </w:tabs>
+        <w:ind w:left="5040" w:hanging="360"/>
+      </w:pPr>
+      <w:rPr>
+        <w:rFonts w:ascii="Wingdings" w:hAnsi="Wingdings" w:hint="default"/>
+        <w:sz w:val="20"/>
+      </w:rPr>
+    </w:lvl>
+    <w:lvl w:ilvl="7" w:tentative="1">
+      <w:start w:val="1"/>
+      <w:numFmt w:val="bullet"/>
+      <w:lvlText w:val=""/>
+      <w:lvlJc w:val="left"/>
+      <w:pPr>
+        <w:tabs>
+          <w:tab w:val="num" w:pos="5760"/>
+        </w:tabs>
+        <w:ind w:left="5760" w:hanging="360"/>
+      </w:pPr>
+      <w:rPr>
+        <w:rFonts w:ascii="Wingdings" w:hAnsi="Wingdings" w:hint="default"/>
+        <w:sz w:val="20"/>
+      </w:rPr>
+    </w:lvl>
+    <w:lvl w:ilvl="8" w:tentative="1">
+      <w:start w:val="1"/>
+      <w:numFmt w:val="bullet"/>
+      <w:lvlText w:val=""/>
+      <w:lvlJc w:val="left"/>
+      <w:pPr>
+        <w:tabs>
+          <w:tab w:val="num" w:pos="6480"/>
+        </w:tabs>
+        <w:ind w:left="6480" w:hanging="360"/>
+      </w:pPr>
+      <w:rPr>
+        <w:rFonts w:ascii="Wingdings" w:hAnsi="Wingdings" w:hint="default"/>
+        <w:sz w:val="20"/>
+      </w:rPr>
+    </w:lvl>
+  </w:abstractNum>
+  <w:abstractNum w:abstractNumId="14" w15:restartNumberingAfterBreak="0">
     <w:nsid w:val="615710EA"/>
     <w:multiLevelType w:val="multilevel"/>
     <w:tmpl w:val="373C4048"/>
@@ -4587,7 +5143,7 @@
       </w:rPr>
     </w:lvl>
   </w:abstractNum>
-  <w:abstractNum w:abstractNumId="14" w15:restartNumberingAfterBreak="0">
+  <w:abstractNum w:abstractNumId="15" w15:restartNumberingAfterBreak="0">
     <w:nsid w:val="7B3F6171"/>
     <w:multiLevelType w:val="multilevel"/>
     <w:tmpl w:val="DCBA5E90"/>
@@ -4727,7 +5283,7 @@
       </w:rPr>
     </w:lvl>
   </w:abstractNum>
-  <w:abstractNum w:abstractNumId="15" w15:restartNumberingAfterBreak="0">
+  <w:abstractNum w:abstractNumId="16" w15:restartNumberingAfterBreak="0">
     <w:nsid w:val="7F745277"/>
     <w:multiLevelType w:val="multilevel"/>
     <w:tmpl w:val="C4C09952"/>
@@ -4868,7 +5424,7 @@
     </w:lvl>
   </w:abstractNum>
   <w:num w:numId="1">
-    <w:abstractNumId w:val="14"/>
+    <w:abstractNumId w:val="15"/>
   </w:num>
   <w:num w:numId="2">
     <w:abstractNumId w:val="3"/>
@@ -4877,13 +5433,13 @@
     <w:abstractNumId w:val="0"/>
   </w:num>
   <w:num w:numId="4">
-    <w:abstractNumId w:val="13"/>
+    <w:abstractNumId w:val="14"/>
   </w:num>
   <w:num w:numId="5">
     <w:abstractNumId w:val="12"/>
   </w:num>
   <w:num w:numId="6">
-    <w:abstractNumId w:val="15"/>
+    <w:abstractNumId w:val="16"/>
   </w:num>
   <w:num w:numId="7">
     <w:abstractNumId w:val="5"/>
@@ -4914,6 +5470,9 @@
   </w:num>
   <w:num w:numId="16">
     <w:abstractNumId w:val="7"/>
+  </w:num>
+  <w:num w:numId="17">
+    <w:abstractNumId w:val="13"/>
   </w:num>
 </w:numbering>
 </file>
@@ -5556,6 +6115,17 @@
       <w:szCs w:val="24"/>
     </w:rPr>
   </w:style>
+  <w:style w:type="character" w:styleId="af1">
+    <w:name w:val="Strong"/>
+    <w:basedOn w:val="a0"/>
+    <w:uiPriority w:val="22"/>
+    <w:qFormat/>
+    <w:rsid w:val="00B30DAF"/>
+    <w:rPr>
+      <w:b/>
+      <w:bCs/>
+    </w:rPr>
+  </w:style>
 </w:styles>
 </file>
 

--- a/Cavway X1 User Manual.docx
+++ b/Cavway X1 User Manual.docx
@@ -278,17 +278,8 @@
       <w:r>
         <w:t>IP67 Waterproof</w:t>
       </w:r>
-    </w:p>
-    <w:p>
-      <w:pPr>
-        <w:pStyle w:val="ac"/>
-        <w:numPr>
-          <w:ilvl w:val="0"/>
-          <w:numId w:val="1"/>
-        </w:numPr>
-      </w:pPr>
-      <w:r>
-        <w:t>Floatable</w:t>
+      <w:r>
+        <w:t xml:space="preserve"> and floatable</w:t>
       </w:r>
     </w:p>
     <w:p>
@@ -353,6 +344,18 @@
           <w:ilvl w:val="0"/>
           <w:numId w:val="1"/>
         </w:numPr>
+      </w:pPr>
+      <w:r>
+        <w:t>On-board smart calibration.</w:t>
+      </w:r>
+    </w:p>
+    <w:p>
+      <w:pPr>
+        <w:pStyle w:val="ac"/>
+        <w:numPr>
+          <w:ilvl w:val="0"/>
+          <w:numId w:val="1"/>
+        </w:numPr>
         <w:jc w:val="left"/>
       </w:pPr>
       <w:r>
@@ -465,7 +468,13 @@
     </w:p>
     <w:p>
       <w:r>
-        <w:t>To lock and power off the device, press and hold the CLR button while simultaneously pressing the &gt; key. To unlock upon restart, quickly press the M key during startup.</w:t>
+        <w:t xml:space="preserve">To lock and power off the device, press and hold the CLR button while simultaneously pressing the &gt; key. </w:t>
+      </w:r>
+      <w:r>
+        <w:t>To unlock upon restart, press the M key within 2 seconds</w:t>
+      </w:r>
+      <w:r>
+        <w:t>.</w:t>
       </w:r>
     </w:p>
     <w:p>
@@ -490,19 +499,16 @@
         </w:pict>
       </w:r>
       <w:r>
-        <w:t xml:space="preserve">Pressing the "DIST" button, the laser turned on and the display shows azimuth and inclination. Pressing it another time the shot measurement is taken: a beep is emitted and the shot data are stored in memory. </w:t>
-      </w:r>
-      <w:r>
-        <w:t xml:space="preserve">Press and hold the DIST button </w:t>
-      </w:r>
-      <w:r>
-        <w:t xml:space="preserve">for 2 seconds </w:t>
-      </w:r>
-      <w:r>
-        <w:t>to trigger a delayed measurement. The delay time (in seconds) can be set in the menu</w:t>
-      </w:r>
-      <w:r>
-        <w:t xml:space="preserve">. </w:t>
+        <w:t>Pressing the</w:t>
+      </w:r>
+      <w:r>
+        <w:t xml:space="preserve"> "DIST" button, the laser turns</w:t>
+      </w:r>
+      <w:r>
+        <w:t xml:space="preserve"> on and the display shows azimuth and inclination. Pressing it another time the shot measurement is taken: a beep is emitted and the shot data are stored in memory. </w:t>
+      </w:r>
+      <w:r>
+        <w:t xml:space="preserve">Press and hold the DIST button for 2 seconds to trigger a delayed measurement. The delay time (in seconds) can be set in the menu. </w:t>
       </w:r>
       <w:r>
         <w:t xml:space="preserve">If the device detects an error, there is an error warning on the display and the </w:t>
@@ -529,24 +535,27 @@
       </w:r>
       <w:proofErr w:type="gramEnd"/>
       <w:r>
-        <w:t xml:space="preserve"> error is detected. If “ACC ERR” appears frequently and there is no magnetic interference, check your </w:t>
-      </w:r>
-      <w:r>
+        <w:t xml:space="preserve"> error is detected. If “ACC ERR” appears frequently and there is no magnetic interference, check your calibration.</w:t>
+      </w:r>
+    </w:p>
+    <w:p>
+      <w:r>
+        <w:rPr>
+          <w:b/>
+        </w:rPr>
         <w:lastRenderedPageBreak/>
-        <w:t>calibration.</w:t>
-      </w:r>
-    </w:p>
-    <w:p>
-      <w:r>
-        <w:rPr>
-          <w:b/>
-        </w:rPr>
         <w:t xml:space="preserve">Hotkey: </w:t>
       </w:r>
     </w:p>
     <w:p>
       <w:r>
-        <w:t>Long press “&gt;” opens a confirmation dialog to clear transfer flag of unsent shots.</w:t>
+        <w:t>Long press “&gt;” opens a confirmation dialog to clear</w:t>
+      </w:r>
+      <w:r>
+        <w:t xml:space="preserve"> the</w:t>
+      </w:r>
+      <w:r>
+        <w:t xml:space="preserve"> transfer flag of unsent shots.</w:t>
       </w:r>
     </w:p>
     <w:p>
@@ -655,7 +664,10 @@
         <w:t xml:space="preserve"> X</w:t>
       </w:r>
       <w:r>
-        <w:t>1 to assign a special mark to a shot (leg or splay)</w:t>
+        <w:t>1 to assign a special mark to the</w:t>
+      </w:r>
+      <w:r>
+        <w:t xml:space="preserve"> shot (leg or splay)</w:t>
       </w:r>
       <w:r>
         <w:t>. The corresponding mark will be displayed on the screen. The five available marks are:</w:t>
@@ -718,9 +730,6 @@
           <w:ilvl w:val="0"/>
           <w:numId w:val="2"/>
         </w:numPr>
-        <w:rPr>
-          <w:rFonts w:hint="eastAsia"/>
-        </w:rPr>
       </w:pPr>
       <w:r>
         <w:t xml:space="preserve">Generic </w:t>
@@ -805,11 +814,6 @@
       </w:r>
     </w:p>
     <w:p>
-      <w:pPr>
-        <w:rPr>
-          <w:rFonts w:hint="eastAsia"/>
-        </w:rPr>
-      </w:pPr>
       <w:r>
         <w:t>On the shot detail page, the "M" button cycles through the info of the highlighted data: readings, errors, and G/M/dip values. The "&lt;" and "&gt;" buttons move to the previous and next shot in memory, respectively, without changing info-page.</w:t>
       </w:r>
@@ -820,7 +824,7 @@
     <w:p>
       <w:r>
         <w:pict>
-          <v:shape id="ole_rId12" o:spid="_x0000_i1167" style="width:131.5pt;height:129.5pt" coordsize="" o:spt="100" adj="0,,0" path="" stroked="f">
+          <v:shape id="ole_rId12" o:spid="_x0000_i1025" style="width:131.5pt;height:129.5pt" coordsize="" o:spt="100" adj="0,,0" path="" stroked="f">
             <v:stroke joinstyle="miter"/>
             <v:imagedata r:id="rId14" o:title=""/>
             <v:formulas/>
@@ -833,7 +837,7 @@
       </w:r>
       <w:r>
         <w:pict>
-          <v:shape id="_x0000_i1115" type="#_x0000_t75" style="width:131pt;height:129.5pt">
+          <v:shape id="_x0000_i1026" type="#_x0000_t75" style="width:131pt;height:129.5pt">
             <v:imagedata r:id="rId15" o:title=""/>
           </v:shape>
         </w:pict>
@@ -907,8 +911,6 @@
           <w:sz w:val="36"/>
         </w:rPr>
       </w:pPr>
-      <w:bookmarkStart w:id="0" w:name="_GoBack"/>
-      <w:bookmarkEnd w:id="0"/>
     </w:p>
     <w:p>
       <w:pPr>
@@ -1089,7 +1091,6 @@
     <w:p>
       <w:pPr>
         <w:rPr>
-          <w:rFonts w:hint="eastAsia"/>
           <w:b/>
           <w:sz w:val="36"/>
         </w:rPr>
@@ -1337,7 +1338,10 @@
         </w:numPr>
       </w:pPr>
       <w:r>
-        <w:t>Volume (</w:t>
+        <w:t>Beep</w:t>
+      </w:r>
+      <w:r>
+        <w:t xml:space="preserve"> (</w:t>
       </w:r>
       <w:r>
         <w:rPr>
@@ -1657,8 +1661,21 @@
           <w:numId w:val="7"/>
         </w:numPr>
       </w:pPr>
-      <w:r>
-        <w:t xml:space="preserve">ABS error limit (0.5, 0.8, </w:t>
+      <w:proofErr w:type="spellStart"/>
+      <w:r>
+        <w:t>absG</w:t>
+      </w:r>
+      <w:proofErr w:type="spellEnd"/>
+      <w:r>
+        <w:t xml:space="preserve"> and </w:t>
+      </w:r>
+      <w:proofErr w:type="spellStart"/>
+      <w:r>
+        <w:t>absM</w:t>
+      </w:r>
+      <w:proofErr w:type="spellEnd"/>
+      <w:r>
+        <w:t xml:space="preserve"> error limit (0.5, 0.8, </w:t>
       </w:r>
       <w:r>
         <w:rPr>
@@ -2112,7 +2129,7 @@
       </w:pPr>
       <w:r>
         <w:pict>
-          <v:shape id="ole_rId38" o:spid="_x0000_i1029" style="width:171.5pt;height:169pt" coordsize="" o:spt="100" adj="0,,0" path="" stroked="f">
+          <v:shape id="ole_rId38" o:spid="_x0000_i1027" style="width:171.5pt;height:169pt" coordsize="" o:spt="100" adj="0,,0" path="" stroked="f">
             <v:stroke joinstyle="miter"/>
             <v:imagedata r:id="rId27" o:title=""/>
             <v:formulas/>
@@ -2125,7 +2142,7 @@
       </w:r>
       <w:r>
         <w:pict>
-          <v:shape id="ole_rId40" o:spid="_x0000_i1030" style="width:171.5pt;height:168.5pt" coordsize="" o:spt="100" adj="0,,0" path="" stroked="f">
+          <v:shape id="ole_rId40" o:spid="_x0000_i1028" style="width:171.5pt;height:168.5pt" coordsize="" o:spt="100" adj="0,,0" path="" stroked="f">
             <v:stroke joinstyle="miter"/>
             <v:imagedata r:id="rId28" o:title=""/>
             <v:formulas/>
@@ -2355,7 +2372,7 @@
       </w:pPr>
       <w:r>
         <w:pict>
-          <v:shape id="ole_rId42" o:spid="_x0000_i1031" style="width:169.5pt;height:169pt" coordsize="" o:spt="100" adj="0,,0" path="" stroked="f">
+          <v:shape id="ole_rId42" o:spid="_x0000_i1029" style="width:169.5pt;height:169pt" coordsize="" o:spt="100" adj="0,,0" path="" stroked="f">
             <v:stroke joinstyle="miter"/>
             <v:imagedata r:id="rId29" o:title=""/>
             <v:formulas/>
@@ -2368,7 +2385,7 @@
       </w:r>
       <w:r>
         <w:pict>
-          <v:shape id="ole_rId44" o:spid="_x0000_i1032" style="width:169pt;height:168.5pt" coordsize="" o:spt="100" adj="0,,0" path="" stroked="f">
+          <v:shape id="ole_rId44" o:spid="_x0000_i1030" style="width:169pt;height:168.5pt" coordsize="" o:spt="100" adj="0,,0" path="" stroked="f">
             <v:stroke joinstyle="miter"/>
             <v:imagedata r:id="rId30" o:title=""/>
             <v:formulas/>
@@ -2407,6 +2424,22 @@
       </w:r>
     </w:p>
     <w:p>
+      <w:pPr>
+        <w:rPr>
+          <w:rFonts w:hint="eastAsia"/>
+          <w:color w:val="FF0000"/>
+        </w:rPr>
+      </w:pPr>
+      <w:r>
+        <w:rPr>
+          <w:color w:val="FF0000"/>
+        </w:rPr>
+        <w:t>WARNING: All data stored will be erased during firmware upgrades including the calibration and history data.</w:t>
+      </w:r>
+      <w:bookmarkStart w:id="0" w:name="_GoBack"/>
+      <w:bookmarkEnd w:id="0"/>
+    </w:p>
+    <w:p>
       <w:r>
         <w:t xml:space="preserve">The upload of a new firmware can be done with the Windows program </w:t>
       </w:r>
@@ -2616,22 +2649,9 @@
       </w:r>
     </w:p>
     <w:p>
-      <w:pPr>
-        <w:rPr>
-          <w:color w:val="FF0000"/>
-        </w:rPr>
-      </w:pPr>
-      <w:r>
-        <w:rPr>
-          <w:color w:val="FF0000"/>
-        </w:rPr>
-        <w:t>WARNING: All data stored will be erased during firmware upgrades including the calibration and history data.</w:t>
-      </w:r>
-    </w:p>
-    <w:p>
       <w:r>
         <w:pict>
-          <v:shape id="ole_rId46" o:spid="_x0000_i1033" style="width:132.5pt;height:132.5pt" coordsize="" o:spt="100" adj="0,,0" path="" stroked="f">
+          <v:shape id="ole_rId46" o:spid="_x0000_i1031" style="width:132.5pt;height:132.5pt" coordsize="" o:spt="100" adj="0,,0" path="" stroked="f">
             <v:stroke joinstyle="miter"/>
             <v:imagedata r:id="rId31" o:title=""/>
             <v:formulas/>
@@ -2644,7 +2664,7 @@
       </w:r>
       <w:r>
         <w:pict>
-          <v:shape id="ole_rId48" o:spid="_x0000_i1034" style="width:132.5pt;height:132.5pt" coordsize="" o:spt="100" adj="0,,0" path="" stroked="f">
+          <v:shape id="ole_rId48" o:spid="_x0000_i1032" style="width:132.5pt;height:132.5pt" coordsize="" o:spt="100" adj="0,,0" path="" stroked="f">
             <v:stroke joinstyle="miter"/>
             <v:imagedata r:id="rId32" o:title=""/>
             <v:formulas/>
@@ -2657,7 +2677,7 @@
       </w:r>
       <w:r>
         <w:pict>
-          <v:shape id="ole_rId50" o:spid="_x0000_i1035" style="width:132.5pt;height:132.5pt" coordsize="" o:spt="100" adj="0,,0" path="" stroked="f">
+          <v:shape id="ole_rId50" o:spid="_x0000_i1033" style="width:132.5pt;height:132.5pt" coordsize="" o:spt="100" adj="0,,0" path="" stroked="f">
             <v:stroke joinstyle="miter"/>
             <v:imagedata r:id="rId33" o:title=""/>
             <v:formulas/>
@@ -3027,7 +3047,7 @@
           <w:rPr>
             <w:noProof/>
           </w:rPr>
-          <w:t>9</w:t>
+          <w:t>8</w:t>
         </w:r>
         <w:r>
           <w:fldChar w:fldCharType="end"/>
@@ -3074,7 +3094,16 @@
     </w:r>
     <w:proofErr w:type="spellEnd"/>
     <w:r>
-      <w:t xml:space="preserve"> X1 User Manual Rev. B Mar. 2025</w:t>
+      <w:t xml:space="preserve"> X1 User Manual Rev. B </w:t>
+    </w:r>
+    <w:r>
+      <w:rPr>
+        <w:rFonts w:hint="eastAsia"/>
+      </w:rPr>
+      <w:t>Sept</w:t>
+    </w:r>
+    <w:r>
+      <w:t>. 2025</w:t>
     </w:r>
   </w:p>
 </w:hdr>

--- a/Cavway X1 User Manual.docx
+++ b/Cavway X1 User Manual.docx
@@ -2,7 +2,10 @@
 <file path=word/document.xml><?xml version="1.0" encoding="utf-8"?>
 <w:document xmlns:wpc="http://schemas.microsoft.com/office/word/2010/wordprocessingCanvas" xmlns:cx="http://schemas.microsoft.com/office/drawing/2014/chartex" xmlns:mc="http://schemas.openxmlformats.org/markup-compatibility/2006" xmlns:o="urn:schemas-microsoft-com:office:office" xmlns:r="http://schemas.openxmlformats.org/officeDocument/2006/relationships" xmlns:m="http://schemas.openxmlformats.org/officeDocument/2006/math" xmlns:v="urn:schemas-microsoft-com:vml" xmlns:wp14="http://schemas.microsoft.com/office/word/2010/wordprocessingDrawing" xmlns:wp="http://schemas.openxmlformats.org/drawingml/2006/wordprocessingDrawing" xmlns:w10="urn:schemas-microsoft-com:office:word" xmlns:w="http://schemas.openxmlformats.org/wordprocessingml/2006/main" xmlns:w14="http://schemas.microsoft.com/office/word/2010/wordml" xmlns:w15="http://schemas.microsoft.com/office/word/2012/wordml" xmlns:w16se="http://schemas.microsoft.com/office/word/2015/wordml/symex" xmlns:wpg="http://schemas.microsoft.com/office/word/2010/wordprocessingGroup" xmlns:wpi="http://schemas.microsoft.com/office/word/2010/wordprocessingInk" xmlns:wne="http://schemas.microsoft.com/office/word/2006/wordml" xmlns:wps="http://schemas.microsoft.com/office/word/2010/wordprocessingShape" mc:Ignorable="w14 w15 w16se wp14">
   <w:body>
-    <w:p/>
+    <w:p>
+      <w:bookmarkStart w:id="0" w:name="_GoBack"/>
+      <w:bookmarkEnd w:id="0"/>
+    </w:p>
     <w:p>
       <w:pPr>
         <w:rPr>
@@ -70,11 +73,11 @@
       </w:pPr>
       <w:r>
         <w:rPr>
-          <w:rFonts w:ascii="Malgun Gothic" w:eastAsia="Malgun Gothic" w:hAnsi="Malgun Gothic" w:hint="eastAsia"/>
+          <w:rFonts w:ascii="Malgun Gothic" w:eastAsia="Malgun Gothic" w:hAnsi="Malgun Gothic"/>
           <w:sz w:val="36"/>
           <w:szCs w:val="44"/>
         </w:rPr>
-        <w:t>September</w:t>
+        <w:t>October</w:t>
       </w:r>
       <w:r>
         <w:rPr>
@@ -543,7 +546,6 @@
         <w:rPr>
           <w:b/>
         </w:rPr>
-        <w:lastRenderedPageBreak/>
         <w:t xml:space="preserve">Hotkey: </w:t>
       </w:r>
     </w:p>
@@ -933,7 +935,6 @@
         <w:rPr>
           <w:noProof/>
         </w:rPr>
-        <w:lastRenderedPageBreak/>
         <w:drawing>
           <wp:anchor distT="0" distB="0" distL="114300" distR="114300" simplePos="0" relativeHeight="251675648" behindDoc="0" locked="0" layoutInCell="1" allowOverlap="1" wp14:anchorId="60F1AC1A" wp14:editId="32644254">
             <wp:simplePos x="0" y="0"/>
@@ -1452,7 +1453,6 @@
     </w:p>
     <w:p>
       <w:r>
-        <w:lastRenderedPageBreak/>
         <w:pict>
           <v:shape id="ole_rId24" o:spid="_x0000_s1039" style="position:absolute;left:0;text-align:left;margin-left:276.05pt;margin-top:29.1pt;width:141.75pt;height:136.05pt;z-index:251660288;mso-position-horizontal-relative:text;mso-position-vertical-relative:text" coordsize="" o:spt="100" adj="0,,0" path="">
             <v:stroke joinstyle="round"/>
@@ -1855,11 +1855,7 @@
       </w:r>
       <w:proofErr w:type="gramEnd"/>
       <w:r>
-        <w:t xml:space="preserve"> the user must take four or more shots in the same direction, rotating the device by 90 degrees each time. If more than four shots are taken only the last four are considered for the group. When a </w:t>
-      </w:r>
-      <w:r>
-        <w:lastRenderedPageBreak/>
-        <w:t xml:space="preserve">group is completed the </w:t>
+        <w:t xml:space="preserve"> the user must take four or more shots in the same direction, rotating the device by 90 degrees each time. If more than four shots are taken only the last four are considered for the group. When a group is completed the </w:t>
       </w:r>
       <w:proofErr w:type="spellStart"/>
       <w:r>
@@ -1974,7 +1970,6 @@
           <w:b/>
           <w:sz w:val="36"/>
         </w:rPr>
-        <w:lastRenderedPageBreak/>
         <w:t>Calibration</w:t>
       </w:r>
     </w:p>
@@ -2211,11 +2206,7 @@
         </w:rPr>
       </w:pPr>
       <w:r>
-        <w:t xml:space="preserve">When a group contains four valid shots, it is complete and it is stored when a new group is started, or before a calibration computation. If more than four shots are taken, only the last four are considered. If an error occurs during a shot, the group can be reset (i.e., all shots </w:t>
-      </w:r>
-      <w:r>
-        <w:lastRenderedPageBreak/>
-        <w:t>cleared) by pressing the “&gt;” button. If a shot deviates significantly from the previous shots, a new group is started with that shot. If the previous shots do not form a complete group, they are discarded.</w:t>
+        <w:t>When a group contains four valid shots, it is complete and it is stored when a new group is started, or before a calibration computation. If more than four shots are taken, only the last four are considered. If an error occurs during a shot, the group can be reset (i.e., all shots cleared) by pressing the “&gt;” button. If a shot deviates significantly from the previous shots, a new group is started with that shot. If the previous shots do not form a complete group, they are discarded.</w:t>
       </w:r>
     </w:p>
     <w:p>
@@ -2419,14 +2410,12 @@
           <w:b/>
           <w:sz w:val="36"/>
         </w:rPr>
-        <w:lastRenderedPageBreak/>
         <w:t xml:space="preserve">Firmware upgrade </w:t>
       </w:r>
     </w:p>
     <w:p>
       <w:pPr>
         <w:rPr>
-          <w:rFonts w:hint="eastAsia"/>
           <w:color w:val="FF0000"/>
         </w:rPr>
       </w:pPr>
@@ -2436,8 +2425,6 @@
         </w:rPr>
         <w:t>WARNING: All data stored will be erased during firmware upgrades including the calibration and history data.</w:t>
       </w:r>
-      <w:bookmarkStart w:id="0" w:name="_GoBack"/>
-      <w:bookmarkEnd w:id="0"/>
     </w:p>
     <w:p>
       <w:r>
@@ -2756,7 +2743,6 @@
           <w:b/>
           <w:sz w:val="36"/>
         </w:rPr>
-        <w:lastRenderedPageBreak/>
         <w:t>Cavway</w:t>
       </w:r>
       <w:proofErr w:type="spellEnd"/>
@@ -3047,7 +3033,7 @@
           <w:rPr>
             <w:noProof/>
           </w:rPr>
-          <w:t>8</w:t>
+          <w:t>9</w:t>
         </w:r>
         <w:r>
           <w:fldChar w:fldCharType="end"/>
@@ -3097,10 +3083,7 @@
       <w:t xml:space="preserve"> X1 User Manual Rev. B </w:t>
     </w:r>
     <w:r>
-      <w:rPr>
-        <w:rFonts w:hint="eastAsia"/>
-      </w:rPr>
-      <w:t>Sept</w:t>
+      <w:t>Oct</w:t>
     </w:r>
     <w:r>
       <w:t>. 2025</w:t>

--- a/Cavway X1 User Manual.docx
+++ b/Cavway X1 User Manual.docx
@@ -2,10 +2,7 @@
 <file path=word/document.xml><?xml version="1.0" encoding="utf-8"?>
 <w:document xmlns:wpc="http://schemas.microsoft.com/office/word/2010/wordprocessingCanvas" xmlns:cx="http://schemas.microsoft.com/office/drawing/2014/chartex" xmlns:mc="http://schemas.openxmlformats.org/markup-compatibility/2006" xmlns:o="urn:schemas-microsoft-com:office:office" xmlns:r="http://schemas.openxmlformats.org/officeDocument/2006/relationships" xmlns:m="http://schemas.openxmlformats.org/officeDocument/2006/math" xmlns:v="urn:schemas-microsoft-com:vml" xmlns:wp14="http://schemas.microsoft.com/office/word/2010/wordprocessingDrawing" xmlns:wp="http://schemas.openxmlformats.org/drawingml/2006/wordprocessingDrawing" xmlns:w10="urn:schemas-microsoft-com:office:word" xmlns:w="http://schemas.openxmlformats.org/wordprocessingml/2006/main" xmlns:w14="http://schemas.microsoft.com/office/word/2010/wordml" xmlns:w15="http://schemas.microsoft.com/office/word/2012/wordml" xmlns:w16se="http://schemas.microsoft.com/office/word/2015/wordml/symex" xmlns:wpg="http://schemas.microsoft.com/office/word/2010/wordprocessingGroup" xmlns:wpi="http://schemas.microsoft.com/office/word/2010/wordprocessingInk" xmlns:wne="http://schemas.microsoft.com/office/word/2006/wordml" xmlns:wps="http://schemas.microsoft.com/office/word/2010/wordprocessingShape" mc:Ignorable="w14 w15 w16se wp14">
   <w:body>
-    <w:p>
-      <w:bookmarkStart w:id="0" w:name="_GoBack"/>
-      <w:bookmarkEnd w:id="0"/>
-    </w:p>
+    <w:p/>
     <w:p>
       <w:pPr>
         <w:rPr>
@@ -73,11 +70,11 @@
       </w:pPr>
       <w:r>
         <w:rPr>
-          <w:rFonts w:ascii="Malgun Gothic" w:eastAsia="Malgun Gothic" w:hAnsi="Malgun Gothic"/>
+          <w:rFonts w:asciiTheme="minorEastAsia" w:hAnsiTheme="minorEastAsia" w:hint="eastAsia"/>
           <w:sz w:val="36"/>
           <w:szCs w:val="44"/>
         </w:rPr>
-        <w:t>October</w:t>
+        <w:t>November</w:t>
       </w:r>
       <w:r>
         <w:rPr>
@@ -349,7 +346,13 @@
         </w:numPr>
       </w:pPr>
       <w:r>
-        <w:t>On-board smart calibration.</w:t>
+        <w:t>On-board</w:t>
+      </w:r>
+      <w:r>
+        <w:t xml:space="preserve"> standalone</w:t>
+      </w:r>
+      <w:r>
+        <w:t xml:space="preserve"> smart calibration.</w:t>
       </w:r>
     </w:p>
     <w:p>
@@ -544,210 +547,9 @@
     <w:p>
       <w:r>
         <w:rPr>
-          <w:b/>
-        </w:rPr>
-        <w:t xml:space="preserve">Hotkey: </w:t>
-      </w:r>
-    </w:p>
-    <w:p>
-      <w:r>
-        <w:t>Long press “&gt;” opens a confirmation dialog to clear</w:t>
-      </w:r>
-      <w:r>
-        <w:t xml:space="preserve"> the</w:t>
-      </w:r>
-      <w:r>
-        <w:t xml:space="preserve"> transfer flag of unsent shots.</w:t>
-      </w:r>
-    </w:p>
-    <w:p>
-      <w:pPr>
-        <w:widowControl/>
-        <w:suppressAutoHyphens w:val="0"/>
-        <w:jc w:val="left"/>
-      </w:pPr>
-      <w:r>
-        <w:rPr>
           <w:noProof/>
         </w:rPr>
-        <w:drawing>
-          <wp:anchor distT="0" distB="0" distL="114300" distR="114300" simplePos="0" relativeHeight="251674624" behindDoc="0" locked="0" layoutInCell="1" allowOverlap="1" wp14:anchorId="3E90B2D7" wp14:editId="5029C1A3">
-            <wp:simplePos x="0" y="0"/>
-            <wp:positionH relativeFrom="margin">
-              <wp:posOffset>3489960</wp:posOffset>
-            </wp:positionH>
-            <wp:positionV relativeFrom="paragraph">
-              <wp:posOffset>215900</wp:posOffset>
-            </wp:positionV>
-            <wp:extent cx="1784350" cy="1676400"/>
-            <wp:effectExtent l="0" t="0" r="0" b="0"/>
-            <wp:wrapSquare wrapText="bothSides"/>
-            <wp:docPr id="3" name="图片 3"/>
-            <wp:cNvGraphicFramePr>
-              <a:graphicFrameLocks xmlns:a="http://schemas.openxmlformats.org/drawingml/2006/main" noChangeAspect="1"/>
-            </wp:cNvGraphicFramePr>
-            <a:graphic xmlns:a="http://schemas.openxmlformats.org/drawingml/2006/main">
-              <a:graphicData uri="http://schemas.openxmlformats.org/drawingml/2006/picture">
-                <pic:pic xmlns:pic="http://schemas.openxmlformats.org/drawingml/2006/picture">
-                  <pic:nvPicPr>
-                    <pic:cNvPr id="0" name="Picture 114"/>
-                    <pic:cNvPicPr>
-                      <a:picLocks noChangeAspect="1" noChangeArrowheads="1"/>
-                    </pic:cNvPicPr>
-                  </pic:nvPicPr>
-                  <pic:blipFill>
-                    <a:blip r:embed="rId12">
-                      <a:extLst>
-                        <a:ext uri="{28A0092B-C50C-407E-A947-70E740481C1C}">
-                          <a14:useLocalDpi xmlns:a14="http://schemas.microsoft.com/office/drawing/2010/main" val="0"/>
-                        </a:ext>
-                      </a:extLst>
-                    </a:blip>
-                    <a:srcRect/>
-                    <a:stretch>
-                      <a:fillRect/>
-                    </a:stretch>
-                  </pic:blipFill>
-                  <pic:spPr bwMode="auto">
-                    <a:xfrm>
-                      <a:off x="0" y="0"/>
-                      <a:ext cx="1784350" cy="1676400"/>
-                    </a:xfrm>
-                    <a:prstGeom prst="rect">
-                      <a:avLst/>
-                    </a:prstGeom>
-                    <a:noFill/>
-                    <a:ln>
-                      <a:noFill/>
-                    </a:ln>
-                  </pic:spPr>
-                </pic:pic>
-              </a:graphicData>
-            </a:graphic>
-            <wp14:sizeRelH relativeFrom="page">
-              <wp14:pctWidth>0</wp14:pctWidth>
-            </wp14:sizeRelH>
-            <wp14:sizeRelV relativeFrom="page">
-              <wp14:pctHeight>0</wp14:pctHeight>
-            </wp14:sizeRelV>
-          </wp:anchor>
-        </w:drawing>
-      </w:r>
-      <w:r>
-        <w:rPr>
-          <w:b/>
-          <w:sz w:val="36"/>
-        </w:rPr>
-        <w:t>Special shot m</w:t>
-      </w:r>
-      <w:r>
-        <w:rPr>
-          <w:b/>
-          <w:sz w:val="36"/>
-        </w:rPr>
-        <w:t>arking</w:t>
-      </w:r>
-      <w:r>
-        <w:rPr>
-          <w:b/>
-          <w:sz w:val="36"/>
-        </w:rPr>
-        <w:br/>
-      </w:r>
-      <w:r>
-        <w:t xml:space="preserve">In measurement mode, pressing the “M” button allows the </w:t>
-      </w:r>
-      <w:proofErr w:type="spellStart"/>
-      <w:r>
-        <w:t>Cavway</w:t>
-      </w:r>
-      <w:proofErr w:type="spellEnd"/>
-      <w:r>
-        <w:t xml:space="preserve"> X</w:t>
-      </w:r>
-      <w:r>
-        <w:t>1 to assign a special mark to the</w:t>
-      </w:r>
-      <w:r>
-        <w:t xml:space="preserve"> shot (leg or splay)</w:t>
-      </w:r>
-      <w:r>
-        <w:t>. The corresponding mark will be displayed on the screen. The five available marks are:</w:t>
-      </w:r>
-    </w:p>
-    <w:p>
-      <w:pPr>
-        <w:pStyle w:val="ac"/>
-        <w:numPr>
-          <w:ilvl w:val="0"/>
-          <w:numId w:val="2"/>
-        </w:numPr>
-      </w:pPr>
-      <w:r>
-        <w:t>No Mark</w:t>
-      </w:r>
-    </w:p>
-    <w:p>
-      <w:pPr>
-        <w:pStyle w:val="ac"/>
-        <w:numPr>
-          <w:ilvl w:val="0"/>
-          <w:numId w:val="2"/>
-        </w:numPr>
-      </w:pPr>
-      <w:r>
-        <w:t>Feature</w:t>
-      </w:r>
-    </w:p>
-    <w:p>
-      <w:pPr>
-        <w:pStyle w:val="ac"/>
-        <w:numPr>
-          <w:ilvl w:val="0"/>
-          <w:numId w:val="2"/>
-        </w:numPr>
-      </w:pPr>
-      <w:r>
-        <w:t>Ridge</w:t>
-      </w:r>
-    </w:p>
-    <w:p>
-      <w:pPr>
-        <w:pStyle w:val="ac"/>
-        <w:numPr>
-          <w:ilvl w:val="0"/>
-          <w:numId w:val="2"/>
-        </w:numPr>
-      </w:pPr>
-      <w:proofErr w:type="spellStart"/>
-      <w:r>
-        <w:t>Backsight</w:t>
-      </w:r>
-      <w:proofErr w:type="spellEnd"/>
-    </w:p>
-    <w:p>
-      <w:pPr>
-        <w:pStyle w:val="ac"/>
-        <w:numPr>
-          <w:ilvl w:val="0"/>
-          <w:numId w:val="2"/>
-        </w:numPr>
-      </w:pPr>
-      <w:r>
-        <w:t xml:space="preserve">Generic </w:t>
-      </w:r>
-    </w:p>
-    <w:p>
-      <w:pPr>
-        <w:rPr>
-          <w:b/>
-          <w:sz w:val="36"/>
-        </w:rPr>
-      </w:pPr>
-      <w:r>
-        <w:rPr>
-          <w:noProof/>
-        </w:rPr>
+        <w:lastRenderedPageBreak/>
         <w:pict>
           <v:shapetype id="_x0000_t75" coordsize="21600,21600" o:spt="75" o:preferrelative="t" path="m@4@5l@4@11@9@11@9@5xe" filled="f" stroked="f">
             <v:stroke joinstyle="miter"/>
@@ -768,17 +570,265 @@
             <v:path o:extrusionok="f" gradientshapeok="t" o:connecttype="rect"/>
             <o:lock v:ext="edit" aspectratio="t"/>
           </v:shapetype>
-          <v:shape id="_x0000_s1062" type="#_x0000_t75" style="position:absolute;left:0;text-align:left;margin-left:275.95pt;margin-top:20pt;width:130pt;height:129.5pt;z-index:251673600;mso-position-horizontal-relative:text;mso-position-vertical-relative:text;mso-width-relative:page;mso-height-relative:page">
-            <v:imagedata r:id="rId13" o:title=""/>
+          <v:shape id="_x0000_s1072" type="#_x0000_t75" style="position:absolute;left:0;text-align:left;margin-left:275.5pt;margin-top:0;width:130.5pt;height:130pt;z-index:251677696;mso-position-horizontal-relative:text;mso-position-vertical-relative:text;mso-width-relative:page;mso-height-relative:page">
+            <v:imagedata r:id="rId12" o:title="" cropleft="4228f"/>
             <w10:wrap type="square"/>
           </v:shape>
         </w:pict>
       </w:r>
       <w:r>
+        <w:t>After the measurement is completed, use the &lt; and &gt; keys to view different results. Available results include error messages and horizontal/vertical components. The error message displays detailed information about sensor accuracy errors. When the "ACC ERROR" prompt appears, this page provides specific details. The horizontal/vertical components page shows the tilt angle of the current measuring point, as well as the lengths of the vertical and horizontal projections.</w:t>
+      </w:r>
+      <w:r>
+        <w:t xml:space="preserve"> </w:t>
+      </w:r>
+    </w:p>
+    <w:p>
+      <w:r>
+        <w:rPr>
+          <w:b/>
+        </w:rPr>
+        <w:t xml:space="preserve">Hotkey: </w:t>
+      </w:r>
+    </w:p>
+    <w:p>
+      <w:pPr>
+        <w:rPr>
+          <w:rFonts w:hint="eastAsia"/>
+        </w:rPr>
+      </w:pPr>
+      <w:r>
+        <w:t>Long press “&gt;” opens a confirmation dialog to clear</w:t>
+      </w:r>
+      <w:r>
+        <w:t xml:space="preserve"> the</w:t>
+      </w:r>
+      <w:r>
+        <w:t xml:space="preserve"> transfer flag of unsent shots.</w:t>
+      </w:r>
+    </w:p>
+    <w:p>
+      <w:pPr>
+        <w:widowControl/>
+        <w:suppressAutoHyphens w:val="0"/>
+        <w:jc w:val="left"/>
         <w:rPr>
           <w:b/>
           <w:sz w:val="36"/>
         </w:rPr>
+      </w:pPr>
+    </w:p>
+    <w:p>
+      <w:pPr>
+        <w:widowControl/>
+        <w:suppressAutoHyphens w:val="0"/>
+        <w:jc w:val="left"/>
+      </w:pPr>
+      <w:r>
+        <w:rPr>
+          <w:noProof/>
+        </w:rPr>
+        <w:drawing>
+          <wp:anchor distT="0" distB="0" distL="114300" distR="114300" simplePos="0" relativeHeight="251674624" behindDoc="0" locked="0" layoutInCell="1" allowOverlap="1" wp14:anchorId="0F184217" wp14:editId="30AC2634">
+            <wp:simplePos x="0" y="0"/>
+            <wp:positionH relativeFrom="margin">
+              <wp:posOffset>3492500</wp:posOffset>
+            </wp:positionH>
+            <wp:positionV relativeFrom="paragraph">
+              <wp:posOffset>214630</wp:posOffset>
+            </wp:positionV>
+            <wp:extent cx="1670050" cy="1676400"/>
+            <wp:effectExtent l="0" t="0" r="6350" b="0"/>
+            <wp:wrapSquare wrapText="bothSides"/>
+            <wp:docPr id="3" name="图片 3"/>
+            <wp:cNvGraphicFramePr>
+              <a:graphicFrameLocks xmlns:a="http://schemas.openxmlformats.org/drawingml/2006/main" noChangeAspect="1"/>
+            </wp:cNvGraphicFramePr>
+            <a:graphic xmlns:a="http://schemas.openxmlformats.org/drawingml/2006/main">
+              <a:graphicData uri="http://schemas.openxmlformats.org/drawingml/2006/picture">
+                <pic:pic xmlns:pic="http://schemas.openxmlformats.org/drawingml/2006/picture">
+                  <pic:nvPicPr>
+                    <pic:cNvPr id="0" name="Picture 114"/>
+                    <pic:cNvPicPr>
+                      <a:picLocks noChangeAspect="1" noChangeArrowheads="1"/>
+                    </pic:cNvPicPr>
+                  </pic:nvPicPr>
+                  <pic:blipFill rotWithShape="1">
+                    <a:blip r:embed="rId13">
+                      <a:extLst>
+                        <a:ext uri="{28A0092B-C50C-407E-A947-70E740481C1C}">
+                          <a14:useLocalDpi xmlns:a14="http://schemas.microsoft.com/office/drawing/2010/main" val="0"/>
+                        </a:ext>
+                      </a:extLst>
+                    </a:blip>
+                    <a:srcRect r="6406"/>
+                    <a:stretch/>
+                  </pic:blipFill>
+                  <pic:spPr bwMode="auto">
+                    <a:xfrm>
+                      <a:off x="0" y="0"/>
+                      <a:ext cx="1670050" cy="1676400"/>
+                    </a:xfrm>
+                    <a:prstGeom prst="rect">
+                      <a:avLst/>
+                    </a:prstGeom>
+                    <a:noFill/>
+                    <a:ln>
+                      <a:noFill/>
+                    </a:ln>
+                    <a:extLst>
+                      <a:ext uri="{53640926-AAD7-44D8-BBD7-CCE9431645EC}">
+                        <a14:shadowObscured xmlns:a14="http://schemas.microsoft.com/office/drawing/2010/main"/>
+                      </a:ext>
+                    </a:extLst>
+                  </pic:spPr>
+                </pic:pic>
+              </a:graphicData>
+            </a:graphic>
+            <wp14:sizeRelH relativeFrom="page">
+              <wp14:pctWidth>0</wp14:pctWidth>
+            </wp14:sizeRelH>
+            <wp14:sizeRelV relativeFrom="page">
+              <wp14:pctHeight>0</wp14:pctHeight>
+            </wp14:sizeRelV>
+          </wp:anchor>
+        </w:drawing>
+      </w:r>
+      <w:r>
+        <w:rPr>
+          <w:b/>
+          <w:sz w:val="36"/>
+        </w:rPr>
+        <w:t>Special shot m</w:t>
+      </w:r>
+      <w:r>
+        <w:rPr>
+          <w:b/>
+          <w:sz w:val="36"/>
+        </w:rPr>
+        <w:t>arking</w:t>
+      </w:r>
+      <w:r>
+        <w:rPr>
+          <w:b/>
+          <w:sz w:val="36"/>
+        </w:rPr>
+        <w:br/>
+      </w:r>
+      <w:r>
+        <w:t xml:space="preserve">In measurement mode, pressing the “M” button allows the </w:t>
+      </w:r>
+      <w:proofErr w:type="spellStart"/>
+      <w:r>
+        <w:t>Cavway</w:t>
+      </w:r>
+      <w:proofErr w:type="spellEnd"/>
+      <w:r>
+        <w:t xml:space="preserve"> X</w:t>
+      </w:r>
+      <w:r>
+        <w:t>1 to assign a special mark to the</w:t>
+      </w:r>
+      <w:r>
+        <w:t xml:space="preserve"> shot (leg or splay)</w:t>
+      </w:r>
+      <w:r>
+        <w:t>. The corresponding mark will be displayed on the screen. The five available marks are:</w:t>
+      </w:r>
+    </w:p>
+    <w:p>
+      <w:pPr>
+        <w:pStyle w:val="ac"/>
+        <w:numPr>
+          <w:ilvl w:val="0"/>
+          <w:numId w:val="2"/>
+        </w:numPr>
+      </w:pPr>
+      <w:r>
+        <w:t>No Mark</w:t>
+      </w:r>
+    </w:p>
+    <w:p>
+      <w:pPr>
+        <w:pStyle w:val="ac"/>
+        <w:numPr>
+          <w:ilvl w:val="0"/>
+          <w:numId w:val="2"/>
+        </w:numPr>
+      </w:pPr>
+      <w:r>
+        <w:t>Feature</w:t>
+      </w:r>
+    </w:p>
+    <w:p>
+      <w:pPr>
+        <w:pStyle w:val="ac"/>
+        <w:numPr>
+          <w:ilvl w:val="0"/>
+          <w:numId w:val="2"/>
+        </w:numPr>
+      </w:pPr>
+      <w:r>
+        <w:t>Ridge</w:t>
+      </w:r>
+    </w:p>
+    <w:p>
+      <w:pPr>
+        <w:pStyle w:val="ac"/>
+        <w:numPr>
+          <w:ilvl w:val="0"/>
+          <w:numId w:val="2"/>
+        </w:numPr>
+      </w:pPr>
+      <w:proofErr w:type="spellStart"/>
+      <w:r>
+        <w:t>Backsight</w:t>
+      </w:r>
+      <w:proofErr w:type="spellEnd"/>
+    </w:p>
+    <w:p>
+      <w:pPr>
+        <w:pStyle w:val="ac"/>
+        <w:numPr>
+          <w:ilvl w:val="0"/>
+          <w:numId w:val="2"/>
+        </w:numPr>
+      </w:pPr>
+      <w:r>
+        <w:t xml:space="preserve">Generic </w:t>
+      </w:r>
+    </w:p>
+    <w:p>
+      <w:pPr>
+        <w:rPr>
+          <w:b/>
+          <w:sz w:val="36"/>
+        </w:rPr>
+      </w:pPr>
+    </w:p>
+    <w:p>
+      <w:pPr>
+        <w:rPr>
+          <w:b/>
+          <w:sz w:val="36"/>
+        </w:rPr>
+      </w:pPr>
+      <w:r>
+        <w:rPr>
+          <w:noProof/>
+        </w:rPr>
+        <w:pict>
+          <v:shape id="_x0000_s1062" type="#_x0000_t75" style="position:absolute;left:0;text-align:left;margin-left:275.95pt;margin-top:20pt;width:130pt;height:129.5pt;z-index:251673600;mso-position-horizontal-relative:text;mso-position-vertical-relative:text;mso-width-relative:page;mso-height-relative:page">
+            <v:imagedata r:id="rId14" o:title=""/>
+            <w10:wrap type="square"/>
+          </v:shape>
+        </w:pict>
+      </w:r>
+      <w:r>
+        <w:rPr>
+          <w:b/>
+          <w:sz w:val="36"/>
+        </w:rPr>
         <w:t>Memory mode</w:t>
       </w:r>
     </w:p>
@@ -824,11 +874,17 @@
       </w:r>
     </w:p>
     <w:p>
-      <w:r>
+      <w:pPr>
+        <w:rPr>
+          <w:rFonts w:hint="eastAsia"/>
+        </w:rPr>
+      </w:pPr>
+      <w:r>
+        <w:lastRenderedPageBreak/>
         <w:pict>
           <v:shape id="ole_rId12" o:spid="_x0000_i1025" style="width:131.5pt;height:129.5pt" coordsize="" o:spt="100" adj="0,,0" path="" stroked="f">
             <v:stroke joinstyle="miter"/>
-            <v:imagedata r:id="rId14" o:title=""/>
+            <v:imagedata r:id="rId15" o:title=""/>
             <v:formulas/>
             <v:path o:connecttype="segments"/>
           </v:shape>
@@ -840,7 +896,7 @@
       <w:r>
         <w:pict>
           <v:shape id="_x0000_i1026" type="#_x0000_t75" style="width:131pt;height:129.5pt">
-            <v:imagedata r:id="rId15" o:title=""/>
+            <v:imagedata r:id="rId16" o:title=""/>
           </v:shape>
         </w:pict>
       </w:r>
@@ -869,7 +925,7 @@
                     </pic:cNvPicPr>
                   </pic:nvPicPr>
                   <pic:blipFill>
-                    <a:blip r:embed="rId16">
+                    <a:blip r:embed="rId17">
                       <a:extLst>
                         <a:ext uri="{28A0092B-C50C-407E-A947-70E740481C1C}">
                           <a14:useLocalDpi xmlns:a14="http://schemas.microsoft.com/office/drawing/2010/main" val="0"/>
@@ -907,30 +963,6 @@
       </w:r>
     </w:p>
     <w:p>
-      <w:pPr>
-        <w:rPr>
-          <w:b/>
-          <w:sz w:val="36"/>
-        </w:rPr>
-      </w:pPr>
-    </w:p>
-    <w:p>
-      <w:pPr>
-        <w:rPr>
-          <w:b/>
-          <w:sz w:val="36"/>
-        </w:rPr>
-      </w:pPr>
-    </w:p>
-    <w:p>
-      <w:pPr>
-        <w:rPr>
-          <w:b/>
-          <w:sz w:val="36"/>
-        </w:rPr>
-      </w:pPr>
-    </w:p>
-    <w:p>
       <w:r>
         <w:rPr>
           <w:noProof/>
@@ -961,7 +993,7 @@
                     </pic:cNvPicPr>
                   </pic:nvPicPr>
                   <pic:blipFill>
-                    <a:blip r:embed="rId17">
+                    <a:blip r:embed="rId18">
                       <a:extLst>
                         <a:ext uri="{28A0092B-C50C-407E-A947-70E740481C1C}">
                           <a14:useLocalDpi xmlns:a14="http://schemas.microsoft.com/office/drawing/2010/main" val="0"/>
@@ -1142,7 +1174,7 @@
         </w:rPr>
         <w:pict>
           <v:shape id="_x0000_s1061" type="#_x0000_t75" style="position:absolute;left:0;text-align:left;margin-left:275.95pt;margin-top:-.25pt;width:139.5pt;height:139pt;z-index:251670528;mso-position-horizontal-relative:text;mso-position-vertical-relative:text;mso-width-relative:page;mso-height-relative:page">
-            <v:imagedata r:id="rId18" o:title=""/>
+            <v:imagedata r:id="rId19" o:title=""/>
             <w10:wrap type="square"/>
           </v:shape>
         </w:pict>
@@ -1168,7 +1200,13 @@
     </w:p>
     <w:p>
       <w:r>
-        <w:t>This menu clears the flag of the data that have not been transmitted yet. There is a confirmation dialog.</w:t>
+        <w:t>This menu clears the flag of the data that have not been transmitted yet</w:t>
+      </w:r>
+      <w:r>
+        <w:t>. There is a confirmation question</w:t>
+      </w:r>
+      <w:r>
+        <w:t>.</w:t>
       </w:r>
       <w:r>
         <w:t xml:space="preserve"> </w:t>
@@ -1253,7 +1291,7 @@
                     </pic:cNvPicPr>
                   </pic:nvPicPr>
                   <pic:blipFill>
-                    <a:blip r:embed="rId19">
+                    <a:blip r:embed="rId20">
                       <a:extLst>
                         <a:ext uri="{28A0092B-C50C-407E-A947-70E740481C1C}">
                           <a14:useLocalDpi xmlns:a14="http://schemas.microsoft.com/office/drawing/2010/main" val="0"/>
@@ -1394,7 +1432,11 @@
         </w:numPr>
       </w:pPr>
       <w:r>
-        <w:t>Rear: the distance is measured from the rear end of the instrument</w:t>
+        <w:t xml:space="preserve">Rear: the distance is measured from the rear end of the </w:t>
+      </w:r>
+      <w:r>
+        <w:lastRenderedPageBreak/>
+        <w:t>instrument</w:t>
       </w:r>
     </w:p>
     <w:p>
@@ -1453,76 +1495,19 @@
     </w:p>
     <w:p>
       <w:r>
+        <w:t>The backlight of the display changes accordingly to the setting while it is adjusted. The value '0' is a completely dark screen.</w:t>
+      </w:r>
+    </w:p>
+    <w:p>
+      <w:pPr>
+        <w:rPr>
+          <w:b/>
+          <w:sz w:val="28"/>
+        </w:rPr>
+      </w:pPr>
+      <w:r>
         <w:pict>
-          <v:shape id="ole_rId24" o:spid="_x0000_s1039" style="position:absolute;left:0;text-align:left;margin-left:276.05pt;margin-top:29.1pt;width:141.75pt;height:136.05pt;z-index:251660288;mso-position-horizontal-relative:text;mso-position-vertical-relative:text" coordsize="" o:spt="100" adj="0,,0" path="">
-            <v:stroke joinstyle="round"/>
-            <v:imagedata r:id="rId20" o:title=""/>
-            <v:formulas/>
-            <v:path o:connecttype="segments"/>
-            <w10:wrap type="square"/>
-          </v:shape>
-        </w:pict>
-      </w:r>
-      <w:r>
-        <w:t>The backlight of the display changes accordingly to the setting while it is adjusted. The value '0' is a completely dark screen.</w:t>
-      </w:r>
-    </w:p>
-    <w:p>
-      <w:pPr>
-        <w:rPr>
-          <w:b/>
-          <w:sz w:val="28"/>
-        </w:rPr>
-      </w:pPr>
-      <w:r>
-        <w:rPr>
-          <w:b/>
-          <w:sz w:val="28"/>
-        </w:rPr>
-        <w:t>Information</w:t>
-      </w:r>
-    </w:p>
-    <w:p>
-      <w:r>
-        <w:t xml:space="preserve">The information menu displays the hardware version, the firmware version, the serial number, and the battery charge. </w:t>
-      </w:r>
-      <w:proofErr w:type="spellStart"/>
-      <w:r>
-        <w:t>Cavway</w:t>
-      </w:r>
-      <w:proofErr w:type="spellEnd"/>
-      <w:r>
-        <w:t xml:space="preserve"> X1 adopt a 1800mAh non-magnetic battery, which is three times that of the DistoX2.</w:t>
-      </w:r>
-    </w:p>
-    <w:p>
-      <w:r>
-        <w:rPr>
-          <w:b/>
-          <w:sz w:val="28"/>
-        </w:rPr>
-        <w:t>Advanced Menu</w:t>
-      </w:r>
-      <w:r>
-        <w:t xml:space="preserve"> </w:t>
-      </w:r>
-    </w:p>
-    <w:p>
-      <w:r>
-        <w:t>The advanced menu has</w:t>
-      </w:r>
-    </w:p>
-    <w:p>
-      <w:pPr>
-        <w:pStyle w:val="ac"/>
-        <w:numPr>
-          <w:ilvl w:val="0"/>
-          <w:numId w:val="6"/>
-        </w:numPr>
-      </w:pPr>
-      <w:r>
-        <w:pict>
-          <v:shape id="ole_rId26" o:spid="_x0000_s1038" style="position:absolute;left:0;text-align:left;margin-left:275.5pt;margin-top:1.9pt;width:137.5pt;height:136.2pt;z-index:251661312;mso-position-horizontal-relative:text;mso-position-vertical-relative:text" coordsize="" o:spt="100" adj="0,,0" path="">
+          <v:shape id="ole_rId24" o:spid="_x0000_s1039" style="position:absolute;left:0;text-align:left;margin-left:276.05pt;margin-top:9.4pt;width:141.75pt;height:136.05pt;z-index:251660288;mso-position-horizontal-relative:text;mso-position-vertical-relative:text" coordsize="" o:spt="100" adj="0,,0" path="">
             <v:stroke joinstyle="round"/>
             <v:imagedata r:id="rId21" o:title=""/>
             <v:formulas/>
@@ -1532,106 +1517,46 @@
         </w:pict>
       </w:r>
       <w:r>
-        <w:t xml:space="preserve">Shot options </w:t>
-      </w:r>
-    </w:p>
-    <w:p>
-      <w:pPr>
-        <w:pStyle w:val="ac"/>
-        <w:numPr>
-          <w:ilvl w:val="0"/>
-          <w:numId w:val="6"/>
-        </w:numPr>
-      </w:pPr>
-      <w:r>
-        <w:t xml:space="preserve">Calibration options </w:t>
-      </w:r>
-    </w:p>
-    <w:p>
-      <w:pPr>
-        <w:pStyle w:val="ac"/>
-        <w:numPr>
-          <w:ilvl w:val="0"/>
-          <w:numId w:val="6"/>
-        </w:numPr>
-      </w:pPr>
-      <w:r>
-        <w:t xml:space="preserve">Time </w:t>
-      </w:r>
-    </w:p>
-    <w:p>
-      <w:pPr>
-        <w:pStyle w:val="ac"/>
-        <w:numPr>
-          <w:ilvl w:val="0"/>
-          <w:numId w:val="6"/>
-        </w:numPr>
-      </w:pPr>
-      <w:r>
-        <w:t>Units</w:t>
-      </w:r>
-    </w:p>
-    <w:p>
-      <w:pPr>
-        <w:pStyle w:val="ac"/>
-        <w:numPr>
-          <w:ilvl w:val="0"/>
-          <w:numId w:val="6"/>
-        </w:numPr>
-      </w:pPr>
-      <w:r>
-        <w:t>Factory reset</w:t>
-      </w:r>
-    </w:p>
-    <w:p>
-      <w:r>
         <w:rPr>
           <w:b/>
           <w:sz w:val="28"/>
         </w:rPr>
-        <w:t>Shot options</w:t>
-      </w:r>
-      <w:r>
-        <w:t xml:space="preserve"> </w:t>
-      </w:r>
-    </w:p>
-    <w:p>
-      <w:r>
-        <w:t>The shot accuracy options are (bold values are the default):</w:t>
-      </w:r>
-    </w:p>
-    <w:p>
-      <w:pPr>
-        <w:pStyle w:val="ac"/>
-        <w:numPr>
-          <w:ilvl w:val="0"/>
-          <w:numId w:val="7"/>
-        </w:numPr>
-      </w:pPr>
-      <w:r>
-        <w:t>Error detection (</w:t>
-      </w:r>
-      <w:r>
-        <w:rPr>
-          <w:b/>
-        </w:rPr>
-        <w:t>ON</w:t>
-      </w:r>
-      <w:r>
-        <w:t xml:space="preserve"> or OFF)</w:t>
-      </w:r>
-    </w:p>
-    <w:p>
-      <w:pPr>
-        <w:pStyle w:val="ac"/>
-        <w:numPr>
-          <w:ilvl w:val="0"/>
-          <w:numId w:val="7"/>
-        </w:numPr>
-      </w:pPr>
+        <w:t>Information</w:t>
+      </w:r>
+    </w:p>
+    <w:p>
+      <w:r>
+        <w:t xml:space="preserve">The information menu displays the hardware version, the firmware version, the serial number, and the battery charge. </w:t>
+      </w:r>
+      <w:proofErr w:type="spellStart"/>
+      <w:r>
+        <w:t>Cavway</w:t>
+      </w:r>
+      <w:proofErr w:type="spellEnd"/>
+      <w:r>
+        <w:t xml:space="preserve"> X1 adopt a 1800mAh non-magnetic battery, which is three times that of the DistoX2.</w:t>
+      </w:r>
+    </w:p>
+    <w:p>
+      <w:pPr>
+        <w:rPr>
+          <w:b/>
+          <w:sz w:val="28"/>
+        </w:rPr>
+      </w:pPr>
+    </w:p>
+    <w:p>
+      <w:pPr>
+        <w:rPr>
+          <w:b/>
+          <w:sz w:val="28"/>
+        </w:rPr>
+      </w:pPr>
+    </w:p>
+    <w:p>
       <w:r>
         <w:pict>
-          <v:shape id="ole_rId28" o:spid="_x0000_s1037" style="position:absolute;left:0;text-align:left;margin-left:276pt;margin-top:3.55pt;width:137.75pt;height:136.3pt;z-index:251662336;mso-position-horizontal-relative:text;mso-position-vertical-relative:text" coordsize="" o:spt="100" adj="0,,0" path="">
+          <v:shape id="ole_rId26" o:spid="_x0000_s1038" style="position:absolute;left:0;text-align:left;margin-left:275.5pt;margin-top:2.7pt;width:137.5pt;height:136.2pt;z-index:251661312;mso-position-horizontal-relative:text;mso-position-vertical-relative:text" coordsize="" o:spt="100" adj="0,,0" path="">
             <v:stroke joinstyle="round"/>
             <v:imagedata r:id="rId22" o:title=""/>
             <v:formulas/>
@@ -1641,148 +1566,93 @@
         </w:pict>
       </w:r>
       <w:r>
-        <w:t xml:space="preserve">Angle difference (0.2, 0.3, </w:t>
-      </w:r>
-      <w:r>
-        <w:rPr>
-          <w:b/>
-        </w:rPr>
-        <w:t>0.4</w:t>
-      </w:r>
-      <w:r>
-        <w:t xml:space="preserve">, 0.5, 0.6, 1.0 degrees) </w:t>
-      </w:r>
-    </w:p>
-    <w:p>
-      <w:pPr>
-        <w:pStyle w:val="ac"/>
-        <w:numPr>
-          <w:ilvl w:val="0"/>
-          <w:numId w:val="7"/>
-        </w:numPr>
-      </w:pPr>
-      <w:proofErr w:type="spellStart"/>
-      <w:r>
-        <w:t>absG</w:t>
-      </w:r>
-      <w:proofErr w:type="spellEnd"/>
-      <w:r>
-        <w:t xml:space="preserve"> and </w:t>
-      </w:r>
-      <w:proofErr w:type="spellStart"/>
-      <w:r>
-        <w:t>absM</w:t>
-      </w:r>
-      <w:proofErr w:type="spellEnd"/>
-      <w:r>
-        <w:t xml:space="preserve"> error limit (0.5, 0.8, </w:t>
-      </w:r>
-      <w:r>
-        <w:rPr>
-          <w:b/>
-        </w:rPr>
-        <w:t>1.0</w:t>
-      </w:r>
-      <w:r>
-        <w:t xml:space="preserve">, 1.5, 2.0, 3.0 percent) </w:t>
-      </w:r>
-    </w:p>
-    <w:p>
-      <w:pPr>
-        <w:pStyle w:val="ac"/>
-        <w:numPr>
-          <w:ilvl w:val="0"/>
-          <w:numId w:val="7"/>
-        </w:numPr>
-      </w:pPr>
-      <w:r>
-        <w:t xml:space="preserve">Dip error limit (0.5, 0.8, </w:t>
-      </w:r>
-      <w:r>
-        <w:rPr>
-          <w:b/>
-        </w:rPr>
-        <w:t>1.0</w:t>
-      </w:r>
-      <w:r>
-        <w:t xml:space="preserve">, 1.5, 2.0, 3.0 degrees) </w:t>
-      </w:r>
-    </w:p>
-    <w:p>
-      <w:pPr>
-        <w:pStyle w:val="ac"/>
-        <w:numPr>
-          <w:ilvl w:val="0"/>
-          <w:numId w:val="7"/>
-        </w:numPr>
-      </w:pPr>
-      <w:r>
-        <w:t xml:space="preserve">Reset to default values </w:t>
-      </w:r>
-    </w:p>
-    <w:p>
-      <w:pPr>
-        <w:pStyle w:val="ac"/>
-        <w:numPr>
-          <w:ilvl w:val="0"/>
-          <w:numId w:val="7"/>
-        </w:numPr>
-      </w:pPr>
-      <w:r>
-        <w:t>Reset the statistics</w:t>
-      </w:r>
-    </w:p>
-    <w:p>
-      <w:r>
-        <w:t xml:space="preserve">The angle difference is the difference between the device directions measured by the two pairs of G-M sensors. </w:t>
-      </w:r>
-      <w:r>
-        <w:t>The absolute</w:t>
-      </w:r>
-      <w:r>
-        <w:t xml:space="preserve"> (ABS)</w:t>
-      </w:r>
-      <w:r>
-        <w:t xml:space="preserve"> error </w:t>
-      </w:r>
-      <w:r>
-        <w:t>limit</w:t>
-      </w:r>
-      <w:r>
-        <w:t xml:space="preserve"> refers to the maximum deviation between the magnetic field intensity and gravitational acceleration magnitude obtained by two sets of </w:t>
-      </w:r>
-      <w:r>
-        <w:t xml:space="preserve">G-M </w:t>
-      </w:r>
-      <w:r>
-        <w:t>sensors</w:t>
-      </w:r>
-      <w:r>
-        <w:t xml:space="preserve"> relative to their mean values</w:t>
-      </w:r>
-      <w:r>
-        <w:t>. The dip limit is the difference between the G-M angles measured by the two pairs of GM sensors.</w:t>
-      </w:r>
-    </w:p>
-    <w:p>
-      <w:pPr>
         <w:rPr>
           <w:b/>
           <w:sz w:val="28"/>
         </w:rPr>
-      </w:pPr>
-      <w:r>
+        <w:t>Advanced Menu</w:t>
+      </w:r>
+      <w:r>
+        <w:t xml:space="preserve"> </w:t>
+      </w:r>
+    </w:p>
+    <w:p>
+      <w:r>
+        <w:t>The advanced menu has</w:t>
+      </w:r>
+    </w:p>
+    <w:p>
+      <w:pPr>
+        <w:pStyle w:val="ac"/>
+        <w:numPr>
+          <w:ilvl w:val="0"/>
+          <w:numId w:val="6"/>
+        </w:numPr>
+      </w:pPr>
+      <w:r>
+        <w:t xml:space="preserve">Shot options </w:t>
+      </w:r>
+    </w:p>
+    <w:p>
+      <w:pPr>
+        <w:pStyle w:val="ac"/>
+        <w:numPr>
+          <w:ilvl w:val="0"/>
+          <w:numId w:val="6"/>
+        </w:numPr>
+      </w:pPr>
+      <w:r>
+        <w:t xml:space="preserve">Calibration options </w:t>
+      </w:r>
+    </w:p>
+    <w:p>
+      <w:pPr>
+        <w:pStyle w:val="ac"/>
+        <w:numPr>
+          <w:ilvl w:val="0"/>
+          <w:numId w:val="6"/>
+        </w:numPr>
+      </w:pPr>
+      <w:r>
+        <w:t xml:space="preserve">Time </w:t>
+      </w:r>
+    </w:p>
+    <w:p>
+      <w:pPr>
+        <w:pStyle w:val="ac"/>
+        <w:numPr>
+          <w:ilvl w:val="0"/>
+          <w:numId w:val="6"/>
+        </w:numPr>
+      </w:pPr>
+      <w:r>
+        <w:t>Units</w:t>
+      </w:r>
+    </w:p>
+    <w:p>
+      <w:pPr>
+        <w:pStyle w:val="ac"/>
+        <w:numPr>
+          <w:ilvl w:val="0"/>
+          <w:numId w:val="6"/>
+        </w:numPr>
+      </w:pPr>
+      <w:r>
+        <w:t>Factory reset</w:t>
+      </w:r>
+    </w:p>
+    <w:p>
+      <w:pPr>
         <w:rPr>
           <w:b/>
           <w:sz w:val="28"/>
         </w:rPr>
-        <w:t>Calibration options</w:t>
-      </w:r>
+      </w:pPr>
     </w:p>
     <w:p>
       <w:r>
         <w:pict>
-          <v:shape id="ole_rId30" o:spid="_x0000_s1036" style="position:absolute;left:0;text-align:left;margin-left:277.5pt;margin-top:9pt;width:137.75pt;height:136.3pt;z-index:251663360;mso-position-horizontal-relative:text;mso-position-vertical-relative:text" coordsize="" o:spt="100" adj="0,,0" path="">
+          <v:shape id="ole_rId28" o:spid="_x0000_s1037" style="position:absolute;left:0;text-align:left;margin-left:276pt;margin-top:7.95pt;width:137.75pt;height:136.3pt;z-index:251662336;mso-position-horizontal-relative:text;mso-position-vertical-relative:text" coordsize="" o:spt="100" adj="0,,0" path="">
             <v:stroke joinstyle="round"/>
             <v:imagedata r:id="rId23" o:title=""/>
             <v:formulas/>
@@ -1792,15 +1662,27 @@
         </w:pict>
       </w:r>
       <w:r>
-        <w:t xml:space="preserve">The calibration options are (bold values are the default) </w:t>
-      </w:r>
-    </w:p>
-    <w:p>
-      <w:pPr>
-        <w:pStyle w:val="ac"/>
-        <w:numPr>
-          <w:ilvl w:val="0"/>
-          <w:numId w:val="8"/>
+        <w:rPr>
+          <w:b/>
+          <w:sz w:val="28"/>
+        </w:rPr>
+        <w:t>Shot options</w:t>
+      </w:r>
+      <w:r>
+        <w:t xml:space="preserve"> </w:t>
+      </w:r>
+    </w:p>
+    <w:p>
+      <w:r>
+        <w:t>The shot accuracy options are (bold values are the default):</w:t>
+      </w:r>
+    </w:p>
+    <w:p>
+      <w:pPr>
+        <w:pStyle w:val="ac"/>
+        <w:numPr>
+          <w:ilvl w:val="0"/>
+          <w:numId w:val="7"/>
         </w:numPr>
       </w:pPr>
       <w:r>
@@ -1813,61 +1695,155 @@
         <w:t>ON</w:t>
       </w:r>
       <w:r>
-        <w:t xml:space="preserve"> or OFF) </w:t>
-      </w:r>
-    </w:p>
-    <w:p>
-      <w:pPr>
-        <w:pStyle w:val="ac"/>
-        <w:numPr>
-          <w:ilvl w:val="0"/>
-          <w:numId w:val="8"/>
-        </w:numPr>
-      </w:pPr>
-      <w:r>
-        <w:t xml:space="preserve">Group limit angle (1, </w:t>
-      </w:r>
-      <w:r>
-        <w:rPr>
-          <w:b/>
-        </w:rPr>
-        <w:t>3</w:t>
-      </w:r>
-      <w:r>
-        <w:t xml:space="preserve">, 4, 5, 6, 8, 10 percent) </w:t>
-      </w:r>
-    </w:p>
-    <w:p>
-      <w:r>
-        <w:t xml:space="preserve">The group limit angle is the threshold for the automatic detection of the shots of a group. The </w:t>
-      </w:r>
+        <w:t xml:space="preserve"> or OFF)</w:t>
+      </w:r>
+    </w:p>
+    <w:p>
+      <w:pPr>
+        <w:pStyle w:val="ac"/>
+        <w:numPr>
+          <w:ilvl w:val="0"/>
+          <w:numId w:val="7"/>
+        </w:numPr>
+      </w:pPr>
+      <w:r>
+        <w:t xml:space="preserve">Angle difference (0.2, 0.3, </w:t>
+      </w:r>
+      <w:r>
+        <w:rPr>
+          <w:b/>
+        </w:rPr>
+        <w:t>0.4</w:t>
+      </w:r>
+      <w:r>
+        <w:t xml:space="preserve">, 0.5, 0.6, 1.0 degrees) </w:t>
+      </w:r>
+    </w:p>
+    <w:p>
+      <w:pPr>
+        <w:pStyle w:val="ac"/>
+        <w:numPr>
+          <w:ilvl w:val="0"/>
+          <w:numId w:val="7"/>
+        </w:numPr>
+      </w:pPr>
       <w:proofErr w:type="spellStart"/>
       <w:r>
-        <w:t>Cavway</w:t>
+        <w:t>absG</w:t>
       </w:r>
       <w:proofErr w:type="spellEnd"/>
       <w:r>
-        <w:t xml:space="preserve"> X1 automatically detects when the user starts a new group after completing one. To complete a </w:t>
-      </w:r>
-      <w:proofErr w:type="gramStart"/>
-      <w:r>
-        <w:t>group</w:t>
-      </w:r>
-      <w:proofErr w:type="gramEnd"/>
-      <w:r>
-        <w:t xml:space="preserve"> the user must take four or more shots in the same direction, rotating the device by 90 degrees each time. If more than four shots are taken only the last four are considered for the group. When a group is completed the </w:t>
+        <w:t xml:space="preserve"> and </w:t>
       </w:r>
       <w:proofErr w:type="spellStart"/>
       <w:r>
-        <w:t>Cavway</w:t>
+        <w:t>absM</w:t>
       </w:r>
       <w:proofErr w:type="spellEnd"/>
       <w:r>
-        <w:t xml:space="preserve"> X1 </w:t>
-      </w:r>
+        <w:t xml:space="preserve"> error limit (0.5, 0.8, </w:t>
+      </w:r>
+      <w:r>
+        <w:rPr>
+          <w:b/>
+        </w:rPr>
+        <w:t>1.0</w:t>
+      </w:r>
+      <w:r>
+        <w:t xml:space="preserve">, 1.5, 2.0, 3.0 percent) </w:t>
+      </w:r>
+    </w:p>
+    <w:p>
+      <w:pPr>
+        <w:pStyle w:val="ac"/>
+        <w:numPr>
+          <w:ilvl w:val="0"/>
+          <w:numId w:val="7"/>
+        </w:numPr>
+      </w:pPr>
+      <w:r>
+        <w:t xml:space="preserve">Dip error limit (0.5, 0.8, </w:t>
+      </w:r>
+      <w:r>
+        <w:rPr>
+          <w:b/>
+        </w:rPr>
+        <w:t>1.0</w:t>
+      </w:r>
+      <w:r>
+        <w:t xml:space="preserve">, 1.5, 2.0, 3.0 degrees) </w:t>
+      </w:r>
+    </w:p>
+    <w:p>
+      <w:pPr>
+        <w:pStyle w:val="ac"/>
+        <w:numPr>
+          <w:ilvl w:val="0"/>
+          <w:numId w:val="7"/>
+        </w:numPr>
+      </w:pPr>
+      <w:r>
+        <w:t xml:space="preserve">Reset to default values </w:t>
+      </w:r>
+    </w:p>
+    <w:p>
+      <w:pPr>
+        <w:pStyle w:val="ac"/>
+        <w:numPr>
+          <w:ilvl w:val="0"/>
+          <w:numId w:val="7"/>
+        </w:numPr>
+      </w:pPr>
+      <w:r>
+        <w:t>Reset the statistics</w:t>
+      </w:r>
+    </w:p>
+    <w:p>
+      <w:r>
+        <w:t xml:space="preserve">The angle difference is the difference between the device directions measured by the two pairs of G-M sensors. </w:t>
+      </w:r>
+      <w:r>
+        <w:t>The absolute</w:t>
+      </w:r>
+      <w:r>
+        <w:t xml:space="preserve"> (ABS)</w:t>
+      </w:r>
+      <w:r>
+        <w:t xml:space="preserve"> error </w:t>
+      </w:r>
+      <w:r>
+        <w:t>limit</w:t>
+      </w:r>
+      <w:r>
+        <w:t xml:space="preserve"> refers to the maximum deviation between the magnetic field intensity and gravitational acceleration magnitude obtained by two sets of </w:t>
+      </w:r>
+      <w:r>
+        <w:t xml:space="preserve">G-M </w:t>
+      </w:r>
+      <w:r>
+        <w:t>sensors</w:t>
+      </w:r>
+      <w:r>
+        <w:t xml:space="preserve"> relative to their mean values</w:t>
+      </w:r>
+      <w:r>
+        <w:t xml:space="preserve">. The dip limit is the difference between the G-M </w:t>
+      </w:r>
+      <w:r>
+        <w:lastRenderedPageBreak/>
+        <w:t>angles measured by the two pairs of GM sensors.</w:t>
+      </w:r>
+    </w:p>
+    <w:p>
+      <w:pPr>
+        <w:rPr>
+          <w:b/>
+          <w:sz w:val="28"/>
+        </w:rPr>
+      </w:pPr>
       <w:r>
         <w:pict>
-          <v:shape id="ole_rId32" o:spid="_x0000_s1035" style="position:absolute;left:0;text-align:left;margin-left:278pt;margin-top:13.15pt;width:137.75pt;height:136.3pt;z-index:251664384;mso-position-horizontal-relative:text;mso-position-vertical-relative:text" coordsize="" o:spt="100" adj="0,,0" path="">
+          <v:shape id="ole_rId30" o:spid="_x0000_s1036" style="position:absolute;left:0;text-align:left;margin-left:277.5pt;margin-top:8.7pt;width:137.75pt;height:136.3pt;z-index:251663360;mso-position-horizontal-relative:text;mso-position-vertical-relative:text" coordsize="" o:spt="100" adj="0,,0" path="">
             <v:stroke joinstyle="round"/>
             <v:imagedata r:id="rId24" o:title=""/>
             <v:formulas/>
@@ -1877,33 +1853,113 @@
         </w:pict>
       </w:r>
       <w:r>
-        <w:t>emits a double beep.</w:t>
-      </w:r>
-    </w:p>
-    <w:p>
-      <w:pPr>
         <w:rPr>
           <w:b/>
           <w:sz w:val="28"/>
         </w:rPr>
-      </w:pPr>
-      <w:r>
+        <w:t>Calibration options</w:t>
+      </w:r>
+    </w:p>
+    <w:p>
+      <w:pPr>
         <w:rPr>
           <w:b/>
           <w:sz w:val="28"/>
         </w:rPr>
-        <w:t>Time</w:t>
-      </w:r>
-    </w:p>
-    <w:p>
-      <w:r>
-        <w:t xml:space="preserve">With the time menu the user can set year, month, day, hour, minute, and seconds. The values are adjusted with the "&lt;" and "&gt;" buttons. The "M" button moves to the next value: from "year" to "month", from "month" to "day" and so on. After "seconds" it goes back to "year". The "Back" (CLR) button saves the time. </w:t>
-      </w:r>
-    </w:p>
-    <w:p>
+      </w:pPr>
+      <w:r>
+        <w:t xml:space="preserve">The calibration options are (bold values are the default) </w:t>
+      </w:r>
+    </w:p>
+    <w:p>
+      <w:pPr>
+        <w:pStyle w:val="ac"/>
+        <w:numPr>
+          <w:ilvl w:val="0"/>
+          <w:numId w:val="8"/>
+        </w:numPr>
+      </w:pPr>
+      <w:r>
+        <w:t>Error detection (</w:t>
+      </w:r>
+      <w:r>
+        <w:rPr>
+          <w:b/>
+        </w:rPr>
+        <w:t>ON</w:t>
+      </w:r>
+      <w:r>
+        <w:t xml:space="preserve"> or OFF) </w:t>
+      </w:r>
+    </w:p>
+    <w:p>
+      <w:pPr>
+        <w:pStyle w:val="ac"/>
+        <w:numPr>
+          <w:ilvl w:val="0"/>
+          <w:numId w:val="8"/>
+        </w:numPr>
+      </w:pPr>
+      <w:r>
+        <w:t xml:space="preserve">Group limit angle (1, </w:t>
+      </w:r>
+      <w:r>
+        <w:rPr>
+          <w:b/>
+        </w:rPr>
+        <w:t>3</w:t>
+      </w:r>
+      <w:r>
+        <w:t xml:space="preserve">, 4, 5, 6, 8, 10 percent) </w:t>
+      </w:r>
+    </w:p>
+    <w:p>
+      <w:r>
+        <w:t xml:space="preserve">The group limit angle is the threshold for the automatic detection of the shots of a group. The </w:t>
+      </w:r>
+      <w:proofErr w:type="spellStart"/>
+      <w:r>
+        <w:t>Cavway</w:t>
+      </w:r>
+      <w:proofErr w:type="spellEnd"/>
+      <w:r>
+        <w:t xml:space="preserve"> X1 automatically detects when the user starts a new group after completing one. To complete a </w:t>
+      </w:r>
+      <w:proofErr w:type="gramStart"/>
+      <w:r>
+        <w:t>group</w:t>
+      </w:r>
+      <w:proofErr w:type="gramEnd"/>
+      <w:r>
+        <w:t xml:space="preserve"> the user must take four or more shots in the same direction, rotating the device by 90 degrees each time. If more than four shots are taken only the last four are considered for the group. When a group is completed the </w:t>
+      </w:r>
+      <w:proofErr w:type="spellStart"/>
+      <w:r>
+        <w:t>Cavway</w:t>
+      </w:r>
+      <w:proofErr w:type="spellEnd"/>
+      <w:r>
+        <w:t xml:space="preserve"> X1 emits a double beep.</w:t>
+      </w:r>
+    </w:p>
+    <w:p>
+      <w:pPr>
+        <w:rPr>
+          <w:b/>
+          <w:sz w:val="28"/>
+        </w:rPr>
+      </w:pPr>
+    </w:p>
+    <w:p>
+      <w:pPr>
+        <w:rPr>
+          <w:b/>
+          <w:sz w:val="28"/>
+        </w:rPr>
+      </w:pPr>
       <w:r>
         <w:pict>
-          <v:shape id="ole_rId34" o:spid="_x0000_s1034" style="position:absolute;left:0;text-align:left;margin-left:278pt;margin-top:16.85pt;width:137.75pt;height:136.3pt;z-index:251665408;mso-position-horizontal-relative:text;mso-position-vertical-relative:text" coordsize="" o:spt="100" adj="0,,0" path="">
+          <v:shape id="ole_rId32" o:spid="_x0000_s1035" style="position:absolute;left:0;text-align:left;margin-left:278pt;margin-top:6.45pt;width:137.75pt;height:136.3pt;z-index:251664384;mso-position-horizontal-relative:text;mso-position-vertical-relative:text" coordsize="" o:spt="100" adj="0,,0" path="">
             <v:stroke joinstyle="round"/>
             <v:imagedata r:id="rId25" o:title=""/>
             <v:formulas/>
@@ -1917,94 +1973,17 @@
           <w:b/>
           <w:sz w:val="28"/>
         </w:rPr>
-        <w:t>Units</w:t>
-      </w:r>
-    </w:p>
-    <w:p>
-      <w:r>
-        <w:t xml:space="preserve">The only </w:t>
-      </w:r>
-      <w:proofErr w:type="gramStart"/>
-      <w:r>
-        <w:t>units</w:t>
-      </w:r>
-      <w:proofErr w:type="gramEnd"/>
-      <w:r>
-        <w:t xml:space="preserve"> choice is for the distance: m (meter) or </w:t>
-      </w:r>
-      <w:proofErr w:type="spellStart"/>
-      <w:r>
-        <w:t>ft</w:t>
-      </w:r>
-      <w:proofErr w:type="spellEnd"/>
-      <w:r>
-        <w:t xml:space="preserve"> (feet). The angles are always in decimal degrees.</w:t>
-      </w:r>
-    </w:p>
-    <w:p>
-      <w:pPr>
-        <w:widowControl/>
-        <w:jc w:val="left"/>
-        <w:rPr>
-          <w:b/>
-          <w:sz w:val="36"/>
-        </w:rPr>
-      </w:pPr>
-      <w:r>
-        <w:rPr>
-          <w:b/>
-          <w:sz w:val="36"/>
-        </w:rPr>
-        <w:br w:type="page"/>
-      </w:r>
-    </w:p>
-    <w:p>
-      <w:pPr>
-        <w:rPr>
-          <w:b/>
-          <w:sz w:val="36"/>
-        </w:rPr>
-      </w:pPr>
-      <w:r>
-        <w:rPr>
-          <w:b/>
-          <w:sz w:val="36"/>
-        </w:rPr>
-        <w:t>Calibration</w:t>
-      </w:r>
-    </w:p>
-    <w:p>
-      <w:pPr>
-        <w:widowControl/>
-        <w:snapToGrid w:val="0"/>
-        <w:jc w:val="left"/>
-      </w:pPr>
-      <w:r>
-        <w:t xml:space="preserve">The </w:t>
-      </w:r>
-      <w:proofErr w:type="spellStart"/>
-      <w:r>
-        <w:t>Cavway</w:t>
-      </w:r>
-      <w:proofErr w:type="spellEnd"/>
-      <w:r>
-        <w:t xml:space="preserve"> X1 utilizes the same calibration method as the </w:t>
-      </w:r>
-      <w:proofErr w:type="spellStart"/>
-      <w:r>
-        <w:t>Disto</w:t>
-      </w:r>
-      <w:proofErr w:type="spellEnd"/>
-      <w:r>
-        <w:t xml:space="preserve"> X2/XBLE, with additional features for calibration assistance and error detection. Notably, the </w:t>
-      </w:r>
-      <w:proofErr w:type="spellStart"/>
-      <w:r>
-        <w:t>Cavway</w:t>
-      </w:r>
-      <w:proofErr w:type="spellEnd"/>
-      <w:r>
-        <w:t xml:space="preserve"> X1 can be calibrated independently without the need for an app on smartphones or tablets. To initiate calibration mode, navigate to the menu and select "Calibration".</w:t>
+        <w:t>Time</w:t>
+      </w:r>
+    </w:p>
+    <w:p>
+      <w:r>
+        <w:t>With the time menu the user can set year, month, day, hour, minute, and seconds. The values are adjusted with the "&lt;" and "&gt;" buttons. The "M" button moves to the next value: from "year" to "month", from "month" to</w:t>
+      </w:r>
+      <w:bookmarkStart w:id="0" w:name="_GoBack"/>
+      <w:bookmarkEnd w:id="0"/>
+      <w:r>
+        <w:t xml:space="preserve"> "day" and so on. After "seconds" it goes back to "year". The "Back" (CLR) button saves the time. </w:t>
       </w:r>
     </w:p>
     <w:p>
@@ -2014,23 +1993,11 @@
           <w:sz w:val="28"/>
         </w:rPr>
       </w:pPr>
-      <w:r>
-        <w:rPr>
-          <w:b/>
-          <w:sz w:val="28"/>
-        </w:rPr>
-        <w:t>Calibration process</w:t>
-      </w:r>
-    </w:p>
-    <w:p>
-      <w:pPr>
-        <w:widowControl/>
-        <w:snapToGrid w:val="0"/>
-        <w:jc w:val="left"/>
-      </w:pPr>
+    </w:p>
+    <w:p>
       <w:r>
         <w:pict>
-          <v:shape id="ole_rId36" o:spid="_x0000_s1033" style="position:absolute;margin-left:307.5pt;margin-top:4.55pt;width:101.5pt;height:180pt;z-index:251666432;mso-position-horizontal-relative:text;mso-position-vertical-relative:text" coordsize="" o:spt="100" adj="0,,0" path="">
+          <v:shape id="ole_rId34" o:spid="_x0000_s1034" style="position:absolute;left:0;text-align:left;margin-left:278pt;margin-top:5.35pt;width:137.75pt;height:136.3pt;z-index:251665408;mso-position-horizontal-relative:text;mso-position-vertical-relative:text" coordsize="" o:spt="100" adj="0,,0" path="">
             <v:stroke joinstyle="round"/>
             <v:imagedata r:id="rId26" o:title=""/>
             <v:formulas/>
@@ -2040,52 +2007,65 @@
         </w:pict>
       </w:r>
       <w:r>
-        <w:t>Calibration involves taking groups of four shots. During each group:</w:t>
-      </w:r>
-    </w:p>
-    <w:p>
-      <w:pPr>
-        <w:pStyle w:val="ac"/>
+        <w:rPr>
+          <w:b/>
+          <w:sz w:val="28"/>
+        </w:rPr>
+        <w:t>Units</w:t>
+      </w:r>
+    </w:p>
+    <w:p>
+      <w:r>
+        <w:t xml:space="preserve">The only </w:t>
+      </w:r>
+      <w:proofErr w:type="gramStart"/>
+      <w:r>
+        <w:t>units</w:t>
+      </w:r>
+      <w:proofErr w:type="gramEnd"/>
+      <w:r>
+        <w:t xml:space="preserve"> choice is for the distance: m (meter) or </w:t>
+      </w:r>
+      <w:proofErr w:type="spellStart"/>
+      <w:r>
+        <w:t>ft</w:t>
+      </w:r>
+      <w:proofErr w:type="spellEnd"/>
+      <w:r>
+        <w:t xml:space="preserve"> (feet). The angles are always in decimal degrees.</w:t>
+      </w:r>
+    </w:p>
+    <w:p>
+      <w:pPr>
         <w:widowControl/>
-        <w:numPr>
-          <w:ilvl w:val="0"/>
-          <w:numId w:val="10"/>
-        </w:numPr>
-        <w:snapToGrid w:val="0"/>
         <w:jc w:val="left"/>
-      </w:pPr>
-      <w:r>
-        <w:t>Fix the rear of the instrument at point A and point the laser beam on point B.</w:t>
-      </w:r>
-    </w:p>
-    <w:p>
-      <w:pPr>
-        <w:pStyle w:val="ac"/>
-        <w:widowControl/>
-        <w:numPr>
-          <w:ilvl w:val="0"/>
-          <w:numId w:val="10"/>
-        </w:numPr>
-        <w:snapToGrid w:val="0"/>
-        <w:jc w:val="left"/>
-      </w:pPr>
-      <w:r>
-        <w:t>Take the first calibration shot, then rotate the device by 90 degrees and take the next shot.</w:t>
-      </w:r>
-    </w:p>
-    <w:p>
-      <w:pPr>
-        <w:pStyle w:val="ac"/>
-        <w:widowControl/>
-        <w:numPr>
-          <w:ilvl w:val="0"/>
-          <w:numId w:val="10"/>
-        </w:numPr>
-        <w:snapToGrid w:val="0"/>
-        <w:jc w:val="left"/>
-      </w:pPr>
-      <w:r>
-        <w:t>Repeat until four shots are taken.</w:t>
+        <w:rPr>
+          <w:b/>
+          <w:sz w:val="36"/>
+        </w:rPr>
+      </w:pPr>
+      <w:r>
+        <w:rPr>
+          <w:b/>
+          <w:sz w:val="36"/>
+        </w:rPr>
+        <w:br w:type="page"/>
+      </w:r>
+    </w:p>
+    <w:p>
+      <w:pPr>
+        <w:rPr>
+          <w:b/>
+          <w:sz w:val="36"/>
+        </w:rPr>
+      </w:pPr>
+      <w:r>
+        <w:rPr>
+          <w:b/>
+          <w:sz w:val="36"/>
+        </w:rPr>
+        <w:lastRenderedPageBreak/>
+        <w:t>Calibration</w:t>
       </w:r>
     </w:p>
     <w:p>
@@ -2095,7 +2075,31 @@
         <w:jc w:val="left"/>
       </w:pPr>
       <w:r>
-        <w:t>While the distance between points A and B is not recorded, it is recommended that the distance exceeds 5 meters for optimal accuracy. After completing one group of shots, change to a new direction and begin a new group.</w:t>
+        <w:t xml:space="preserve">The </w:t>
+      </w:r>
+      <w:proofErr w:type="spellStart"/>
+      <w:r>
+        <w:t>Cavway</w:t>
+      </w:r>
+      <w:proofErr w:type="spellEnd"/>
+      <w:r>
+        <w:t xml:space="preserve"> X1 utilizes the same calibration method as the </w:t>
+      </w:r>
+      <w:proofErr w:type="spellStart"/>
+      <w:r>
+        <w:t>Disto</w:t>
+      </w:r>
+      <w:proofErr w:type="spellEnd"/>
+      <w:r>
+        <w:t xml:space="preserve"> X2/XBLE, with additional features for calibration assistance and error detection. Notably, the </w:t>
+      </w:r>
+      <w:proofErr w:type="spellStart"/>
+      <w:r>
+        <w:t>Cavway</w:t>
+      </w:r>
+      <w:proofErr w:type="spellEnd"/>
+      <w:r>
+        <w:t xml:space="preserve"> X1 can be calibrated independently without the need for an app on smartphones or tablets. To initiate calibration mode, navigate to the menu and select "Calibration".</w:t>
       </w:r>
     </w:p>
     <w:p>
@@ -2110,34 +2114,112 @@
           <w:b/>
           <w:sz w:val="28"/>
         </w:rPr>
-        <w:t>Display features</w:t>
-      </w:r>
-    </w:p>
-    <w:p>
-      <w:r>
-        <w:t>The display provides a visual map of the angular directions covered by the calibration groups. Two circles represent the upward and downward hemispheres. The directions that are "covered" by the calibration shots are dark. The directions of the groups already taken are shown with a 'x' and that of the group that is being taken with a '+'. A good calibration should darken both circles entirely, requiring at least 14 groups of shots.</w:t>
-      </w:r>
-    </w:p>
-    <w:p>
-      <w:pPr>
-        <w:ind w:firstLine="210"/>
+        <w:t>Calibration process</w:t>
+      </w:r>
+    </w:p>
+    <w:p>
+      <w:pPr>
+        <w:widowControl/>
+        <w:snapToGrid w:val="0"/>
+        <w:jc w:val="left"/>
       </w:pPr>
       <w:r>
         <w:pict>
-          <v:shape id="ole_rId38" o:spid="_x0000_i1027" style="width:171.5pt;height:169pt" coordsize="" o:spt="100" adj="0,,0" path="" stroked="f">
-            <v:stroke joinstyle="miter"/>
+          <v:shape id="ole_rId36" o:spid="_x0000_s1033" style="position:absolute;margin-left:307.5pt;margin-top:4.55pt;width:101.5pt;height:180pt;z-index:251666432;mso-position-horizontal-relative:text;mso-position-vertical-relative:text" coordsize="" o:spt="100" adj="0,,0" path="">
+            <v:stroke joinstyle="round"/>
             <v:imagedata r:id="rId27" o:title=""/>
             <v:formulas/>
             <v:path o:connecttype="segments"/>
+            <w10:wrap type="square"/>
           </v:shape>
         </w:pict>
       </w:r>
       <w:r>
-        <w:t xml:space="preserve">       </w:t>
-      </w:r>
+        <w:t>Calibration involves taking groups of four shots. During each group:</w:t>
+      </w:r>
+    </w:p>
+    <w:p>
+      <w:pPr>
+        <w:pStyle w:val="ac"/>
+        <w:widowControl/>
+        <w:numPr>
+          <w:ilvl w:val="0"/>
+          <w:numId w:val="10"/>
+        </w:numPr>
+        <w:snapToGrid w:val="0"/>
+        <w:jc w:val="left"/>
+      </w:pPr>
+      <w:r>
+        <w:t>Fix the rear of the instrument at point A and point the laser beam on point B.</w:t>
+      </w:r>
+    </w:p>
+    <w:p>
+      <w:pPr>
+        <w:pStyle w:val="ac"/>
+        <w:widowControl/>
+        <w:numPr>
+          <w:ilvl w:val="0"/>
+          <w:numId w:val="10"/>
+        </w:numPr>
+        <w:snapToGrid w:val="0"/>
+        <w:jc w:val="left"/>
+      </w:pPr>
+      <w:r>
+        <w:t>Take the first calibration shot, then rotate the device by 90 degrees and take the next shot.</w:t>
+      </w:r>
+    </w:p>
+    <w:p>
+      <w:pPr>
+        <w:pStyle w:val="ac"/>
+        <w:widowControl/>
+        <w:numPr>
+          <w:ilvl w:val="0"/>
+          <w:numId w:val="10"/>
+        </w:numPr>
+        <w:snapToGrid w:val="0"/>
+        <w:jc w:val="left"/>
+      </w:pPr>
+      <w:r>
+        <w:t>Repeat until four shots are taken.</w:t>
+      </w:r>
+    </w:p>
+    <w:p>
+      <w:pPr>
+        <w:widowControl/>
+        <w:snapToGrid w:val="0"/>
+        <w:jc w:val="left"/>
+      </w:pPr>
+      <w:r>
+        <w:t>While the distance between points A and B is not recorded, it is recommended that the distance exceeds 5 meters for optimal accuracy. After completing one group of shots, change to a new direction and begin a new group.</w:t>
+      </w:r>
+    </w:p>
+    <w:p>
+      <w:pPr>
+        <w:rPr>
+          <w:b/>
+          <w:sz w:val="28"/>
+        </w:rPr>
+      </w:pPr>
+      <w:r>
+        <w:rPr>
+          <w:b/>
+          <w:sz w:val="28"/>
+        </w:rPr>
+        <w:t>Display features</w:t>
+      </w:r>
+    </w:p>
+    <w:p>
+      <w:r>
+        <w:t>The display provides a visual map of the angular directions covered by the calibration groups. Two circles represent the upward and downward hemispheres. The directions that are "covered" by the calibration shots are dark. The directions of the groups already taken are shown with a 'x' and that of the group that is being taken with a '+'. A good calibration should darken both circles entirely, requiring at least 14 groups of shots.</w:t>
+      </w:r>
+    </w:p>
+    <w:p>
+      <w:pPr>
+        <w:ind w:firstLine="210"/>
+      </w:pPr>
       <w:r>
         <w:pict>
-          <v:shape id="ole_rId40" o:spid="_x0000_i1028" style="width:171.5pt;height:168.5pt" coordsize="" o:spt="100" adj="0,,0" path="" stroked="f">
+          <v:shape id="ole_rId38" o:spid="_x0000_i1027" style="width:171.5pt;height:169pt" coordsize="" o:spt="100" adj="0,,0" path="" stroked="f">
             <v:stroke joinstyle="miter"/>
             <v:imagedata r:id="rId28" o:title=""/>
             <v:formulas/>
@@ -2146,224 +2228,11 @@
         </w:pict>
       </w:r>
       <w:r>
-        <w:t xml:space="preserve">     </w:t>
-      </w:r>
-    </w:p>
-    <w:p>
-      <w:pPr>
-        <w:rPr>
-          <w:b/>
-          <w:sz w:val="28"/>
-        </w:rPr>
-      </w:pPr>
-      <w:r>
-        <w:rPr>
-          <w:b/>
-          <w:sz w:val="28"/>
-        </w:rPr>
-        <w:t>Group Management</w:t>
-      </w:r>
-    </w:p>
-    <w:p>
-      <w:pPr>
-        <w:jc w:val="left"/>
-      </w:pPr>
-      <w:r>
-        <w:t>The display also shows:</w:t>
-      </w:r>
-    </w:p>
-    <w:p>
-      <w:pPr>
-        <w:pStyle w:val="ac"/>
-        <w:numPr>
-          <w:ilvl w:val="0"/>
-          <w:numId w:val="11"/>
-        </w:numPr>
-        <w:jc w:val="left"/>
-      </w:pPr>
-      <w:r>
-        <w:t>The total number of groups completed.</w:t>
-      </w:r>
-    </w:p>
-    <w:p>
-      <w:pPr>
-        <w:pStyle w:val="ac"/>
-        <w:numPr>
-          <w:ilvl w:val="0"/>
-          <w:numId w:val="11"/>
-        </w:numPr>
-        <w:jc w:val="left"/>
-      </w:pPr>
-      <w:r>
-        <w:t>The number of shots in the current group.</w:t>
-      </w:r>
-    </w:p>
-    <w:p>
-      <w:pPr>
-        <w:jc w:val="left"/>
-        <w:rPr>
-          <w:strike/>
-        </w:rPr>
-      </w:pPr>
-      <w:r>
-        <w:t>When a group contains four valid shots, it is complete and it is stored when a new group is started, or before a calibration computation. If more than four shots are taken, only the last four are considered. If an error occurs during a shot, the group can be reset (i.e., all shots cleared) by pressing the “&gt;” button. If a shot deviates significantly from the previous shots, a new group is started with that shot. If the previous shots do not form a complete group, they are discarded.</w:t>
-      </w:r>
-    </w:p>
-    <w:p>
-      <w:pPr>
-        <w:jc w:val="left"/>
-      </w:pPr>
-      <w:r>
-        <w:t>There is a limit of 25 groups. When the limit is reached no more groups can be taken.</w:t>
-      </w:r>
-    </w:p>
-    <w:p>
-      <w:pPr>
-        <w:rPr>
-          <w:b/>
-          <w:sz w:val="28"/>
-        </w:rPr>
-      </w:pPr>
-      <w:r>
-        <w:rPr>
-          <w:b/>
-          <w:sz w:val="28"/>
-        </w:rPr>
-        <w:t>Calibration Coefficients Computation and Reporting</w:t>
-      </w:r>
-    </w:p>
-    <w:p>
-      <w:r>
-        <w:t>When more than eight complete groups have been captured, the calibration process can be computed by pressing the "M" button. This action generates a detailed calibration report for each sensor pair, which includes:</w:t>
-      </w:r>
-    </w:p>
-    <w:p>
-      <w:pPr>
-        <w:pStyle w:val="ac"/>
-        <w:numPr>
-          <w:ilvl w:val="0"/>
-          <w:numId w:val="12"/>
-        </w:numPr>
-      </w:pPr>
-      <w:r>
-        <w:t>Average Error: The mean angular error across the shots in the group.</w:t>
-      </w:r>
-    </w:p>
-    <w:p>
-      <w:pPr>
-        <w:pStyle w:val="ac"/>
-        <w:numPr>
-          <w:ilvl w:val="0"/>
-          <w:numId w:val="12"/>
-        </w:numPr>
-      </w:pPr>
-      <w:r>
-        <w:t>Standard Deviation: A measure of the variability in the angular errors.</w:t>
-      </w:r>
-    </w:p>
-    <w:p>
-      <w:pPr>
-        <w:pStyle w:val="ac"/>
-        <w:numPr>
-          <w:ilvl w:val="0"/>
-          <w:numId w:val="13"/>
-        </w:numPr>
-      </w:pPr>
-      <w:r>
-        <w:t>Maximum Error: The largest observed angular error.</w:t>
-      </w:r>
-    </w:p>
-    <w:p>
-      <w:r>
-        <w:t>The error of a shot is defined as the angular difference between the recorded data and the average direction of the shot group after the calibration is applied.</w:t>
-      </w:r>
-    </w:p>
-    <w:p>
-      <w:r>
-        <w:t>The report also provides:</w:t>
-      </w:r>
-    </w:p>
-    <w:p>
-      <w:pPr>
-        <w:pStyle w:val="ac"/>
-        <w:numPr>
-          <w:ilvl w:val="0"/>
-          <w:numId w:val="14"/>
-        </w:numPr>
-      </w:pPr>
-      <w:r>
-        <w:t>The number of iterations performed during the computation.</w:t>
-      </w:r>
-    </w:p>
-    <w:p>
-      <w:pPr>
-        <w:pStyle w:val="ac"/>
-        <w:numPr>
-          <w:ilvl w:val="0"/>
-          <w:numId w:val="14"/>
-        </w:numPr>
-      </w:pPr>
-      <w:r>
-        <w:t>The angle between the gravitational direction (G) and the magnetic direction (M), ("magnetic dip.")</w:t>
-      </w:r>
-    </w:p>
-    <w:p>
-      <w:r>
-        <w:t xml:space="preserve">The raw data from calibration shots can be viewed in the memory dialog for further analysis or review. </w:t>
-      </w:r>
-    </w:p>
-    <w:p>
-      <w:r>
-        <w:t>After the calibration coefficients are computed, the user has the option to:</w:t>
-      </w:r>
-    </w:p>
-    <w:p>
-      <w:pPr>
-        <w:pStyle w:val="ac"/>
-        <w:numPr>
-          <w:ilvl w:val="0"/>
-          <w:numId w:val="15"/>
-        </w:numPr>
-      </w:pPr>
-      <w:r>
-        <w:t>Apply the Coefficients: Press the "M" button to put the computed calibration into use.</w:t>
-      </w:r>
-    </w:p>
-    <w:p>
-      <w:pPr>
-        <w:pStyle w:val="ac"/>
-        <w:numPr>
-          <w:ilvl w:val="0"/>
-          <w:numId w:val="15"/>
-        </w:numPr>
-        <w:jc w:val="left"/>
-      </w:pPr>
-      <w:r>
-        <w:t xml:space="preserve">Discard the Coefficients: Press the "CLR" button to discard the calibration and return to the main calibration interface. </w:t>
-      </w:r>
-    </w:p>
-    <w:p>
-      <w:r>
-        <w:t>After discarding</w:t>
-      </w:r>
-      <w:r>
-        <w:rPr>
-          <w:color w:val="C9211E"/>
-        </w:rPr>
-        <w:t xml:space="preserve"> </w:t>
-      </w:r>
-      <w:r>
-        <w:t>or applying the calibration, users can choose to continue capturing additional groups of shots to further refine the process.</w:t>
-      </w:r>
-    </w:p>
-    <w:p>
-      <w:pPr>
-        <w:ind w:firstLine="630"/>
-        <w:jc w:val="left"/>
-      </w:pPr>
+        <w:t xml:space="preserve">       </w:t>
+      </w:r>
       <w:r>
         <w:pict>
-          <v:shape id="ole_rId42" o:spid="_x0000_i1029" style="width:169.5pt;height:169pt" coordsize="" o:spt="100" adj="0,,0" path="" stroked="f">
+          <v:shape id="ole_rId40" o:spid="_x0000_i1028" style="width:171.5pt;height:168.5pt" coordsize="" o:spt="100" adj="0,,0" path="" stroked="f">
             <v:stroke joinstyle="miter"/>
             <v:imagedata r:id="rId29" o:title=""/>
             <v:formulas/>
@@ -2374,9 +2243,226 @@
       <w:r>
         <w:t xml:space="preserve">     </w:t>
       </w:r>
+    </w:p>
+    <w:p>
+      <w:pPr>
+        <w:rPr>
+          <w:b/>
+          <w:sz w:val="28"/>
+        </w:rPr>
+      </w:pPr>
+      <w:r>
+        <w:rPr>
+          <w:b/>
+          <w:sz w:val="28"/>
+        </w:rPr>
+        <w:t>Group Management</w:t>
+      </w:r>
+    </w:p>
+    <w:p>
+      <w:pPr>
+        <w:jc w:val="left"/>
+      </w:pPr>
+      <w:r>
+        <w:t>The display also shows:</w:t>
+      </w:r>
+    </w:p>
+    <w:p>
+      <w:pPr>
+        <w:pStyle w:val="ac"/>
+        <w:numPr>
+          <w:ilvl w:val="0"/>
+          <w:numId w:val="11"/>
+        </w:numPr>
+        <w:jc w:val="left"/>
+      </w:pPr>
+      <w:r>
+        <w:t>The total number of groups completed.</w:t>
+      </w:r>
+    </w:p>
+    <w:p>
+      <w:pPr>
+        <w:pStyle w:val="ac"/>
+        <w:numPr>
+          <w:ilvl w:val="0"/>
+          <w:numId w:val="11"/>
+        </w:numPr>
+        <w:jc w:val="left"/>
+      </w:pPr>
+      <w:r>
+        <w:t>The number of shots in the current group.</w:t>
+      </w:r>
+    </w:p>
+    <w:p>
+      <w:pPr>
+        <w:jc w:val="left"/>
+        <w:rPr>
+          <w:strike/>
+        </w:rPr>
+      </w:pPr>
+      <w:r>
+        <w:t xml:space="preserve">When a group contains four valid shots, it is complete and it is stored when a new group is started, or before a calibration computation. If more than four shots are taken, only the last four are considered. If an error occurs during a shot, the group can be reset (i.e., all shots </w:t>
+      </w:r>
+      <w:r>
+        <w:lastRenderedPageBreak/>
+        <w:t>cleared) by pressing the “&gt;” button. If a shot deviates significantly from the previous shots, a new group is started with that shot. If the previous shots do not form a complete group, they are discarded.</w:t>
+      </w:r>
+    </w:p>
+    <w:p>
+      <w:pPr>
+        <w:jc w:val="left"/>
+      </w:pPr>
+      <w:r>
+        <w:t>There is a limit of 25 groups. When the limit is reached no more groups can be taken.</w:t>
+      </w:r>
+    </w:p>
+    <w:p>
+      <w:pPr>
+        <w:rPr>
+          <w:b/>
+          <w:sz w:val="28"/>
+        </w:rPr>
+      </w:pPr>
+      <w:r>
+        <w:rPr>
+          <w:b/>
+          <w:sz w:val="28"/>
+        </w:rPr>
+        <w:t>Calibration Coefficients Computation and Reporting</w:t>
+      </w:r>
+    </w:p>
+    <w:p>
+      <w:r>
+        <w:t>When more than eight complete groups have been captured, the calibration process can be computed by pressing the "M" button. This action generates a detailed calibration report for each sensor pair, which includes:</w:t>
+      </w:r>
+    </w:p>
+    <w:p>
+      <w:pPr>
+        <w:pStyle w:val="ac"/>
+        <w:numPr>
+          <w:ilvl w:val="0"/>
+          <w:numId w:val="12"/>
+        </w:numPr>
+      </w:pPr>
+      <w:r>
+        <w:t>Average Error: The mean angular error across the shots in the group.</w:t>
+      </w:r>
+    </w:p>
+    <w:p>
+      <w:pPr>
+        <w:pStyle w:val="ac"/>
+        <w:numPr>
+          <w:ilvl w:val="0"/>
+          <w:numId w:val="12"/>
+        </w:numPr>
+      </w:pPr>
+      <w:r>
+        <w:t>Standard Deviation: A measure of the variability in the angular errors.</w:t>
+      </w:r>
+    </w:p>
+    <w:p>
+      <w:pPr>
+        <w:pStyle w:val="ac"/>
+        <w:numPr>
+          <w:ilvl w:val="0"/>
+          <w:numId w:val="13"/>
+        </w:numPr>
+      </w:pPr>
+      <w:r>
+        <w:t>Maximum Error: The largest observed angular error.</w:t>
+      </w:r>
+    </w:p>
+    <w:p>
+      <w:r>
+        <w:t>The error of a shot is defined as the angular difference between the recorded data and the average direction of the shot group after the calibration is applied.</w:t>
+      </w:r>
+    </w:p>
+    <w:p>
+      <w:r>
+        <w:t>The report also provides:</w:t>
+      </w:r>
+    </w:p>
+    <w:p>
+      <w:pPr>
+        <w:pStyle w:val="ac"/>
+        <w:numPr>
+          <w:ilvl w:val="0"/>
+          <w:numId w:val="14"/>
+        </w:numPr>
+      </w:pPr>
+      <w:r>
+        <w:t>The number of iterations performed during the computation.</w:t>
+      </w:r>
+    </w:p>
+    <w:p>
+      <w:pPr>
+        <w:pStyle w:val="ac"/>
+        <w:numPr>
+          <w:ilvl w:val="0"/>
+          <w:numId w:val="14"/>
+        </w:numPr>
+      </w:pPr>
+      <w:r>
+        <w:t>The angle between the gravitational direction (G) and the magnetic direction (M), ("magnetic dip.")</w:t>
+      </w:r>
+    </w:p>
+    <w:p>
+      <w:r>
+        <w:t xml:space="preserve">The raw data from calibration shots can be viewed in the memory dialog for further analysis or review. </w:t>
+      </w:r>
+    </w:p>
+    <w:p>
+      <w:r>
+        <w:t>After the calibration coefficients are computed, the user has the option to:</w:t>
+      </w:r>
+    </w:p>
+    <w:p>
+      <w:pPr>
+        <w:pStyle w:val="ac"/>
+        <w:numPr>
+          <w:ilvl w:val="0"/>
+          <w:numId w:val="15"/>
+        </w:numPr>
+      </w:pPr>
+      <w:r>
+        <w:t>Apply the Coefficients: Press the "M" button to put the computed calibration into use.</w:t>
+      </w:r>
+    </w:p>
+    <w:p>
+      <w:pPr>
+        <w:pStyle w:val="ac"/>
+        <w:numPr>
+          <w:ilvl w:val="0"/>
+          <w:numId w:val="15"/>
+        </w:numPr>
+        <w:jc w:val="left"/>
+      </w:pPr>
+      <w:r>
+        <w:t xml:space="preserve">Discard the Coefficients: Press the "CLR" button to discard the calibration and return to the main calibration interface. </w:t>
+      </w:r>
+    </w:p>
+    <w:p>
+      <w:r>
+        <w:t>After discarding</w:t>
+      </w:r>
+      <w:r>
+        <w:rPr>
+          <w:color w:val="C9211E"/>
+        </w:rPr>
+        <w:t xml:space="preserve"> </w:t>
+      </w:r>
+      <w:r>
+        <w:t>or applying the calibration, users can choose to continue capturing additional groups of shots to further refine the process.</w:t>
+      </w:r>
+    </w:p>
+    <w:p>
+      <w:pPr>
+        <w:ind w:firstLine="630"/>
+        <w:jc w:val="left"/>
+      </w:pPr>
       <w:r>
         <w:pict>
-          <v:shape id="ole_rId44" o:spid="_x0000_i1030" style="width:169pt;height:168.5pt" coordsize="" o:spt="100" adj="0,,0" path="" stroked="f">
+          <v:shape id="ole_rId42" o:spid="_x0000_i1029" style="width:169.5pt;height:169pt" coordsize="" o:spt="100" adj="0,,0" path="" stroked="f">
             <v:stroke joinstyle="miter"/>
             <v:imagedata r:id="rId30" o:title=""/>
             <v:formulas/>
@@ -2384,261 +2470,12 @@
           </v:shape>
         </w:pict>
       </w:r>
-    </w:p>
-    <w:p>
-      <w:pPr>
-        <w:widowControl/>
-        <w:jc w:val="left"/>
-        <w:rPr>
-          <w:b/>
-          <w:sz w:val="36"/>
-        </w:rPr>
-      </w:pPr>
-      <w:r>
-        <w:br w:type="page"/>
-      </w:r>
-    </w:p>
-    <w:p>
-      <w:pPr>
-        <w:rPr>
-          <w:b/>
-          <w:sz w:val="36"/>
-        </w:rPr>
-      </w:pPr>
-      <w:r>
-        <w:rPr>
-          <w:b/>
-          <w:sz w:val="36"/>
-        </w:rPr>
-        <w:t xml:space="preserve">Firmware upgrade </w:t>
-      </w:r>
-    </w:p>
-    <w:p>
-      <w:pPr>
-        <w:rPr>
-          <w:color w:val="FF0000"/>
-        </w:rPr>
-      </w:pPr>
-      <w:r>
-        <w:rPr>
-          <w:color w:val="FF0000"/>
-        </w:rPr>
-        <w:t>WARNING: All data stored will be erased during firmware upgrades including the calibration and history data.</w:t>
-      </w:r>
-    </w:p>
-    <w:p>
-      <w:r>
-        <w:t xml:space="preserve">The upload of a new firmware can be done with the Windows program </w:t>
-      </w:r>
-      <w:proofErr w:type="spellStart"/>
-      <w:r>
-        <w:t>Cavway</w:t>
-      </w:r>
-      <w:proofErr w:type="spellEnd"/>
-      <w:r>
-        <w:t xml:space="preserve"> Assistant. </w:t>
-      </w:r>
-    </w:p>
-    <w:p>
-      <w:pPr>
-        <w:pStyle w:val="ac"/>
-        <w:numPr>
-          <w:ilvl w:val="0"/>
-          <w:numId w:val="9"/>
-        </w:numPr>
-      </w:pPr>
-      <w:r>
-        <w:t xml:space="preserve">Open the </w:t>
-      </w:r>
-      <w:proofErr w:type="spellStart"/>
-      <w:r>
-        <w:t>Cavway</w:t>
-      </w:r>
-      <w:proofErr w:type="spellEnd"/>
-      <w:r>
-        <w:t xml:space="preserve"> Assistant on the PC</w:t>
-      </w:r>
-    </w:p>
-    <w:p>
-      <w:pPr>
-        <w:pStyle w:val="ac"/>
-        <w:numPr>
-          <w:ilvl w:val="0"/>
-          <w:numId w:val="9"/>
-        </w:numPr>
-      </w:pPr>
-      <w:r>
-        <w:t xml:space="preserve">Connect the </w:t>
-      </w:r>
-      <w:proofErr w:type="spellStart"/>
-      <w:r>
-        <w:t>Cavway</w:t>
-      </w:r>
-      <w:proofErr w:type="spellEnd"/>
-      <w:r>
-        <w:t xml:space="preserve"> X1 to the PC with a USB cable, with the </w:t>
-      </w:r>
-      <w:proofErr w:type="spellStart"/>
-      <w:r>
-        <w:t>Cavway</w:t>
-      </w:r>
-      <w:proofErr w:type="spellEnd"/>
-      <w:r>
-        <w:t xml:space="preserve"> X1 off </w:t>
-      </w:r>
-    </w:p>
-    <w:p>
-      <w:pPr>
-        <w:pStyle w:val="ac"/>
-        <w:numPr>
-          <w:ilvl w:val="0"/>
-          <w:numId w:val="9"/>
-        </w:numPr>
-      </w:pPr>
-      <w:r>
-        <w:t xml:space="preserve">Turn on the </w:t>
-      </w:r>
-      <w:proofErr w:type="spellStart"/>
-      <w:r>
-        <w:t>Cavway</w:t>
-      </w:r>
-      <w:proofErr w:type="spellEnd"/>
-      <w:r>
-        <w:t xml:space="preserve"> X1 in boot mode: press the '&lt;' and '&gt;' buttons simultaneously, hold them and press the 'DIST' button.</w:t>
-      </w:r>
-    </w:p>
-    <w:p>
-      <w:pPr>
-        <w:pStyle w:val="ac"/>
-        <w:numPr>
-          <w:ilvl w:val="0"/>
-          <w:numId w:val="9"/>
-        </w:numPr>
-      </w:pPr>
-      <w:r>
-        <w:t xml:space="preserve">Click the 'Connect' button on the </w:t>
-      </w:r>
-      <w:proofErr w:type="spellStart"/>
-      <w:r>
-        <w:t>Cavway</w:t>
-      </w:r>
-      <w:proofErr w:type="spellEnd"/>
-      <w:r>
-        <w:t xml:space="preserve"> Assistant. You might have to click it a few times before the program is connected to the </w:t>
-      </w:r>
-      <w:proofErr w:type="spellStart"/>
-      <w:r>
-        <w:t>Cavway</w:t>
-      </w:r>
-      <w:proofErr w:type="spellEnd"/>
-      <w:r>
-        <w:t xml:space="preserve">, and the button displays "Disconnect". </w:t>
-      </w:r>
-    </w:p>
-    <w:p>
-      <w:pPr>
-        <w:pStyle w:val="ac"/>
-        <w:numPr>
-          <w:ilvl w:val="0"/>
-          <w:numId w:val="9"/>
-        </w:numPr>
-      </w:pPr>
-      <w:r>
-        <w:t xml:space="preserve">When the program shows that it is connected to the </w:t>
-      </w:r>
-      <w:proofErr w:type="spellStart"/>
-      <w:r>
-        <w:t>Cavway</w:t>
-      </w:r>
-      <w:proofErr w:type="spellEnd"/>
-      <w:r>
-        <w:t xml:space="preserve"> X1, click the 'Firmware' button. In the coming dialog you can open a firmware file from the PC or use the file bundled in the program. </w:t>
-      </w:r>
-    </w:p>
-    <w:p>
-      <w:pPr>
-        <w:pStyle w:val="ac"/>
-        <w:numPr>
-          <w:ilvl w:val="0"/>
-          <w:numId w:val="9"/>
-        </w:numPr>
-      </w:pPr>
-      <w:r>
-        <w:t xml:space="preserve">Press the 'Upgrade' button and wait for the upload to finish. The firmware upload process is shown also on the </w:t>
-      </w:r>
-      <w:proofErr w:type="spellStart"/>
-      <w:r>
-        <w:t>Cavway</w:t>
-      </w:r>
-      <w:proofErr w:type="spellEnd"/>
-      <w:r>
-        <w:t xml:space="preserve"> X1 display.  </w:t>
-      </w:r>
-    </w:p>
-    <w:p>
-      <w:pPr>
-        <w:pStyle w:val="ac"/>
-        <w:numPr>
-          <w:ilvl w:val="0"/>
-          <w:numId w:val="9"/>
-        </w:numPr>
-      </w:pPr>
-      <w:r>
-        <w:t xml:space="preserve">When finished the </w:t>
-      </w:r>
-      <w:proofErr w:type="spellStart"/>
-      <w:r>
-        <w:t>Cavway</w:t>
-      </w:r>
-      <w:proofErr w:type="spellEnd"/>
-      <w:r>
-        <w:t xml:space="preserve"> Assistant reports whether the upload was complete ("Success") or not. A successful message also shown on the </w:t>
-      </w:r>
-      <w:proofErr w:type="spellStart"/>
-      <w:r>
-        <w:t>Cavway</w:t>
-      </w:r>
-      <w:proofErr w:type="spellEnd"/>
-      <w:r>
-        <w:t xml:space="preserve"> X1 display.</w:t>
-      </w:r>
-    </w:p>
-    <w:p>
-      <w:pPr>
-        <w:pStyle w:val="ac"/>
-        <w:numPr>
-          <w:ilvl w:val="0"/>
-          <w:numId w:val="9"/>
-        </w:numPr>
-      </w:pPr>
-      <w:r>
-        <w:t xml:space="preserve">After the program shows "Success" shutdown the </w:t>
-      </w:r>
-      <w:proofErr w:type="spellStart"/>
-      <w:r>
-        <w:t>Cavway</w:t>
-      </w:r>
-      <w:proofErr w:type="spellEnd"/>
-      <w:r>
-        <w:t xml:space="preserve"> X1 pressing and holding the 'CLR' button.</w:t>
-      </w:r>
-    </w:p>
-    <w:p>
-      <w:pPr>
-        <w:pStyle w:val="ac"/>
-        <w:numPr>
-          <w:ilvl w:val="0"/>
-          <w:numId w:val="9"/>
-        </w:numPr>
-      </w:pPr>
-      <w:r>
-        <w:t>Turn it on in normal mode by pressing the 'DIST' button.</w:t>
-      </w:r>
-    </w:p>
-    <w:p>
+      <w:r>
+        <w:t xml:space="preserve">     </w:t>
+      </w:r>
       <w:r>
         <w:pict>
-          <v:shape id="ole_rId46" o:spid="_x0000_i1031" style="width:132.5pt;height:132.5pt" coordsize="" o:spt="100" adj="0,,0" path="" stroked="f">
+          <v:shape id="ole_rId44" o:spid="_x0000_i1030" style="width:169pt;height:168.5pt" coordsize="" o:spt="100" adj="0,,0" path="" stroked="f">
             <v:stroke joinstyle="miter"/>
             <v:imagedata r:id="rId31" o:title=""/>
             <v:formulas/>
@@ -2646,12 +2483,262 @@
           </v:shape>
         </w:pict>
       </w:r>
-      <w:r>
-        <w:t xml:space="preserve"> </w:t>
-      </w:r>
+    </w:p>
+    <w:p>
+      <w:pPr>
+        <w:widowControl/>
+        <w:jc w:val="left"/>
+        <w:rPr>
+          <w:b/>
+          <w:sz w:val="36"/>
+        </w:rPr>
+      </w:pPr>
+      <w:r>
+        <w:br w:type="page"/>
+      </w:r>
+    </w:p>
+    <w:p>
+      <w:pPr>
+        <w:rPr>
+          <w:b/>
+          <w:sz w:val="36"/>
+        </w:rPr>
+      </w:pPr>
+      <w:r>
+        <w:rPr>
+          <w:b/>
+          <w:sz w:val="36"/>
+        </w:rPr>
+        <w:lastRenderedPageBreak/>
+        <w:t xml:space="preserve">Firmware upgrade </w:t>
+      </w:r>
+    </w:p>
+    <w:p>
+      <w:pPr>
+        <w:rPr>
+          <w:color w:val="FF0000"/>
+        </w:rPr>
+      </w:pPr>
+      <w:r>
+        <w:rPr>
+          <w:color w:val="FF0000"/>
+        </w:rPr>
+        <w:t>WARNING: All data stored will be erased during firmware upgrades including the calibration and history data.</w:t>
+      </w:r>
+    </w:p>
+    <w:p>
+      <w:r>
+        <w:t xml:space="preserve">The upload of a new firmware can be done with the Windows program </w:t>
+      </w:r>
+      <w:proofErr w:type="spellStart"/>
+      <w:r>
+        <w:t>Cavway</w:t>
+      </w:r>
+      <w:proofErr w:type="spellEnd"/>
+      <w:r>
+        <w:t xml:space="preserve"> Assistant. </w:t>
+      </w:r>
+    </w:p>
+    <w:p>
+      <w:pPr>
+        <w:pStyle w:val="ac"/>
+        <w:numPr>
+          <w:ilvl w:val="0"/>
+          <w:numId w:val="9"/>
+        </w:numPr>
+      </w:pPr>
+      <w:r>
+        <w:t xml:space="preserve">Open the </w:t>
+      </w:r>
+      <w:proofErr w:type="spellStart"/>
+      <w:r>
+        <w:t>Cavway</w:t>
+      </w:r>
+      <w:proofErr w:type="spellEnd"/>
+      <w:r>
+        <w:t xml:space="preserve"> Assistant on the PC</w:t>
+      </w:r>
+    </w:p>
+    <w:p>
+      <w:pPr>
+        <w:pStyle w:val="ac"/>
+        <w:numPr>
+          <w:ilvl w:val="0"/>
+          <w:numId w:val="9"/>
+        </w:numPr>
+      </w:pPr>
+      <w:r>
+        <w:t xml:space="preserve">Connect the </w:t>
+      </w:r>
+      <w:proofErr w:type="spellStart"/>
+      <w:r>
+        <w:t>Cavway</w:t>
+      </w:r>
+      <w:proofErr w:type="spellEnd"/>
+      <w:r>
+        <w:t xml:space="preserve"> X1 to the PC with a USB cable, with the </w:t>
+      </w:r>
+      <w:proofErr w:type="spellStart"/>
+      <w:r>
+        <w:t>Cavway</w:t>
+      </w:r>
+      <w:proofErr w:type="spellEnd"/>
+      <w:r>
+        <w:t xml:space="preserve"> X1 off </w:t>
+      </w:r>
+    </w:p>
+    <w:p>
+      <w:pPr>
+        <w:pStyle w:val="ac"/>
+        <w:numPr>
+          <w:ilvl w:val="0"/>
+          <w:numId w:val="9"/>
+        </w:numPr>
+      </w:pPr>
+      <w:r>
+        <w:t xml:space="preserve">Turn on the </w:t>
+      </w:r>
+      <w:proofErr w:type="spellStart"/>
+      <w:r>
+        <w:t>Cavway</w:t>
+      </w:r>
+      <w:proofErr w:type="spellEnd"/>
+      <w:r>
+        <w:t xml:space="preserve"> X1 in boot mode: press the '&lt;' and '&gt;' buttons simultaneously, hold them and press the 'DIST' button.</w:t>
+      </w:r>
+    </w:p>
+    <w:p>
+      <w:pPr>
+        <w:pStyle w:val="ac"/>
+        <w:numPr>
+          <w:ilvl w:val="0"/>
+          <w:numId w:val="9"/>
+        </w:numPr>
+      </w:pPr>
+      <w:r>
+        <w:t xml:space="preserve">Click the 'Connect' button on the </w:t>
+      </w:r>
+      <w:proofErr w:type="spellStart"/>
+      <w:r>
+        <w:t>Cavway</w:t>
+      </w:r>
+      <w:proofErr w:type="spellEnd"/>
+      <w:r>
+        <w:t xml:space="preserve"> Assistant. You might have to click it a few times before the program is connected to the </w:t>
+      </w:r>
+      <w:proofErr w:type="spellStart"/>
+      <w:r>
+        <w:t>Cavway</w:t>
+      </w:r>
+      <w:proofErr w:type="spellEnd"/>
+      <w:r>
+        <w:t xml:space="preserve">, and the button displays "Disconnect". </w:t>
+      </w:r>
+    </w:p>
+    <w:p>
+      <w:pPr>
+        <w:pStyle w:val="ac"/>
+        <w:numPr>
+          <w:ilvl w:val="0"/>
+          <w:numId w:val="9"/>
+        </w:numPr>
+      </w:pPr>
+      <w:r>
+        <w:t xml:space="preserve">When the program shows that it is connected to the </w:t>
+      </w:r>
+      <w:proofErr w:type="spellStart"/>
+      <w:r>
+        <w:t>Cavway</w:t>
+      </w:r>
+      <w:proofErr w:type="spellEnd"/>
+      <w:r>
+        <w:t xml:space="preserve"> X1, click the 'Firmware' button. In the coming dialog you can open a firmware file from the PC or use the file bundled in the program. </w:t>
+      </w:r>
+    </w:p>
+    <w:p>
+      <w:pPr>
+        <w:pStyle w:val="ac"/>
+        <w:numPr>
+          <w:ilvl w:val="0"/>
+          <w:numId w:val="9"/>
+        </w:numPr>
+      </w:pPr>
+      <w:r>
+        <w:t xml:space="preserve">Press the 'Upgrade' button and wait for the upload to finish. The firmware upload process is shown also on the </w:t>
+      </w:r>
+      <w:proofErr w:type="spellStart"/>
+      <w:r>
+        <w:t>Cavway</w:t>
+      </w:r>
+      <w:proofErr w:type="spellEnd"/>
+      <w:r>
+        <w:t xml:space="preserve"> X1 display.  </w:t>
+      </w:r>
+    </w:p>
+    <w:p>
+      <w:pPr>
+        <w:pStyle w:val="ac"/>
+        <w:numPr>
+          <w:ilvl w:val="0"/>
+          <w:numId w:val="9"/>
+        </w:numPr>
+      </w:pPr>
+      <w:r>
+        <w:t xml:space="preserve">When finished the </w:t>
+      </w:r>
+      <w:proofErr w:type="spellStart"/>
+      <w:r>
+        <w:t>Cavway</w:t>
+      </w:r>
+      <w:proofErr w:type="spellEnd"/>
+      <w:r>
+        <w:t xml:space="preserve"> Assistant reports whether the upload was complete ("Success") or not. A successful message also shown on the </w:t>
+      </w:r>
+      <w:proofErr w:type="spellStart"/>
+      <w:r>
+        <w:t>Cavway</w:t>
+      </w:r>
+      <w:proofErr w:type="spellEnd"/>
+      <w:r>
+        <w:t xml:space="preserve"> X1 display.</w:t>
+      </w:r>
+    </w:p>
+    <w:p>
+      <w:pPr>
+        <w:pStyle w:val="ac"/>
+        <w:numPr>
+          <w:ilvl w:val="0"/>
+          <w:numId w:val="9"/>
+        </w:numPr>
+      </w:pPr>
+      <w:r>
+        <w:t xml:space="preserve">After the program shows "Success" shutdown the </w:t>
+      </w:r>
+      <w:proofErr w:type="spellStart"/>
+      <w:r>
+        <w:t>Cavway</w:t>
+      </w:r>
+      <w:proofErr w:type="spellEnd"/>
+      <w:r>
+        <w:t xml:space="preserve"> X1 pressing and holding the 'CLR' button.</w:t>
+      </w:r>
+    </w:p>
+    <w:p>
+      <w:pPr>
+        <w:pStyle w:val="ac"/>
+        <w:numPr>
+          <w:ilvl w:val="0"/>
+          <w:numId w:val="9"/>
+        </w:numPr>
+      </w:pPr>
+      <w:r>
+        <w:t>Turn it on in normal mode by pressing the 'DIST' button.</w:t>
+      </w:r>
+    </w:p>
+    <w:p>
       <w:r>
         <w:pict>
-          <v:shape id="ole_rId48" o:spid="_x0000_i1032" style="width:132.5pt;height:132.5pt" coordsize="" o:spt="100" adj="0,,0" path="" stroked="f">
+          <v:shape id="ole_rId46" o:spid="_x0000_i1031" style="width:132.5pt;height:132.5pt" coordsize="" o:spt="100" adj="0,,0" path="" stroked="f">
             <v:stroke joinstyle="miter"/>
             <v:imagedata r:id="rId32" o:title=""/>
             <v:formulas/>
@@ -2664,9 +2751,22 @@
       </w:r>
       <w:r>
         <w:pict>
+          <v:shape id="ole_rId48" o:spid="_x0000_i1032" style="width:132.5pt;height:132.5pt" coordsize="" o:spt="100" adj="0,,0" path="" stroked="f">
+            <v:stroke joinstyle="miter"/>
+            <v:imagedata r:id="rId33" o:title=""/>
+            <v:formulas/>
+            <v:path o:connecttype="segments"/>
+          </v:shape>
+        </w:pict>
+      </w:r>
+      <w:r>
+        <w:t xml:space="preserve"> </w:t>
+      </w:r>
+      <w:r>
+        <w:pict>
           <v:shape id="ole_rId50" o:spid="_x0000_i1033" style="width:132.5pt;height:132.5pt" coordsize="" o:spt="100" adj="0,,0" path="" stroked="f">
             <v:stroke joinstyle="miter"/>
-            <v:imagedata r:id="rId33" o:title=""/>
+            <v:imagedata r:id="rId34" o:title=""/>
             <v:formulas/>
             <v:path o:connecttype="segments"/>
           </v:shape>
@@ -2696,7 +2796,7 @@
                     </pic:cNvPicPr>
                   </pic:nvPicPr>
                   <pic:blipFill>
-                    <a:blip r:embed="rId34"/>
+                    <a:blip r:embed="rId35"/>
                     <a:stretch>
                       <a:fillRect/>
                     </a:stretch>
@@ -2743,6 +2843,7 @@
           <w:b/>
           <w:sz w:val="36"/>
         </w:rPr>
+        <w:lastRenderedPageBreak/>
         <w:t>Cavway</w:t>
       </w:r>
       <w:proofErr w:type="spellEnd"/>
@@ -2812,7 +2913,7 @@
                     </pic:cNvPicPr>
                   </pic:nvPicPr>
                   <pic:blipFill>
-                    <a:blip r:embed="rId35"/>
+                    <a:blip r:embed="rId36"/>
                     <a:stretch>
                       <a:fillRect/>
                     </a:stretch>
@@ -2850,7 +2951,7 @@
       <w:r>
         <w:t xml:space="preserve">” button downloads and displays the calibration </w:t>
       </w:r>
-      <w:hyperlink r:id="rId36">
+      <w:hyperlink r:id="rId37">
         <w:r>
           <w:t>coefficients</w:t>
         </w:r>
@@ -2879,7 +2980,7 @@
       <w:r>
         <w:t xml:space="preserve"> format). Calibration </w:t>
       </w:r>
-      <w:hyperlink r:id="rId37">
+      <w:hyperlink r:id="rId38">
         <w:r>
           <w:t>coefficients</w:t>
         </w:r>
@@ -2935,7 +3036,7 @@
                     </pic:cNvPicPr>
                   </pic:nvPicPr>
                   <pic:blipFill>
-                    <a:blip r:embed="rId38"/>
+                    <a:blip r:embed="rId39"/>
                     <a:stretch>
                       <a:fillRect/>
                     </a:stretch>
@@ -2957,8 +3058,8 @@
       </w:r>
     </w:p>
     <w:sectPr>
-      <w:headerReference w:type="default" r:id="rId39"/>
-      <w:footerReference w:type="default" r:id="rId40"/>
+      <w:headerReference w:type="default" r:id="rId40"/>
+      <w:footerReference w:type="default" r:id="rId41"/>
       <w:pgSz w:w="11906" w:h="16838"/>
       <w:pgMar w:top="1440" w:right="1800" w:bottom="1440" w:left="1800" w:header="851" w:footer="992" w:gutter="0"/>
       <w:pgNumType w:start="1"/>
@@ -3033,7 +3134,7 @@
           <w:rPr>
             <w:noProof/>
           </w:rPr>
-          <w:t>9</w:t>
+          <w:t>2</w:t>
         </w:r>
         <w:r>
           <w:fldChar w:fldCharType="end"/>
@@ -3083,7 +3184,10 @@
       <w:t xml:space="preserve"> X1 User Manual Rev. B </w:t>
     </w:r>
     <w:r>
-      <w:t>Oct</w:t>
+      <w:rPr>
+        <w:rFonts w:hint="eastAsia"/>
+      </w:rPr>
+      <w:t>Nov</w:t>
     </w:r>
     <w:r>
       <w:t>. 2025</w:t>

--- a/Cavway X1 User Manual.docx
+++ b/Cavway X1 User Manual.docx
@@ -514,18 +514,37 @@
         <w:t xml:space="preserve"> on and the display shows azimuth and inclination. Pressing it another time the shot measurement is taken: a beep is emitted and the shot data are stored in memory. </w:t>
       </w:r>
       <w:r>
-        <w:t xml:space="preserve">Press and hold the DIST button for 2 seconds to trigger a delayed measurement. The delay time (in seconds) can be set in the menu. </w:t>
-      </w:r>
-      <w:r>
-        <w:t xml:space="preserve">If the device detects an error, there is an error warning on the display and the </w:t>
-      </w:r>
-      <w:proofErr w:type="gramStart"/>
-      <w:r>
-        <w:t>beep  lasts</w:t>
-      </w:r>
-      <w:proofErr w:type="gramEnd"/>
-      <w:r>
-        <w:t xml:space="preserve"> longer. Whenever three or more consecutive close shots are taken the </w:t>
+        <w:rPr>
+          <w:b/>
+        </w:rPr>
+        <w:t>Press and hold the DIST button for 2 seconds to trigger a delayed measurement.</w:t>
+      </w:r>
+      <w:r>
+        <w:t xml:space="preserve"> The delay time (in seconds) can be set in </w:t>
+      </w:r>
+      <w:r>
+        <w:rPr>
+          <w:rFonts w:hint="eastAsia"/>
+        </w:rPr>
+        <w:t>a</w:t>
+      </w:r>
+      <w:r>
+        <w:t xml:space="preserve"> menu. </w:t>
+      </w:r>
+      <w:r>
+        <w:t>If the device detects an error, there is an error warni</w:t>
+      </w:r>
+      <w:r>
+        <w:t xml:space="preserve">ng </w:t>
+      </w:r>
+      <w:r>
+        <w:t xml:space="preserve">“ACC ERR” </w:t>
+      </w:r>
+      <w:r>
+        <w:t xml:space="preserve">on the display and the beep </w:t>
+      </w:r>
+      <w:r>
+        <w:t xml:space="preserve">lasts longer. Whenever three or more consecutive close shots are taken the </w:t>
       </w:r>
       <w:proofErr w:type="spellStart"/>
       <w:r>
@@ -533,15 +552,7 @@
       </w:r>
       <w:proofErr w:type="spellEnd"/>
       <w:r>
-        <w:t xml:space="preserve"> X1 emits a double beep and flashes the screen. The word “LEG” is shown on the screen. The word “ACC ERR” is shown </w:t>
-      </w:r>
-      <w:proofErr w:type="gramStart"/>
-      <w:r>
-        <w:t>when  an</w:t>
-      </w:r>
-      <w:proofErr w:type="gramEnd"/>
-      <w:r>
-        <w:t xml:space="preserve"> error is detected. If “ACC ERR” appears frequently and there is no magnetic interference, check your calibration.</w:t>
+        <w:t xml:space="preserve"> X1 emits a double beep and flashes the screen. The word “LEG” is shown on the screen. If “ACC ERR” appears frequently and there is no magnetic interference, check your calibration.</w:t>
       </w:r>
     </w:p>
     <w:p>
@@ -577,10 +588,22 @@
         </w:pict>
       </w:r>
       <w:r>
-        <w:t>After the measurement is completed, use the &lt; and &gt; keys to view different results. Available results include error messages and horizontal/vertical components. The error message displays detailed information about sensor accuracy errors. When the "ACC ERROR" prompt appears, this page provides specific details. The horizontal/vertical components page shows the tilt angle of the current measuring point, as well as the lengths of the vertical and horizontal projections.</w:t>
-      </w:r>
-      <w:r>
-        <w:t xml:space="preserve"> </w:t>
+        <w:t xml:space="preserve">After the measurement is completed, use the &lt; and &gt; keys to view </w:t>
+      </w:r>
+      <w:r>
+        <w:t xml:space="preserve">further information associated with the </w:t>
+      </w:r>
+      <w:r>
+        <w:t>measurement</w:t>
+      </w:r>
+      <w:r>
+        <w:t>. Available results include error messages and horizontal/vertical components. The error message displays detailed information about sensor accuracy errors. When the "ACC ERROR" prompt appears, this page provides specific details. The horizontal/vertical components page shows the tilt angl</w:t>
+      </w:r>
+      <w:r>
+        <w:t>e of the current measurement</w:t>
+      </w:r>
+      <w:r>
+        <w:t xml:space="preserve">, as well as the lengths of the vertical and horizontal projections. </w:t>
       </w:r>
     </w:p>
     <w:p>
@@ -592,11 +615,6 @@
       </w:r>
     </w:p>
     <w:p>
-      <w:pPr>
-        <w:rPr>
-          <w:rFonts w:hint="eastAsia"/>
-        </w:rPr>
-      </w:pPr>
       <w:r>
         <w:t>Long press “&gt;” opens a confirmation dialog to clear</w:t>
       </w:r>
@@ -716,7 +734,13 @@
         <w:br/>
       </w:r>
       <w:r>
-        <w:t xml:space="preserve">In measurement mode, pressing the “M” button allows the </w:t>
+        <w:t>In measurement mode, pressing the “M” button</w:t>
+      </w:r>
+      <w:r>
+        <w:t xml:space="preserve"> while the laser is on</w:t>
+      </w:r>
+      <w:r>
+        <w:t xml:space="preserve"> allows the </w:t>
       </w:r>
       <w:proofErr w:type="spellStart"/>
       <w:r>
@@ -733,7 +757,12 @@
         <w:t xml:space="preserve"> shot (leg or splay)</w:t>
       </w:r>
       <w:r>
-        <w:t>. The corresponding mark will be displayed on the screen. The five available marks are:</w:t>
+        <w:t>. The correspo</w:t>
+      </w:r>
+      <w:bookmarkStart w:id="0" w:name="_GoBack"/>
+      <w:bookmarkEnd w:id="0"/>
+      <w:r>
+        <w:t>nding mark will be displayed on the screen. The five available marks are:</w:t>
       </w:r>
     </w:p>
     <w:p>
@@ -796,6 +825,22 @@
       </w:pPr>
       <w:r>
         <w:t xml:space="preserve">Generic </w:t>
+      </w:r>
+    </w:p>
+    <w:p>
+      <w:pPr>
+        <w:rPr>
+          <w:rFonts w:hint="eastAsia"/>
+        </w:rPr>
+      </w:pPr>
+      <w:r>
+        <w:rPr>
+          <w:rFonts w:hint="eastAsia"/>
+        </w:rPr>
+        <w:t>P</w:t>
+      </w:r>
+      <w:r>
+        <w:t>ressing “M” button repeatedly cycles through these values.</w:t>
       </w:r>
     </w:p>
     <w:p>
@@ -847,7 +892,19 @@
     </w:p>
     <w:p>
       <w:r>
-        <w:t>The character 'E' on the left indicates a data error. The character 'C' denotes a calibration data. The numbers in bold indicate a leg. The data that have not been transferred have a '*' on the right.</w:t>
+        <w:t>The character 'E' on the left indicates a data</w:t>
+      </w:r>
+      <w:r>
+        <w:t xml:space="preserve"> with accuracy</w:t>
+      </w:r>
+      <w:r>
+        <w:t xml:space="preserve"> error. The character 'C' denotes a calibration data. The </w:t>
+      </w:r>
+      <w:r>
+        <w:t>line</w:t>
+      </w:r>
+      <w:r>
+        <w:t>s in bold indicate a leg. The data that have not been transferred have a '*' on the right.</w:t>
       </w:r>
       <w:r>
         <w:t xml:space="preserve"> </w:t>
@@ -874,11 +931,6 @@
       </w:r>
     </w:p>
     <w:p>
-      <w:pPr>
-        <w:rPr>
-          <w:rFonts w:hint="eastAsia"/>
-        </w:rPr>
-      </w:pPr>
       <w:r>
         <w:lastRenderedPageBreak/>
         <w:pict>
@@ -1978,12 +2030,7 @@
     </w:p>
     <w:p>
       <w:r>
-        <w:t>With the time menu the user can set year, month, day, hour, minute, and seconds. The values are adjusted with the "&lt;" and "&gt;" buttons. The "M" button moves to the next value: from "year" to "month", from "month" to</w:t>
-      </w:r>
-      <w:bookmarkStart w:id="0" w:name="_GoBack"/>
-      <w:bookmarkEnd w:id="0"/>
-      <w:r>
-        <w:t xml:space="preserve"> "day" and so on. After "seconds" it goes back to "year". The "Back" (CLR) button saves the time. </w:t>
+        <w:t xml:space="preserve">With the time menu the user can set year, month, day, hour, minute, and seconds. The values are adjusted with the "&lt;" and "&gt;" buttons. The "M" button moves to the next value: from "year" to "month", from "month" to "day" and so on. After "seconds" it goes back to "year". The "Back" (CLR) button saves the time. </w:t>
       </w:r>
     </w:p>
     <w:p>
@@ -2135,7 +2182,13 @@
         </w:pict>
       </w:r>
       <w:r>
-        <w:t>Calibration involves taking groups of four shots. During each group:</w:t>
+        <w:t>Calibration involves taking groups of four shots</w:t>
+      </w:r>
+      <w:r>
+        <w:t xml:space="preserve"> that cover all directions</w:t>
+      </w:r>
+      <w:r>
+        <w:t>. During each group:</w:t>
       </w:r>
     </w:p>
     <w:p>
@@ -2190,7 +2243,13 @@
         <w:jc w:val="left"/>
       </w:pPr>
       <w:r>
-        <w:t>While the distance between points A and B is not recorded, it is recommended that the distance exceeds 5 meters for optimal accuracy. After completing one group of shots, change to a new direction and begin a new group.</w:t>
+        <w:t xml:space="preserve">While the distance between points A and B is not recorded, it is recommended that </w:t>
+      </w:r>
+      <w:r>
+        <w:t>it</w:t>
+      </w:r>
+      <w:r>
+        <w:t xml:space="preserve"> exceeds 5 meters for optimal accuracy. After completing one group of shots, change to a new direction and begin a new group.</w:t>
       </w:r>
     </w:p>
     <w:p>
@@ -2210,7 +2269,13 @@
     </w:p>
     <w:p>
       <w:r>
-        <w:t>The display provides a visual map of the angular directions covered by the calibration groups. Two circles represent the upward and downward hemispheres. The directions that are "covered" by the calibration shots are dark. The directions of the groups already taken are shown with a 'x' and that of the group that is being taken with a '+'. A good calibration should darken both circles entirely, requiring at least 14 groups of shots.</w:t>
+        <w:t xml:space="preserve">The display provides a visual map of the </w:t>
+      </w:r>
+      <w:r>
+        <w:t>3D</w:t>
+      </w:r>
+      <w:r>
+        <w:t xml:space="preserve"> directions covered by the calibration groups. Two circles represent the upward and downward hemispheres. The directions that are "covered" by the calibration shots are dark. The directions of the groups already taken are shown with a 'x' and that of the group that is being taken with a '+'. A good calibration should darken both circles entirely, requiring at least 14 groups of shots.</w:t>
       </w:r>
     </w:p>
     <w:p>
@@ -2301,11 +2366,29 @@
         </w:rPr>
       </w:pPr>
       <w:r>
-        <w:t xml:space="preserve">When a group contains four valid shots, it is complete and it is stored when a new group is started, or before a calibration computation. If more than four shots are taken, only the last four are considered. If an error occurs during a shot, the group can be reset (i.e., all shots </w:t>
+        <w:t xml:space="preserve">When a group contains four valid shots, it is complete and it is stored when a new group is started, or before </w:t>
+      </w:r>
+      <w:r>
+        <w:t>the</w:t>
+      </w:r>
+      <w:r>
+        <w:t xml:space="preserve"> computation</w:t>
+      </w:r>
+      <w:r>
+        <w:t xml:space="preserve"> of the calibration</w:t>
+      </w:r>
+      <w:r>
+        <w:t xml:space="preserve">. If more than four shots are taken, only the last four are considered. If an error occurs </w:t>
+      </w:r>
+      <w:r>
+        <w:t>taking</w:t>
+      </w:r>
+      <w:r>
+        <w:t xml:space="preserve"> a shot, the group can be reset (i.e., all </w:t>
       </w:r>
       <w:r>
         <w:lastRenderedPageBreak/>
-        <w:t>cleared) by pressing the “&gt;” button. If a shot deviates significantly from the previous shots, a new group is started with that shot. If the previous shots do not form a complete group, they are discarded.</w:t>
+        <w:t>shots cleared) by pressing the “&gt;” button. If a shot deviates significantly from the previous shots, a new group is started with that shot. If the previous shots do not form a complete group, they are discarded.</w:t>
       </w:r>
     </w:p>
     <w:p>
@@ -3134,7 +3217,7 @@
           <w:rPr>
             <w:noProof/>
           </w:rPr>
-          <w:t>2</w:t>
+          <w:t>9</w:t>
         </w:r>
         <w:r>
           <w:fldChar w:fldCharType="end"/>
